--- a/ISYS2120/ISYS2120整理.docx
+++ b/ISYS2120/ISYS2120整理.docx
@@ -1,6 +1,6 @@
 
 <file path=word/document.xml><?xml version="1.0" encoding="utf-8"?>
-<w:document xmlns:wpc="http://schemas.microsoft.com/office/word/2010/wordprocessingCanvas" xmlns:mc="http://schemas.openxmlformats.org/markup-compatibility/2006" xmlns:o="urn:schemas-microsoft-com:office:office" xmlns:r="http://schemas.openxmlformats.org/officeDocument/2006/relationships" xmlns:m="http://schemas.openxmlformats.org/officeDocument/2006/math" xmlns:v="urn:schemas-microsoft-com:vml" xmlns:wp14="http://schemas.microsoft.com/office/word/2010/wordprocessingDrawing" xmlns:wp="http://schemas.openxmlformats.org/drawingml/2006/wordprocessingDrawing" xmlns:w10="urn:schemas-microsoft-com:office:word" xmlns:w="http://schemas.openxmlformats.org/wordprocessingml/2006/main" xmlns:w14="http://schemas.microsoft.com/office/word/2010/wordml" xmlns:w15="http://schemas.microsoft.com/office/word/2012/wordml" xmlns:wpg="http://schemas.microsoft.com/office/word/2010/wordprocessingGroup" xmlns:wpi="http://schemas.microsoft.com/office/word/2010/wordprocessingInk" xmlns:wne="http://schemas.microsoft.com/office/word/2006/wordml" xmlns:wps="http://schemas.microsoft.com/office/word/2010/wordprocessingShape" mc:Ignorable="w14 w15 wp14">
+<w:document xmlns:wpc="http://schemas.microsoft.com/office/word/2010/wordprocessingCanvas" xmlns:cx="http://schemas.microsoft.com/office/drawing/2014/chartex" xmlns:cx1="http://schemas.microsoft.com/office/drawing/2015/9/8/chartex" xmlns:cx2="http://schemas.microsoft.com/office/drawing/2015/10/21/chartex" xmlns:cx3="http://schemas.microsoft.com/office/drawing/2016/5/9/chartex" xmlns:cx4="http://schemas.microsoft.com/office/drawing/2016/5/10/chartex" xmlns:cx5="http://schemas.microsoft.com/office/drawing/2016/5/11/chartex" xmlns:cx6="http://schemas.microsoft.com/office/drawing/2016/5/12/chartex" xmlns:cx7="http://schemas.microsoft.com/office/drawing/2016/5/13/chartex" xmlns:cx8="http://schemas.microsoft.com/office/drawing/2016/5/14/chartex" xmlns:mc="http://schemas.openxmlformats.org/markup-compatibility/2006" xmlns:aink="http://schemas.microsoft.com/office/drawing/2016/ink" xmlns:am3d="http://schemas.microsoft.com/office/drawing/2017/model3d" xmlns:o="urn:schemas-microsoft-com:office:office" xmlns:r="http://schemas.openxmlformats.org/officeDocument/2006/relationships" xmlns:m="http://schemas.openxmlformats.org/officeDocument/2006/math" xmlns:v="urn:schemas-microsoft-com:vml" xmlns:wp14="http://schemas.microsoft.com/office/word/2010/wordprocessingDrawing" xmlns:wp="http://schemas.openxmlformats.org/drawingml/2006/wordprocessingDrawing" xmlns:w10="urn:schemas-microsoft-com:office:word" xmlns:w="http://schemas.openxmlformats.org/wordprocessingml/2006/main" xmlns:w14="http://schemas.microsoft.com/office/word/2010/wordml" xmlns:w15="http://schemas.microsoft.com/office/word/2012/wordml" xmlns:w16cid="http://schemas.microsoft.com/office/word/2016/wordml/cid" xmlns:w16se="http://schemas.microsoft.com/office/word/2015/wordml/symex" xmlns:wpg="http://schemas.microsoft.com/office/word/2010/wordprocessingGroup" xmlns:wpi="http://schemas.microsoft.com/office/word/2010/wordprocessingInk" xmlns:wne="http://schemas.microsoft.com/office/word/2006/wordml" xmlns:wps="http://schemas.microsoft.com/office/word/2010/wordprocessingShape" mc:Ignorable="w14 w15 w16se w16cid wp14">
   <w:body>
     <w:p>
       <w:pPr>
@@ -142,59 +142,45 @@
     <w:p>
       <w:r>
         <w:tab/>
-        <w:t xml:space="preserve">• Database: A </w:t>
+        <w:t>• Database: A collec</w:t>
+      </w:r>
+      <w:r>
+        <w:t>ti</w:t>
+      </w:r>
+      <w:r>
+        <w:t xml:space="preserve">on of data, is </w:t>
       </w:r>
       <w:proofErr w:type="spellStart"/>
       <w:r>
-        <w:t>collec</w:t>
+        <w:t>persistant</w:t>
       </w:r>
       <w:proofErr w:type="spellEnd"/>
       <w:r>
-        <w:t xml:space="preserve">*on of data, is </w:t>
-      </w:r>
-      <w:proofErr w:type="spellStart"/>
-      <w:r>
-        <w:t>persistant</w:t>
-      </w:r>
-      <w:proofErr w:type="spellEnd"/>
-      <w:r>
         <w:t xml:space="preserve"> and shared</w:t>
       </w:r>
     </w:p>
     <w:p>
       <w:r>
         <w:tab/>
-        <w:t xml:space="preserve">• Database Management System (DBMS): </w:t>
-      </w:r>
-      <w:proofErr w:type="spellStart"/>
-      <w:r>
-        <w:t>so^ware</w:t>
-      </w:r>
-      <w:proofErr w:type="spellEnd"/>
-      <w:r>
-        <w:t xml:space="preserve"> package designed to store and manage one or more databases</w:t>
-      </w:r>
-    </w:p>
-    <w:p>
-      <w:r>
-        <w:tab/>
-        <w:t xml:space="preserve">• Meta-data: </w:t>
-      </w:r>
-      <w:proofErr w:type="spellStart"/>
-      <w:r>
-        <w:t>descrip</w:t>
-      </w:r>
-      <w:proofErr w:type="spellEnd"/>
-      <w:r>
-        <w:t>*</w:t>
-      </w:r>
-      <w:proofErr w:type="spellStart"/>
-      <w:r>
-        <w:t>ons</w:t>
-      </w:r>
-      <w:proofErr w:type="spellEnd"/>
-      <w:r>
-        <w:t xml:space="preserve"> of the </w:t>
+        <w:t>• Database Management System (DBMS): so</w:t>
+      </w:r>
+      <w:r>
+        <w:t>ft</w:t>
+      </w:r>
+      <w:r>
+        <w:t>ware package designed to store and manage one or more databases</w:t>
+      </w:r>
+    </w:p>
+    <w:p>
+      <w:r>
+        <w:tab/>
+        <w:t>• Meta-data: descrip</w:t>
+      </w:r>
+      <w:r>
+        <w:t>ti</w:t>
+      </w:r>
+      <w:r>
+        <w:t xml:space="preserve">ons of the </w:t>
       </w:r>
       <w:r>
         <w:rPr>
@@ -215,29 +201,33 @@
     <w:p>
       <w:r>
         <w:tab/>
-        <w:t>Instance: contents of the database at a single *me</w:t>
-      </w:r>
-    </w:p>
-    <w:p>
-      <w:r>
-        <w:tab/>
-        <w:t>Schema: the structure of data in a par*</w:t>
-      </w:r>
-      <w:proofErr w:type="spellStart"/>
-      <w:r>
-        <w:t>cular</w:t>
-      </w:r>
-      <w:proofErr w:type="spellEnd"/>
-      <w:r>
-        <w:t xml:space="preserve"> </w:t>
+        <w:t xml:space="preserve">Instance: contents of the database at a single </w:t>
+      </w:r>
+      <w:r>
+        <w:t>ti</w:t>
+      </w:r>
+      <w:r>
+        <w:t>me</w:t>
+      </w:r>
+    </w:p>
+    <w:p>
+      <w:r>
+        <w:tab/>
+        <w:t>Schema: the structure of data in a par</w:t>
+      </w:r>
+      <w:r>
+        <w:t>ti</w:t>
+      </w:r>
+      <w:r>
+        <w:t xml:space="preserve">cular </w:t>
       </w:r>
       <w:proofErr w:type="gramStart"/>
       <w:r>
-        <w:t>database(</w:t>
+        <w:t>database( what</w:t>
       </w:r>
       <w:proofErr w:type="gramEnd"/>
       <w:r>
-        <w:t xml:space="preserve"> what tables, what metadata(column name))</w:t>
+        <w:t xml:space="preserve"> tables, what metadata(column name))</w:t>
       </w:r>
     </w:p>
     <w:p>
@@ -287,23 +277,13 @@
         <w:ind w:left="420" w:firstLine="420"/>
       </w:pPr>
       <w:r>
-        <w:t xml:space="preserve">– </w:t>
-      </w:r>
-      <w:proofErr w:type="gramStart"/>
-      <w:r>
-        <w:t>first</w:t>
-      </w:r>
-      <w:proofErr w:type="gramEnd"/>
-      <w:r>
-        <w:t xml:space="preserve"> produce a conceptual or </w:t>
-      </w:r>
-      <w:proofErr w:type="spellStart"/>
-      <w:r>
-        <w:t>seman</w:t>
-      </w:r>
-      <w:proofErr w:type="spellEnd"/>
-      <w:r>
-        <w:t xml:space="preserve">*c model, </w:t>
+        <w:t>– first produce a conceptual or seman</w:t>
+      </w:r>
+      <w:r>
+        <w:t>ti</w:t>
+      </w:r>
+      <w:r>
+        <w:t xml:space="preserve">c model, </w:t>
       </w:r>
     </w:p>
     <w:p>
@@ -311,50 +291,21 @@
         <w:ind w:left="420" w:firstLine="420"/>
       </w:pPr>
       <w:r>
-        <w:t xml:space="preserve">– </w:t>
-      </w:r>
-      <w:proofErr w:type="gramStart"/>
-      <w:r>
-        <w:t>then</w:t>
-      </w:r>
-      <w:proofErr w:type="gramEnd"/>
-      <w:r>
-        <w:t xml:space="preserve"> translate this into a </w:t>
-      </w:r>
-      <w:proofErr w:type="spellStart"/>
-      <w:r>
-        <w:t>rela</w:t>
-      </w:r>
-      <w:proofErr w:type="spellEnd"/>
-      <w:r>
-        <w:t>*</w:t>
-      </w:r>
-      <w:proofErr w:type="spellStart"/>
-      <w:r>
-        <w:t>onal</w:t>
-      </w:r>
-      <w:proofErr w:type="spellEnd"/>
-      <w:r>
-        <w:t xml:space="preserve"> schema, </w:t>
+        <w:t>– then translate this into a rela</w:t>
+      </w:r>
+      <w:r>
+        <w:t>ti</w:t>
+      </w:r>
+      <w:r>
+        <w:t xml:space="preserve">onal schema, </w:t>
       </w:r>
     </w:p>
     <w:p>
       <w:pPr>
         <w:ind w:left="420" w:firstLine="420"/>
-        <w:rPr>
-          <w:rFonts w:hint="eastAsia"/>
-        </w:rPr>
-      </w:pPr>
-      <w:r>
-        <w:t xml:space="preserve">– </w:t>
-      </w:r>
-      <w:proofErr w:type="gramStart"/>
-      <w:r>
-        <w:t>then</w:t>
-      </w:r>
-      <w:proofErr w:type="gramEnd"/>
-      <w:r>
-        <w:t xml:space="preserve"> evaluate the schema for quality, and improve it if needed</w:t>
+      </w:pPr>
+      <w:r>
+        <w:t>– then evaluate the schema for quality, and improve it if needed</w:t>
       </w:r>
     </w:p>
     <w:p>
@@ -382,15 +333,7 @@
         <w:t>Level of abstraction</w:t>
       </w:r>
       <w:r>
-        <w:t xml:space="preserve">: DB -&gt; physical schema-&gt; logical schema -&gt; </w:t>
-      </w:r>
-      <w:proofErr w:type="gramStart"/>
-      <w:r>
-        <w:t>view(</w:t>
-      </w:r>
-      <w:proofErr w:type="gramEnd"/>
-      <w:r>
-        <w:t>multiple)</w:t>
+        <w:t>: DB -&gt; physical schema-&gt; logical schema -&gt; view(multiple)</w:t>
       </w:r>
     </w:p>
     <w:p>
@@ -492,15 +435,35 @@
       </w:r>
       <w:r>
         <w:tab/>
-        <w:t>• Applica*</w:t>
+        <w:t>• Applica</w:t>
+      </w:r>
+      <w:r>
+        <w:t>ti</w:t>
+      </w:r>
+      <w:r>
+        <w:t xml:space="preserve">ons are insulated from how data is structured and stored </w:t>
+      </w:r>
+    </w:p>
+    <w:p>
+      <w:pPr>
+        <w:ind w:left="420" w:firstLine="420"/>
+      </w:pPr>
+      <w:r>
+        <w:t>• Logical data independence: Protec</w:t>
+      </w:r>
+      <w:r>
+        <w:t>ti</w:t>
+      </w:r>
+      <w:r>
+        <w:t>on from changes in logical schema (</w:t>
       </w:r>
       <w:proofErr w:type="spellStart"/>
       <w:r>
-        <w:t>ons</w:t>
+        <w:t>eg</w:t>
       </w:r>
       <w:proofErr w:type="spellEnd"/>
       <w:r>
-        <w:t xml:space="preserve"> are insulated from how data is structured and stored </w:t>
+        <w:t xml:space="preserve"> introducing an extra column in a table) </w:t>
       </w:r>
     </w:p>
     <w:p>
@@ -508,15 +471,65 @@
         <w:ind w:left="420" w:firstLine="420"/>
       </w:pPr>
       <w:r>
-        <w:t>• Logical data independence: Protec*on from changes in logical schema (</w:t>
-      </w:r>
+        <w:t>• Physical data independence: Protec</w:t>
+      </w:r>
+      <w:r>
+        <w:t>ti</w:t>
+      </w:r>
+      <w:r>
+        <w:t>on from changes in physical structure and loca</w:t>
+      </w:r>
+      <w:r>
+        <w:t>ti</w:t>
+      </w:r>
+      <w:r>
+        <w:t xml:space="preserve">on of data </w:t>
+      </w:r>
+    </w:p>
+    <w:p>
+      <w:pPr>
+        <w:ind w:left="420" w:firstLine="420"/>
+      </w:pPr>
+      <w:r>
+        <w:t>• Data independence is one of the most important benefits of using a DBMS</w:t>
+      </w:r>
+    </w:p>
+    <w:p/>
+    <w:p>
       <w:proofErr w:type="spellStart"/>
       <w:r>
-        <w:t>eg</w:t>
+        <w:rPr>
+          <w:b/>
+          <w:u w:val="single"/>
+        </w:rPr>
+        <w:t>Roles&amp;career</w:t>
+      </w:r>
+      <w:r>
+        <w:t>s</w:t>
       </w:r>
       <w:proofErr w:type="spellEnd"/>
-      <w:r>
-        <w:t xml:space="preserve"> introducing an extra column in a table) </w:t>
+    </w:p>
+    <w:p>
+      <w:r>
+        <w:tab/>
+      </w:r>
+      <w:r>
+        <w:t>Roles with DBMS</w:t>
+      </w:r>
+    </w:p>
+    <w:p>
+      <w:r>
+        <w:tab/>
+      </w:r>
+      <w:r>
+        <w:tab/>
+        <w:t>• End users- people who do something that advances the organiza</w:t>
+      </w:r>
+      <w:r>
+        <w:t>ti</w:t>
+      </w:r>
+      <w:r>
+        <w:t>on’ s purpose (business manager)</w:t>
       </w:r>
     </w:p>
     <w:p>
@@ -524,15 +537,19 @@
         <w:ind w:left="420" w:firstLine="420"/>
       </w:pPr>
       <w:r>
-        <w:t xml:space="preserve">• Physical data independence: Protec*on from changes in physical structure and </w:t>
-      </w:r>
-      <w:proofErr w:type="spellStart"/>
-      <w:r>
-        <w:t>loca</w:t>
-      </w:r>
-      <w:proofErr w:type="spellEnd"/>
-      <w:r>
-        <w:t xml:space="preserve">*on of data </w:t>
+        <w:t>• DB applica</w:t>
+      </w:r>
+      <w:r>
+        <w:t>ti</w:t>
+      </w:r>
+      <w:r>
+        <w:t>on programmers- produce the applica</w:t>
+      </w:r>
+      <w:r>
+        <w:t>ti</w:t>
+      </w:r>
+      <w:r>
+        <w:t>ons that end users can run</w:t>
       </w:r>
     </w:p>
     <w:p>
@@ -540,159 +557,48 @@
         <w:ind w:left="420" w:firstLine="420"/>
       </w:pPr>
       <w:r>
-        <w:t>• Data independence is one of the most important benefits of using a DBMS</w:t>
+        <w:t>• Database administrator (DBA)- manage effec</w:t>
+      </w:r>
+      <w:r>
+        <w:t>ti</w:t>
+      </w:r>
+      <w:r>
+        <w:t>ve &amp; efficient use of resources in providing access to data</w:t>
+      </w:r>
+    </w:p>
+    <w:p>
+      <w:pPr>
+        <w:ind w:left="420" w:firstLine="420"/>
+      </w:pPr>
+      <w:r>
+        <w:t>• DBMS Vendor Staff- DBMS software’s support provider from mother company</w:t>
       </w:r>
     </w:p>
     <w:p/>
     <w:p>
-      <w:proofErr w:type="spellStart"/>
-      <w:r>
+      <w:pPr>
         <w:rPr>
           <w:b/>
           <w:u w:val="single"/>
         </w:rPr>
-        <w:t>Roles&amp;career</w:t>
-      </w:r>
-      <w:r>
-        <w:t>s</w:t>
-      </w:r>
-      <w:proofErr w:type="spellEnd"/>
-    </w:p>
-    <w:p>
-      <w:r>
-        <w:tab/>
-      </w:r>
-      <w:r>
-        <w:t>Roles with DBMS</w:t>
-      </w:r>
-    </w:p>
-    <w:p>
-      <w:r>
-        <w:tab/>
-      </w:r>
-      <w:r>
-        <w:tab/>
-        <w:t xml:space="preserve">• End users- people who do something that advances the </w:t>
-      </w:r>
-      <w:proofErr w:type="spellStart"/>
-      <w:r>
-        <w:t>organiza</w:t>
-      </w:r>
-      <w:proofErr w:type="spellEnd"/>
-      <w:r>
-        <w:t>*</w:t>
-      </w:r>
-      <w:proofErr w:type="gramStart"/>
-      <w:r>
-        <w:t>on’ s</w:t>
-      </w:r>
-      <w:proofErr w:type="gramEnd"/>
-      <w:r>
-        <w:t xml:space="preserve"> purpose (business manager)</w:t>
-      </w:r>
-    </w:p>
-    <w:p>
-      <w:pPr>
-        <w:ind w:left="420" w:firstLine="420"/>
-      </w:pPr>
-      <w:r>
-        <w:t xml:space="preserve">• DB </w:t>
-      </w:r>
-      <w:proofErr w:type="spellStart"/>
-      <w:r>
-        <w:t>applica</w:t>
-      </w:r>
-      <w:proofErr w:type="spellEnd"/>
-      <w:r>
-        <w:t xml:space="preserve">*on programmers- produce the </w:t>
-      </w:r>
-      <w:proofErr w:type="spellStart"/>
-      <w:r>
-        <w:t>applica</w:t>
-      </w:r>
-      <w:proofErr w:type="spellEnd"/>
-      <w:r>
-        <w:t>*</w:t>
-      </w:r>
-      <w:proofErr w:type="spellStart"/>
-      <w:r>
-        <w:t>ons</w:t>
-      </w:r>
-      <w:proofErr w:type="spellEnd"/>
-      <w:r>
-        <w:t xml:space="preserve"> that end users can run</w:t>
-      </w:r>
-    </w:p>
-    <w:p>
-      <w:pPr>
-        <w:ind w:left="420" w:firstLine="420"/>
-      </w:pPr>
-      <w:r>
-        <w:t>• Database administrator (DBA</w:t>
-      </w:r>
-      <w:proofErr w:type="gramStart"/>
-      <w:r>
-        <w:t>)-</w:t>
-      </w:r>
-      <w:proofErr w:type="gramEnd"/>
-      <w:r>
-        <w:t xml:space="preserve"> manage </w:t>
-      </w:r>
-      <w:proofErr w:type="spellStart"/>
-      <w:r>
-        <w:t>effec</w:t>
-      </w:r>
-      <w:proofErr w:type="spellEnd"/>
-      <w:r>
-        <w:t>*</w:t>
-      </w:r>
-      <w:proofErr w:type="spellStart"/>
-      <w:r>
-        <w:t>ve</w:t>
-      </w:r>
-      <w:proofErr w:type="spellEnd"/>
-      <w:r>
-        <w:t xml:space="preserve"> &amp; efficient use of resources in providing access to data</w:t>
-      </w:r>
-    </w:p>
-    <w:p>
-      <w:pPr>
-        <w:ind w:left="420" w:firstLine="420"/>
-      </w:pPr>
-      <w:r>
-        <w:t xml:space="preserve">• DBMS Vendor Staff- DBMS software’s support provider from </w:t>
-      </w:r>
-      <w:proofErr w:type="gramStart"/>
-      <w:r>
-        <w:t>mother company</w:t>
-      </w:r>
-      <w:proofErr w:type="gramEnd"/>
-    </w:p>
-    <w:p/>
-    <w:p>
-      <w:pPr>
+      </w:pPr>
+      <w:r>
         <w:rPr>
           <w:b/>
           <w:u w:val="single"/>
         </w:rPr>
-      </w:pPr>
+        <w:t>Files vs DBMS</w:t>
+      </w:r>
+    </w:p>
+    <w:p>
+      <w:r>
+        <w:tab/>
+      </w:r>
       <w:r>
         <w:rPr>
           <w:b/>
           <w:u w:val="single"/>
         </w:rPr>
-        <w:t>Files vs DBMS</w:t>
-      </w:r>
-    </w:p>
-    <w:p>
-      <w:r>
-        <w:tab/>
-      </w:r>
-      <w:r>
-        <w:rPr>
-          <w:b/>
-          <w:u w:val="single"/>
-        </w:rPr>
         <w:t>Files</w:t>
       </w:r>
       <w:r>
@@ -708,13 +614,7 @@
       </w:r>
       <w:r>
         <w:tab/>
-        <w:t xml:space="preserve">Pros: </w:t>
-      </w:r>
-      <w:r>
-        <w:t>good</w:t>
-      </w:r>
-      <w:r>
-        <w:t xml:space="preserve"> for storing data for long time; easy to send and share</w:t>
+        <w:t>Pros: good for storing data for long time; easy to send and share</w:t>
       </w:r>
     </w:p>
     <w:p>
@@ -752,71 +652,174 @@
         <w:t>programs</w:t>
       </w:r>
       <w:r>
-        <w:t xml:space="preserve"> needed(formats) ; assess control is mediocre; no central authority(no unified organize) ; </w:t>
-      </w:r>
-      <w:r>
-        <w:t>Atomicity of updates</w:t>
-      </w:r>
-      <w:r>
-        <w:t>(half-complete action cause error);</w:t>
-      </w:r>
-    </w:p>
-    <w:p>
-      <w:pPr>
+        <w:t xml:space="preserve"> needed(formats) ; assess control is mediocre; no central authority(no unified organize) ; Atomicity of updates(half-complete action cause error);</w:t>
+      </w:r>
+    </w:p>
+    <w:p>
+      <w:r>
+        <w:tab/>
+      </w:r>
+    </w:p>
+    <w:p>
+      <w:r>
+        <w:tab/>
+      </w:r>
+      <w:r>
+        <w:rPr>
+          <w:b/>
+          <w:u w:val="single"/>
+        </w:rPr>
+        <w:t>DBMS</w:t>
+      </w:r>
+      <w:r>
+        <w:t xml:space="preserve">: </w:t>
+      </w:r>
+    </w:p>
+    <w:p>
+      <w:r>
+        <w:tab/>
+      </w:r>
+      <w:r>
+        <w:tab/>
+        <w:t>Pros: solve all cons above.</w:t>
+      </w:r>
+    </w:p>
+    <w:p>
+      <w:r>
+        <w:tab/>
+      </w:r>
+      <w:r>
+        <w:tab/>
+        <w:t>Cons: simple processing performance; money cost; handle specialised data poorly.</w:t>
+      </w:r>
+    </w:p>
+    <w:p/>
+    <w:p>
+      <w:r>
+        <w:tab/>
+      </w:r>
+    </w:p>
+    <w:p>
+      <w:pPr>
+        <w:jc w:val="center"/>
+        <w:rPr>
+          <w:sz w:val="28"/>
+          <w:szCs w:val="28"/>
+        </w:rPr>
+      </w:pPr>
+      <w:r>
+        <w:rPr>
+          <w:sz w:val="28"/>
+          <w:szCs w:val="28"/>
+        </w:rPr>
+        <w:t>W</w:t>
+      </w:r>
+      <w:r>
         <w:rPr>
           <w:rFonts w:hint="eastAsia"/>
-        </w:rPr>
-      </w:pPr>
-      <w:r>
-        <w:tab/>
-      </w:r>
-    </w:p>
-    <w:p>
-      <w:r>
-        <w:tab/>
-      </w:r>
-      <w:r>
+          <w:sz w:val="28"/>
+          <w:szCs w:val="28"/>
+        </w:rPr>
+        <w:t xml:space="preserve">eek </w:t>
+      </w:r>
+      <w:r>
+        <w:rPr>
+          <w:sz w:val="28"/>
+          <w:szCs w:val="28"/>
+        </w:rPr>
+        <w:t xml:space="preserve">2 </w:t>
+      </w:r>
+    </w:p>
+    <w:p>
+      <w:pPr>
         <w:rPr>
           <w:b/>
           <w:u w:val="single"/>
         </w:rPr>
-        <w:t>DBMS</w:t>
-      </w:r>
-      <w:r>
-        <w:t xml:space="preserve">: </w:t>
-      </w:r>
-    </w:p>
-    <w:p>
-      <w:r>
-        <w:tab/>
-      </w:r>
-      <w:r>
-        <w:tab/>
-        <w:t>Pros: solve all cons above.</w:t>
-      </w:r>
-    </w:p>
-    <w:p>
-      <w:r>
-        <w:tab/>
-      </w:r>
-      <w:r>
-        <w:tab/>
-        <w:t>Cons: simple processing performance; money cost; handle specialised data poorly.</w:t>
+      </w:pPr>
+      <w:r>
+        <w:rPr>
+          <w:b/>
+          <w:u w:val="single"/>
+        </w:rPr>
+        <w:t>Outline</w:t>
+      </w:r>
+    </w:p>
+    <w:p>
+      <w:r>
+        <w:tab/>
+      </w:r>
+      <w:r>
+        <w:rPr>
+          <w:rFonts w:hint="eastAsia"/>
+        </w:rPr>
+        <w:t>-</w:t>
+      </w:r>
+      <w:r>
+        <w:t xml:space="preserve"> Introduction to SQL </w:t>
+      </w:r>
+    </w:p>
+    <w:p>
+      <w:pPr>
+        <w:ind w:firstLine="420"/>
+      </w:pPr>
+      <w:r>
+        <w:rPr>
+          <w:rFonts w:hint="eastAsia"/>
+        </w:rPr>
+        <w:t>-</w:t>
+      </w:r>
+      <w:r>
+        <w:t xml:space="preserve"> </w:t>
+      </w:r>
+      <w:r>
+        <w:rPr>
+          <w:b/>
+          <w:u w:val="single"/>
+        </w:rPr>
+        <w:t>Joins</w:t>
+      </w:r>
+      <w:r>
+        <w:t xml:space="preserve"> and </w:t>
+      </w:r>
+      <w:r>
+        <w:rPr>
+          <w:b/>
+          <w:u w:val="single"/>
+        </w:rPr>
+        <w:t>Aggregate</w:t>
+      </w:r>
+      <w:r>
+        <w:t xml:space="preserve"> Functions </w:t>
+      </w:r>
+    </w:p>
+    <w:p>
+      <w:pPr>
+        <w:ind w:firstLine="420"/>
+      </w:pPr>
+      <w:r>
+        <w:rPr>
+          <w:rFonts w:hint="eastAsia"/>
+        </w:rPr>
+        <w:t>-</w:t>
+      </w:r>
+      <w:r>
+        <w:t xml:space="preserve"> Conceptual Database Design using the </w:t>
+      </w:r>
+      <w:r>
+        <w:rPr>
+          <w:b/>
+          <w:u w:val="single"/>
+        </w:rPr>
+        <w:t>Entity Relationship Model</w:t>
       </w:r>
     </w:p>
     <w:p/>
     <w:p>
-      <w:pPr>
-        <w:rPr>
-          <w:rFonts w:hint="eastAsia"/>
-        </w:rPr>
-      </w:pPr>
-      <w:r>
-        <w:tab/>
-      </w:r>
       <w:bookmarkStart w:id="0" w:name="_GoBack"/>
       <w:bookmarkEnd w:id="0"/>
     </w:p>
+    <w:p/>
     <w:sectPr>
       <w:pgSz w:w="11906" w:h="16838"/>
       <w:pgMar w:top="720" w:right="720" w:bottom="720" w:left="720" w:header="851" w:footer="992" w:gutter="0"/>
@@ -828,7 +831,7 @@
 </file>
 
 <file path=word/numbering.xml><?xml version="1.0" encoding="utf-8"?>
-<w:numbering xmlns:wpc="http://schemas.microsoft.com/office/word/2010/wordprocessingCanvas" xmlns:mc="http://schemas.openxmlformats.org/markup-compatibility/2006" xmlns:o="urn:schemas-microsoft-com:office:office" xmlns:r="http://schemas.openxmlformats.org/officeDocument/2006/relationships" xmlns:m="http://schemas.openxmlformats.org/officeDocument/2006/math" xmlns:v="urn:schemas-microsoft-com:vml" xmlns:wp14="http://schemas.microsoft.com/office/word/2010/wordprocessingDrawing" xmlns:wp="http://schemas.openxmlformats.org/drawingml/2006/wordprocessingDrawing" xmlns:w10="urn:schemas-microsoft-com:office:word" xmlns:w="http://schemas.openxmlformats.org/wordprocessingml/2006/main" xmlns:w14="http://schemas.microsoft.com/office/word/2010/wordml" xmlns:w15="http://schemas.microsoft.com/office/word/2012/wordml" xmlns:wpg="http://schemas.microsoft.com/office/word/2010/wordprocessingGroup" xmlns:wpi="http://schemas.microsoft.com/office/word/2010/wordprocessingInk" xmlns:wne="http://schemas.microsoft.com/office/word/2006/wordml" xmlns:wps="http://schemas.microsoft.com/office/word/2010/wordprocessingShape" mc:Ignorable="w14 w15 wp14">
+<w:numbering xmlns:wpc="http://schemas.microsoft.com/office/word/2010/wordprocessingCanvas" xmlns:cx="http://schemas.microsoft.com/office/drawing/2014/chartex" xmlns:cx1="http://schemas.microsoft.com/office/drawing/2015/9/8/chartex" xmlns:cx2="http://schemas.microsoft.com/office/drawing/2015/10/21/chartex" xmlns:cx3="http://schemas.microsoft.com/office/drawing/2016/5/9/chartex" xmlns:cx4="http://schemas.microsoft.com/office/drawing/2016/5/10/chartex" xmlns:cx5="http://schemas.microsoft.com/office/drawing/2016/5/11/chartex" xmlns:cx6="http://schemas.microsoft.com/office/drawing/2016/5/12/chartex" xmlns:cx7="http://schemas.microsoft.com/office/drawing/2016/5/13/chartex" xmlns:cx8="http://schemas.microsoft.com/office/drawing/2016/5/14/chartex" xmlns:mc="http://schemas.openxmlformats.org/markup-compatibility/2006" xmlns:aink="http://schemas.microsoft.com/office/drawing/2016/ink" xmlns:am3d="http://schemas.microsoft.com/office/drawing/2017/model3d" xmlns:o="urn:schemas-microsoft-com:office:office" xmlns:r="http://schemas.openxmlformats.org/officeDocument/2006/relationships" xmlns:m="http://schemas.openxmlformats.org/officeDocument/2006/math" xmlns:v="urn:schemas-microsoft-com:vml" xmlns:wp14="http://schemas.microsoft.com/office/word/2010/wordprocessingDrawing" xmlns:wp="http://schemas.openxmlformats.org/drawingml/2006/wordprocessingDrawing" xmlns:w10="urn:schemas-microsoft-com:office:word" xmlns:w="http://schemas.openxmlformats.org/wordprocessingml/2006/main" xmlns:w14="http://schemas.microsoft.com/office/word/2010/wordml" xmlns:w15="http://schemas.microsoft.com/office/word/2012/wordml" xmlns:w16cid="http://schemas.microsoft.com/office/word/2016/wordml/cid" xmlns:w16se="http://schemas.microsoft.com/office/word/2015/wordml/symex" xmlns:wpg="http://schemas.microsoft.com/office/word/2010/wordprocessingGroup" xmlns:wpi="http://schemas.microsoft.com/office/word/2010/wordprocessingInk" xmlns:wne="http://schemas.microsoft.com/office/word/2006/wordml" xmlns:wps="http://schemas.microsoft.com/office/word/2010/wordprocessingShape" mc:Ignorable="w14 w15 w16se w16cid wp14">
   <w:abstractNum w:abstractNumId="0" w15:restartNumberingAfterBreak="0">
     <w:nsid w:val="68A0109C"/>
     <w:multiLevelType w:val="hybridMultilevel"/>
@@ -1063,7 +1066,7 @@
 </file>
 
 <file path=word/styles.xml><?xml version="1.0" encoding="utf-8"?>
-<w:styles xmlns:mc="http://schemas.openxmlformats.org/markup-compatibility/2006" xmlns:r="http://schemas.openxmlformats.org/officeDocument/2006/relationships" xmlns:w="http://schemas.openxmlformats.org/wordprocessingml/2006/main" xmlns:w14="http://schemas.microsoft.com/office/word/2010/wordml" xmlns:w15="http://schemas.microsoft.com/office/word/2012/wordml" mc:Ignorable="w14 w15">
+<w:styles xmlns:mc="http://schemas.openxmlformats.org/markup-compatibility/2006" xmlns:r="http://schemas.openxmlformats.org/officeDocument/2006/relationships" xmlns:w="http://schemas.openxmlformats.org/wordprocessingml/2006/main" xmlns:w14="http://schemas.microsoft.com/office/word/2010/wordml" xmlns:w15="http://schemas.microsoft.com/office/word/2012/wordml" xmlns:w16cid="http://schemas.microsoft.com/office/word/2016/wordml/cid" xmlns:w16se="http://schemas.microsoft.com/office/word/2015/wordml/symex" mc:Ignorable="w14 w15 w16se w16cid">
   <w:docDefaults>
     <w:rPrDefault>
       <w:rPr>
@@ -1076,7 +1079,7 @@
     </w:rPrDefault>
     <w:pPrDefault/>
   </w:docDefaults>
-  <w:latentStyles w:defLockedState="0" w:defUIPriority="99" w:defSemiHidden="0" w:defUnhideWhenUsed="0" w:defQFormat="0" w:count="371">
+  <w:latentStyles w:defLockedState="0" w:defUIPriority="99" w:defSemiHidden="0" w:defUnhideWhenUsed="0" w:defQFormat="0" w:count="375">
     <w:lsdException w:name="Normal" w:uiPriority="0" w:qFormat="1"/>
     <w:lsdException w:name="heading 1" w:uiPriority="9" w:qFormat="1"/>
     <w:lsdException w:name="heading 2" w:semiHidden="1" w:uiPriority="9" w:unhideWhenUsed="1" w:qFormat="1"/>
@@ -1182,7 +1185,6 @@
     <w:lsdException w:name="HTML Sample" w:semiHidden="1" w:unhideWhenUsed="1"/>
     <w:lsdException w:name="HTML Typewriter" w:semiHidden="1" w:unhideWhenUsed="1"/>
     <w:lsdException w:name="HTML Variable" w:semiHidden="1" w:unhideWhenUsed="1"/>
-    <w:lsdException w:name="Normal Table" w:semiHidden="1" w:unhideWhenUsed="1"/>
     <w:lsdException w:name="annotation subject" w:semiHidden="1" w:unhideWhenUsed="1"/>
     <w:lsdException w:name="No List" w:semiHidden="1" w:unhideWhenUsed="1"/>
     <w:lsdException w:name="Outline List 1" w:semiHidden="1" w:unhideWhenUsed="1"/>
@@ -1226,10 +1228,8 @@
     <w:lsdException w:name="Table Elegant" w:semiHidden="1" w:unhideWhenUsed="1"/>
     <w:lsdException w:name="Table Professional" w:semiHidden="1" w:unhideWhenUsed="1"/>
     <w:lsdException w:name="Table Subtle 1" w:semiHidden="1" w:unhideWhenUsed="1"/>
-    <w:lsdException w:name="Table Subtle 2" w:semiHidden="1" w:unhideWhenUsed="1"/>
     <w:lsdException w:name="Table Web 1" w:semiHidden="1" w:unhideWhenUsed="1"/>
     <w:lsdException w:name="Table Web 2" w:semiHidden="1" w:unhideWhenUsed="1"/>
-    <w:lsdException w:name="Table Web 3" w:semiHidden="1" w:unhideWhenUsed="1"/>
     <w:lsdException w:name="Balloon Text" w:semiHidden="1" w:unhideWhenUsed="1"/>
     <w:lsdException w:name="Table Grid" w:uiPriority="39"/>
     <w:lsdException w:name="Table Theme" w:semiHidden="1" w:unhideWhenUsed="1"/>
@@ -1448,6 +1448,10 @@
     <w:lsdException w:name="List Table 5 Dark Accent 6" w:uiPriority="50"/>
     <w:lsdException w:name="List Table 6 Colorful Accent 6" w:uiPriority="51"/>
     <w:lsdException w:name="List Table 7 Colorful Accent 6" w:uiPriority="52"/>
+    <w:lsdException w:name="Mention" w:semiHidden="1" w:unhideWhenUsed="1"/>
+    <w:lsdException w:name="Smart Hyperlink" w:semiHidden="1" w:unhideWhenUsed="1"/>
+    <w:lsdException w:name="Hashtag" w:semiHidden="1" w:unhideWhenUsed="1"/>
+    <w:lsdException w:name="Unresolved Mention" w:semiHidden="1" w:unhideWhenUsed="1"/>
   </w:latentStyles>
   <w:style w:type="paragraph" w:default="1" w:styleId="a">
     <w:name w:val="Normal"/>

--- a/ISYS2120/ISYS2120整理.docx
+++ b/ISYS2120/ISYS2120整理.docx
@@ -1,6 +1,6 @@
 
 <file path=word/document.xml><?xml version="1.0" encoding="utf-8"?>
-<w:document xmlns:wpc="http://schemas.microsoft.com/office/word/2010/wordprocessingCanvas" xmlns:cx="http://schemas.microsoft.com/office/drawing/2014/chartex" xmlns:cx1="http://schemas.microsoft.com/office/drawing/2015/9/8/chartex" xmlns:cx2="http://schemas.microsoft.com/office/drawing/2015/10/21/chartex" xmlns:cx3="http://schemas.microsoft.com/office/drawing/2016/5/9/chartex" xmlns:cx4="http://schemas.microsoft.com/office/drawing/2016/5/10/chartex" xmlns:cx5="http://schemas.microsoft.com/office/drawing/2016/5/11/chartex" xmlns:cx6="http://schemas.microsoft.com/office/drawing/2016/5/12/chartex" xmlns:cx7="http://schemas.microsoft.com/office/drawing/2016/5/13/chartex" xmlns:cx8="http://schemas.microsoft.com/office/drawing/2016/5/14/chartex" xmlns:mc="http://schemas.openxmlformats.org/markup-compatibility/2006" xmlns:aink="http://schemas.microsoft.com/office/drawing/2016/ink" xmlns:am3d="http://schemas.microsoft.com/office/drawing/2017/model3d" xmlns:o="urn:schemas-microsoft-com:office:office" xmlns:r="http://schemas.openxmlformats.org/officeDocument/2006/relationships" xmlns:m="http://schemas.openxmlformats.org/officeDocument/2006/math" xmlns:v="urn:schemas-microsoft-com:vml" xmlns:wp14="http://schemas.microsoft.com/office/word/2010/wordprocessingDrawing" xmlns:wp="http://schemas.openxmlformats.org/drawingml/2006/wordprocessingDrawing" xmlns:w10="urn:schemas-microsoft-com:office:word" xmlns:w="http://schemas.openxmlformats.org/wordprocessingml/2006/main" xmlns:w14="http://schemas.microsoft.com/office/word/2010/wordml" xmlns:w15="http://schemas.microsoft.com/office/word/2012/wordml" xmlns:w16cid="http://schemas.microsoft.com/office/word/2016/wordml/cid" xmlns:w16se="http://schemas.microsoft.com/office/word/2015/wordml/symex" xmlns:wpg="http://schemas.microsoft.com/office/word/2010/wordprocessingGroup" xmlns:wpi="http://schemas.microsoft.com/office/word/2010/wordprocessingInk" xmlns:wne="http://schemas.microsoft.com/office/word/2006/wordml" xmlns:wps="http://schemas.microsoft.com/office/word/2010/wordprocessingShape" mc:Ignorable="w14 w15 w16se w16cid wp14">
+<w:document xmlns:wpc="http://schemas.microsoft.com/office/word/2010/wordprocessingCanvas" xmlns:mc="http://schemas.openxmlformats.org/markup-compatibility/2006" xmlns:o="urn:schemas-microsoft-com:office:office" xmlns:r="http://schemas.openxmlformats.org/officeDocument/2006/relationships" xmlns:m="http://schemas.openxmlformats.org/officeDocument/2006/math" xmlns:v="urn:schemas-microsoft-com:vml" xmlns:wp14="http://schemas.microsoft.com/office/word/2010/wordprocessingDrawing" xmlns:wp="http://schemas.openxmlformats.org/drawingml/2006/wordprocessingDrawing" xmlns:w10="urn:schemas-microsoft-com:office:word" xmlns:w="http://schemas.openxmlformats.org/wordprocessingml/2006/main" xmlns:w14="http://schemas.microsoft.com/office/word/2010/wordml" xmlns:w15="http://schemas.microsoft.com/office/word/2012/wordml" xmlns:wpg="http://schemas.microsoft.com/office/word/2010/wordprocessingGroup" xmlns:wpi="http://schemas.microsoft.com/office/word/2010/wordprocessingInk" xmlns:wne="http://schemas.microsoft.com/office/word/2006/wordml" xmlns:wps="http://schemas.microsoft.com/office/word/2010/wordprocessingShape" mc:Ignorable="w14 w15 wp14">
   <w:body>
     <w:p>
       <w:pPr>
@@ -15,22 +15,521 @@
           <w:sz w:val="28"/>
           <w:szCs w:val="28"/>
         </w:rPr>
-        <w:t>I</w:t>
-      </w:r>
-      <w:r>
-        <w:rPr>
-          <w:rFonts w:hint="eastAsia"/>
+        <w:t>Isys2120 Data and Information Management</w:t>
+      </w:r>
+    </w:p>
+    <w:p>
+      <w:pPr>
+        <w:jc w:val="center"/>
+        <w:rPr>
           <w:sz w:val="28"/>
           <w:szCs w:val="28"/>
         </w:rPr>
-        <w:t>sys2</w:t>
-      </w:r>
+      </w:pPr>
       <w:r>
         <w:rPr>
           <w:sz w:val="28"/>
           <w:szCs w:val="28"/>
         </w:rPr>
-        <w:t>120 Data and Information Management</w:t>
+        <w:t>Week 1</w:t>
+      </w:r>
+    </w:p>
+    <w:p>
+      <w:r>
+        <w:rPr>
+          <w:b/>
+          <w:u w:val="single"/>
+        </w:rPr>
+        <w:t>Outline</w:t>
+      </w:r>
+    </w:p>
+    <w:p>
+      <w:r>
+        <w:tab/>
+        <w:t xml:space="preserve">• Data and DBMS in context </w:t>
+      </w:r>
+    </w:p>
+    <w:p>
+      <w:pPr>
+        <w:ind w:firstLine="420"/>
+      </w:pPr>
+      <w:r>
+        <w:t xml:space="preserve">• The relational data model </w:t>
+      </w:r>
+    </w:p>
+    <w:p>
+      <w:pPr>
+        <w:ind w:left="420" w:firstLine="420"/>
+      </w:pPr>
+      <w:r>
+        <w:t xml:space="preserve">– Terminology </w:t>
+      </w:r>
+    </w:p>
+    <w:p>
+      <w:pPr>
+        <w:ind w:left="420" w:firstLine="420"/>
+      </w:pPr>
+      <w:r>
+        <w:t xml:space="preserve">– Practice understanding relational data </w:t>
+      </w:r>
+    </w:p>
+    <w:p>
+      <w:pPr>
+        <w:ind w:firstLine="420"/>
+      </w:pPr>
+      <w:r>
+        <w:t xml:space="preserve">• Careers and people’s roles </w:t>
+      </w:r>
+    </w:p>
+    <w:p>
+      <w:pPr>
+        <w:ind w:firstLine="420"/>
+      </w:pPr>
+      <w:r>
+        <w:t xml:space="preserve">• DBMS versus other ways to manage shared data </w:t>
+      </w:r>
+    </w:p>
+    <w:p>
+      <w:pPr>
+        <w:ind w:firstLine="420"/>
+      </w:pPr>
+      <w:r>
+        <w:t>• Some big ideas</w:t>
+      </w:r>
+    </w:p>
+    <w:p/>
+    <w:p>
+      <w:r>
+        <w:t>Terminology</w:t>
+      </w:r>
+    </w:p>
+    <w:p>
+      <w:r>
+        <w:tab/>
+        <w:t>• Data: Facts that can be recorded</w:t>
+      </w:r>
+    </w:p>
+    <w:p>
+      <w:r>
+        <w:tab/>
+        <w:t>• Database: A collection of data, is persistant and shared</w:t>
+      </w:r>
+    </w:p>
+    <w:p>
+      <w:r>
+        <w:tab/>
+        <w:t>• Database Management System (DBMS): software package designed to store and manage one or more databases</w:t>
+      </w:r>
+    </w:p>
+    <w:p>
+      <w:r>
+        <w:tab/>
+        <w:t xml:space="preserve">• Meta-data: descriptions of the </w:t>
+      </w:r>
+      <w:r>
+        <w:rPr>
+          <w:u w:val="single"/>
+        </w:rPr>
+        <w:t>format</w:t>
+      </w:r>
+      <w:r>
+        <w:t xml:space="preserve"> of the data</w:t>
+      </w:r>
+    </w:p>
+    <w:p>
+      <w:r>
+        <w:tab/>
+        <w:t>Relational DBMS: data is stored as instance, containing different entries, and matching data indicates connection.</w:t>
+      </w:r>
+    </w:p>
+    <w:p>
+      <w:r>
+        <w:tab/>
+        <w:t>Instance: contents of the database at a single time</w:t>
+      </w:r>
+    </w:p>
+    <w:p>
+      <w:r>
+        <w:tab/>
+        <w:t>Schema: the structure of data in a particular database( what tables, what metadata(column name))</w:t>
+      </w:r>
+    </w:p>
+    <w:p>
+      <w:r>
+        <w:tab/>
+      </w:r>
+    </w:p>
+    <w:p>
+      <w:pPr>
+        <w:rPr>
+          <w:b/>
+          <w:u w:val="single"/>
+        </w:rPr>
+      </w:pPr>
+      <w:r>
+        <w:rPr>
+          <w:b/>
+          <w:u w:val="single"/>
+        </w:rPr>
+        <w:t>Data practice</w:t>
+      </w:r>
+    </w:p>
+    <w:p>
+      <w:r>
+        <w:tab/>
+      </w:r>
+      <w:r>
+        <w:rPr>
+          <w:b/>
+        </w:rPr>
+        <w:t>Data design</w:t>
+      </w:r>
+      <w:r>
+        <w:t>: to decide what schema will be used for the data.</w:t>
+      </w:r>
+    </w:p>
+    <w:p>
+      <w:r>
+        <w:tab/>
+        <w:t xml:space="preserve">It proceed in stages: </w:t>
+      </w:r>
+    </w:p>
+    <w:p>
+      <w:pPr>
+        <w:ind w:left="420" w:firstLine="420"/>
+      </w:pPr>
+      <w:r>
+        <w:t xml:space="preserve">– first produce a conceptual or semantic model, </w:t>
+      </w:r>
+    </w:p>
+    <w:p>
+      <w:pPr>
+        <w:ind w:left="420" w:firstLine="420"/>
+      </w:pPr>
+      <w:r>
+        <w:t xml:space="preserve">– then translate this into a relational schema, </w:t>
+      </w:r>
+    </w:p>
+    <w:p>
+      <w:pPr>
+        <w:ind w:left="420" w:firstLine="420"/>
+      </w:pPr>
+      <w:r>
+        <w:t>– then evaluate the schema for quality, and improve it if needed</w:t>
+      </w:r>
+    </w:p>
+    <w:p>
+      <w:r>
+        <w:tab/>
+      </w:r>
+      <w:r>
+        <w:rPr>
+          <w:b/>
+        </w:rPr>
+        <w:t>Languages</w:t>
+      </w:r>
+      <w:r>
+        <w:t>: DDL&amp;DML</w:t>
+      </w:r>
+    </w:p>
+    <w:p>
+      <w:r>
+        <w:tab/>
+      </w:r>
+      <w:r>
+        <w:rPr>
+          <w:b/>
+        </w:rPr>
+        <w:t>Level of abstraction</w:t>
+      </w:r>
+      <w:r>
+        <w:t>: DB -&gt; physical schema-&gt; logical schema -&gt; view(multiple)</w:t>
+      </w:r>
+    </w:p>
+    <w:p>
+      <w:pPr>
+        <w:pStyle w:val="a3"/>
+        <w:numPr>
+          <w:ilvl w:val="0"/>
+          <w:numId w:val="3"/>
+        </w:numPr>
+        <w:ind w:firstLineChars="0"/>
+      </w:pPr>
+      <w:r>
+        <w:rPr>
+          <w:b/>
+        </w:rPr>
+        <w:t>View</w:t>
+      </w:r>
+      <w:r>
+        <w:t xml:space="preserve">: how a user </w:t>
+      </w:r>
+      <w:r>
+        <w:rPr>
+          <w:b/>
+        </w:rPr>
+        <w:t>sees</w:t>
+      </w:r>
+      <w:r>
+        <w:t xml:space="preserve"> the data</w:t>
+      </w:r>
+    </w:p>
+    <w:p>
+      <w:pPr>
+        <w:pStyle w:val="a3"/>
+        <w:numPr>
+          <w:ilvl w:val="0"/>
+          <w:numId w:val="3"/>
+        </w:numPr>
+        <w:ind w:firstLineChars="0"/>
+      </w:pPr>
+      <w:r>
+        <w:rPr>
+          <w:b/>
+        </w:rPr>
+        <w:t>Logical schema</w:t>
+      </w:r>
+      <w:r>
+        <w:t xml:space="preserve">: the </w:t>
+      </w:r>
+      <w:r>
+        <w:rPr>
+          <w:b/>
+        </w:rPr>
+        <w:t>structure of data</w:t>
+      </w:r>
+      <w:r>
+        <w:t xml:space="preserve"> shared among all users</w:t>
+      </w:r>
+    </w:p>
+    <w:p>
+      <w:pPr>
+        <w:pStyle w:val="a3"/>
+        <w:numPr>
+          <w:ilvl w:val="0"/>
+          <w:numId w:val="3"/>
+        </w:numPr>
+        <w:ind w:firstLineChars="0"/>
+      </w:pPr>
+      <w:r>
+        <w:rPr>
+          <w:b/>
+        </w:rPr>
+        <w:t>Physical schema</w:t>
+      </w:r>
+      <w:r>
+        <w:t xml:space="preserve">: the </w:t>
+      </w:r>
+      <w:r>
+        <w:rPr>
+          <w:b/>
+        </w:rPr>
+        <w:t>files and indexes</w:t>
+      </w:r>
+      <w:r>
+        <w:t xml:space="preserve"> used for storage on disk</w:t>
+      </w:r>
+    </w:p>
+    <w:p>
+      <w:r>
+        <w:tab/>
+        <w:t>Data Independence</w:t>
+      </w:r>
+    </w:p>
+    <w:p>
+      <w:r>
+        <w:tab/>
+      </w:r>
+      <w:r>
+        <w:tab/>
+        <w:t xml:space="preserve">• Applications are insulated from how data is structured and stored </w:t>
+      </w:r>
+    </w:p>
+    <w:p>
+      <w:pPr>
+        <w:ind w:left="420" w:firstLine="420"/>
+      </w:pPr>
+      <w:r>
+        <w:t xml:space="preserve">• Logical data independence: Protection from changes in logical schema (eg introducing an extra column in a table) </w:t>
+      </w:r>
+    </w:p>
+    <w:p>
+      <w:pPr>
+        <w:ind w:left="420" w:firstLine="420"/>
+      </w:pPr>
+      <w:r>
+        <w:t xml:space="preserve">• Physical data independence: Protection from changes in physical structure and location of data </w:t>
+      </w:r>
+    </w:p>
+    <w:p>
+      <w:pPr>
+        <w:ind w:left="420" w:firstLine="420"/>
+      </w:pPr>
+      <w:r>
+        <w:t>• Data independence is one of the most important benefits of using a DBMS</w:t>
+      </w:r>
+    </w:p>
+    <w:p/>
+    <w:p>
+      <w:r>
+        <w:rPr>
+          <w:b/>
+          <w:u w:val="single"/>
+        </w:rPr>
+        <w:t>Roles&amp;career</w:t>
+      </w:r>
+      <w:r>
+        <w:t>s</w:t>
+      </w:r>
+    </w:p>
+    <w:p>
+      <w:r>
+        <w:tab/>
+        <w:t>Roles with DBMS</w:t>
+      </w:r>
+    </w:p>
+    <w:p>
+      <w:r>
+        <w:tab/>
+      </w:r>
+      <w:r>
+        <w:tab/>
+        <w:t>• End users- people who do something that advances the organization’ s purpose (business manager)</w:t>
+      </w:r>
+    </w:p>
+    <w:p>
+      <w:pPr>
+        <w:ind w:left="420" w:firstLine="420"/>
+      </w:pPr>
+      <w:r>
+        <w:t>• DB application programmers- produce the applications that end users can run</w:t>
+      </w:r>
+    </w:p>
+    <w:p>
+      <w:pPr>
+        <w:ind w:left="420" w:firstLine="420"/>
+      </w:pPr>
+      <w:r>
+        <w:t>• Database administrator (DBA)- manage effective &amp; efficient use of resources in providing access to data</w:t>
+      </w:r>
+    </w:p>
+    <w:p>
+      <w:pPr>
+        <w:ind w:left="420" w:firstLine="420"/>
+      </w:pPr>
+      <w:r>
+        <w:t>• DBMS Vendor Staff- DBMS software’s support provider from mother company</w:t>
+      </w:r>
+    </w:p>
+    <w:p/>
+    <w:p>
+      <w:pPr>
+        <w:rPr>
+          <w:b/>
+          <w:u w:val="single"/>
+        </w:rPr>
+      </w:pPr>
+      <w:r>
+        <w:rPr>
+          <w:b/>
+          <w:u w:val="single"/>
+        </w:rPr>
+        <w:t>Files vs DBMS</w:t>
+      </w:r>
+    </w:p>
+    <w:p>
+      <w:r>
+        <w:tab/>
+      </w:r>
+      <w:r>
+        <w:rPr>
+          <w:b/>
+          <w:u w:val="single"/>
+        </w:rPr>
+        <w:t>Files</w:t>
+      </w:r>
+      <w:r>
+        <w:t>: accessed directly by all the programs that need to use the data.</w:t>
+      </w:r>
+    </w:p>
+    <w:p>
+      <w:r>
+        <w:tab/>
+      </w:r>
+      <w:r>
+        <w:tab/>
+        <w:t>Pros: good for storing data for long time; easy to send and share</w:t>
+      </w:r>
+    </w:p>
+    <w:p>
+      <w:pPr>
+        <w:ind w:left="840"/>
+      </w:pPr>
+      <w:r>
+        <w:lastRenderedPageBreak/>
+        <w:t xml:space="preserve">Cons: </w:t>
+      </w:r>
+      <w:r>
+        <w:rPr>
+          <w:b/>
+        </w:rPr>
+        <w:t>low Integrity</w:t>
+      </w:r>
+      <w:r>
+        <w:t xml:space="preserve">(possible dup data); many </w:t>
+      </w:r>
+      <w:r>
+        <w:rPr>
+          <w:b/>
+        </w:rPr>
+        <w:t>programs</w:t>
+      </w:r>
+      <w:r>
+        <w:t xml:space="preserve"> needed(formats) ; assess control is mediocre; no central authority(no unified organize) ; Atomicity of updates(half-complete action cause error);</w:t>
+      </w:r>
+    </w:p>
+    <w:p>
+      <w:r>
+        <w:tab/>
+      </w:r>
+    </w:p>
+    <w:p>
+      <w:r>
+        <w:tab/>
+      </w:r>
+      <w:r>
+        <w:rPr>
+          <w:b/>
+          <w:u w:val="single"/>
+        </w:rPr>
+        <w:t>DBMS</w:t>
+      </w:r>
+      <w:r>
+        <w:t xml:space="preserve">: </w:t>
+      </w:r>
+    </w:p>
+    <w:p>
+      <w:r>
+        <w:tab/>
+      </w:r>
+      <w:r>
+        <w:tab/>
+        <w:t>Pros: solve all cons above.</w:t>
+      </w:r>
+    </w:p>
+    <w:p>
+      <w:r>
+        <w:tab/>
+      </w:r>
+      <w:r>
+        <w:tab/>
+        <w:t>Cons: simple processing performance; money cost; handle specialised data poorly.</w:t>
+      </w:r>
+    </w:p>
+    <w:p/>
+    <w:p>
+      <w:r>
+        <w:tab/>
       </w:r>
     </w:p>
     <w:p>
@@ -46,37 +545,837 @@
           <w:sz w:val="28"/>
           <w:szCs w:val="28"/>
         </w:rPr>
-        <w:t>W</w:t>
+        <w:t xml:space="preserve">Week 2 </w:t>
+      </w:r>
+    </w:p>
+    <w:p>
+      <w:pPr>
+        <w:rPr>
+          <w:b/>
+          <w:u w:val="single"/>
+        </w:rPr>
+      </w:pPr>
+      <w:r>
+        <w:rPr>
+          <w:b/>
+          <w:u w:val="single"/>
+        </w:rPr>
+        <w:t>Outline</w:t>
+      </w:r>
+    </w:p>
+    <w:p>
+      <w:r>
+        <w:tab/>
+        <w:t xml:space="preserve">- Introduction to SQL </w:t>
+      </w:r>
+    </w:p>
+    <w:p>
+      <w:pPr>
+        <w:ind w:firstLine="420"/>
+      </w:pPr>
+      <w:r>
+        <w:t xml:space="preserve">- </w:t>
+      </w:r>
+      <w:r>
+        <w:rPr>
+          <w:b/>
+          <w:u w:val="single"/>
+        </w:rPr>
+        <w:t>Joins</w:t>
+      </w:r>
+      <w:r>
+        <w:t xml:space="preserve"> and </w:t>
+      </w:r>
+      <w:r>
+        <w:rPr>
+          <w:b/>
+          <w:u w:val="single"/>
+        </w:rPr>
+        <w:t>Aggregate</w:t>
+      </w:r>
+      <w:r>
+        <w:t xml:space="preserve"> Functions, </w:t>
+      </w:r>
+      <w:r>
+        <w:rPr>
+          <w:b/>
+          <w:u w:val="single"/>
+        </w:rPr>
+        <w:t>Set</w:t>
+      </w:r>
+      <w:r>
+        <w:t xml:space="preserve"> operations</w:t>
+      </w:r>
+    </w:p>
+    <w:p>
+      <w:pPr>
+        <w:ind w:firstLine="420"/>
+      </w:pPr>
+      <w:r>
+        <w:t xml:space="preserve">- Conceptual Database Design using the </w:t>
+      </w:r>
+      <w:r>
+        <w:rPr>
+          <w:b/>
+          <w:u w:val="single"/>
+        </w:rPr>
+        <w:t>Entity Relationship Model</w:t>
+      </w:r>
+    </w:p>
+    <w:p/>
+    <w:p>
+      <w:r>
+        <w:t>Introduction to SQL</w:t>
+      </w:r>
+    </w:p>
+    <w:p>
+      <w:r>
+        <w:tab/>
+      </w:r>
+      <w:r>
+        <w:tab/>
+        <w:t>Select</w:t>
+      </w:r>
+    </w:p>
+    <w:p>
+      <w:pPr>
+        <w:pStyle w:val="a3"/>
+        <w:numPr>
+          <w:ilvl w:val="0"/>
+          <w:numId w:val="3"/>
+        </w:numPr>
+        <w:ind w:firstLineChars="0"/>
+      </w:pPr>
+      <w:r>
+        <w:t xml:space="preserve">SELECT a FROM b WHERE c ORDER by d ASC/DESC </w:t>
       </w:r>
       <w:r>
         <w:rPr>
           <w:rFonts w:hint="eastAsia"/>
-          <w:sz w:val="28"/>
-          <w:szCs w:val="28"/>
-        </w:rPr>
-        <w:t xml:space="preserve">eek </w:t>
-      </w:r>
-      <w:r>
-        <w:rPr>
-          <w:sz w:val="28"/>
-          <w:szCs w:val="28"/>
-        </w:rPr>
-        <w:t>1</w:t>
-      </w:r>
-    </w:p>
-    <w:p>
-      <w:r>
+        </w:rPr>
+        <w:t>正常选择</w:t>
+      </w:r>
+    </w:p>
+    <w:p>
+      <w:pPr>
+        <w:pStyle w:val="a3"/>
+        <w:numPr>
+          <w:ilvl w:val="0"/>
+          <w:numId w:val="3"/>
+        </w:numPr>
+        <w:ind w:firstLineChars="0"/>
+      </w:pPr>
+      <w:r>
+        <w:t>SELECT DISTINCT/ALL a FROM b</w:t>
+      </w:r>
+      <w:r>
+        <w:tab/>
+      </w:r>
+      <w:r>
+        <w:tab/>
+      </w:r>
+      <w:r>
+        <w:tab/>
+      </w:r>
+      <w:r>
+        <w:tab/>
+        <w:t xml:space="preserve"> </w:t>
+      </w:r>
+      <w:r>
+        <w:rPr>
+          <w:rFonts w:hint="eastAsia"/>
+        </w:rPr>
+        <w:t>选择全部</w:t>
+      </w:r>
+      <w:r>
+        <w:t>/</w:t>
+      </w:r>
+      <w:r>
+        <w:rPr>
+          <w:rFonts w:hint="eastAsia"/>
+        </w:rPr>
+        <w:t>不同的行</w:t>
+      </w:r>
+    </w:p>
+    <w:p>
+      <w:pPr>
+        <w:pStyle w:val="a3"/>
+        <w:numPr>
+          <w:ilvl w:val="0"/>
+          <w:numId w:val="3"/>
+        </w:numPr>
+        <w:ind w:firstLineChars="0"/>
+      </w:pPr>
+      <w:r>
+        <w:t>SELECT a, b, 2*c(c is numerical) FROM d</w:t>
+      </w:r>
+      <w:r>
+        <w:tab/>
+      </w:r>
+      <w:r>
+        <w:tab/>
+      </w:r>
+      <w:r>
+        <w:tab/>
+        <w:t xml:space="preserve"> </w:t>
+      </w:r>
+      <w:r>
+        <w:rPr>
+          <w:rFonts w:hint="eastAsia"/>
+        </w:rPr>
+        <w:t>多重选择，</w:t>
+      </w:r>
+      <w:r>
+        <w:t xml:space="preserve"> </w:t>
+      </w:r>
+      <w:r>
+        <w:rPr>
+          <w:rFonts w:hint="eastAsia"/>
+        </w:rPr>
+        <w:t>选择时运算</w:t>
+      </w:r>
+    </w:p>
+    <w:p>
+      <w:pPr>
+        <w:pStyle w:val="a3"/>
+        <w:numPr>
+          <w:ilvl w:val="0"/>
+          <w:numId w:val="3"/>
+        </w:numPr>
+        <w:ind w:firstLineChars="0"/>
+      </w:pPr>
+      <w:r>
+        <w:t xml:space="preserve">SELECT a AS xxx </w:t>
+      </w:r>
+      <w:r>
+        <w:tab/>
+      </w:r>
+      <w:r>
+        <w:tab/>
+      </w:r>
+      <w:r>
+        <w:tab/>
+      </w:r>
+      <w:r>
+        <w:tab/>
+      </w:r>
+      <w:r>
+        <w:tab/>
+      </w:r>
+      <w:r>
+        <w:tab/>
+      </w:r>
+      <w:r>
+        <w:tab/>
+        <w:t xml:space="preserve"> </w:t>
+      </w:r>
+      <w:r>
+        <w:rPr>
+          <w:rFonts w:hint="eastAsia"/>
+        </w:rPr>
+        <w:t>选择后重命名列</w:t>
+      </w:r>
+    </w:p>
+    <w:p>
+      <w:pPr>
+        <w:ind w:left="840"/>
+      </w:pPr>
+    </w:p>
+    <w:p>
+      <w:pPr>
+        <w:ind w:left="840"/>
+      </w:pPr>
+      <w:r>
+        <w:t>Where</w:t>
+      </w:r>
+    </w:p>
+    <w:p>
+      <w:pPr>
+        <w:pStyle w:val="a3"/>
+        <w:numPr>
+          <w:ilvl w:val="0"/>
+          <w:numId w:val="3"/>
+        </w:numPr>
+        <w:ind w:firstLineChars="0"/>
+      </w:pPr>
+      <w:r>
+        <w:t>WHERE a &lt; 0 AND b = 0</w:t>
+      </w:r>
+      <w:r>
+        <w:tab/>
+      </w:r>
+      <w:r>
+        <w:tab/>
+      </w:r>
+      <w:r>
+        <w:tab/>
+      </w:r>
+      <w:r>
+        <w:tab/>
+      </w:r>
+      <w:r>
+        <w:tab/>
+      </w:r>
+      <w:r>
+        <w:tab/>
+        <w:t xml:space="preserve"> </w:t>
+      </w:r>
+      <w:r>
+        <w:rPr>
+          <w:rFonts w:hint="eastAsia"/>
+        </w:rPr>
+        <w:t>筛选条件</w:t>
+      </w:r>
+    </w:p>
+    <w:p>
+      <w:pPr>
+        <w:pStyle w:val="a3"/>
+        <w:numPr>
+          <w:ilvl w:val="0"/>
+          <w:numId w:val="3"/>
+        </w:numPr>
+        <w:ind w:firstLineChars="0"/>
+      </w:pPr>
+      <w:r>
+        <w:t xml:space="preserve">WHERE a BETWEEN 2 AND 4 </w:t>
+      </w:r>
+      <w:r>
+        <w:tab/>
+      </w:r>
+      <w:r>
+        <w:tab/>
+      </w:r>
+      <w:r>
+        <w:tab/>
+      </w:r>
+      <w:r>
+        <w:tab/>
+      </w:r>
+      <w:r>
+        <w:tab/>
+        <w:t xml:space="preserve"> </w:t>
+      </w:r>
+      <w:r>
+        <w:rPr>
+          <w:rFonts w:hint="eastAsia"/>
+        </w:rPr>
+        <w:t>区间内筛选条件</w:t>
+      </w:r>
+    </w:p>
+    <w:p>
+      <w:pPr>
+        <w:ind w:left="840"/>
+      </w:pPr>
+    </w:p>
+    <w:p>
+      <w:pPr>
+        <w:ind w:left="840"/>
+      </w:pPr>
+      <w:r>
+        <w:t>String operation</w:t>
+      </w:r>
+    </w:p>
+    <w:p>
+      <w:pPr>
+        <w:pStyle w:val="a3"/>
+        <w:numPr>
+          <w:ilvl w:val="0"/>
+          <w:numId w:val="3"/>
+        </w:numPr>
+        <w:ind w:firstLineChars="0"/>
+      </w:pPr>
+      <w:r>
+        <w:t>‘%’ match any substring</w:t>
+      </w:r>
+      <w:r>
+        <w:tab/>
+      </w:r>
+      <w:r>
+        <w:tab/>
+      </w:r>
+      <w:r>
+        <w:tab/>
+      </w:r>
+      <w:r>
+        <w:tab/>
+      </w:r>
+      <w:r>
+        <w:tab/>
+      </w:r>
+      <w:r>
+        <w:tab/>
+        <w:t xml:space="preserve"> %</w:t>
+      </w:r>
+      <w:r>
+        <w:rPr>
+          <w:rFonts w:hint="eastAsia"/>
+        </w:rPr>
+        <w:t>代表一切子字符串</w:t>
+      </w:r>
+      <w:r>
+        <w:t xml:space="preserve"> eg comp%</w:t>
+      </w:r>
+    </w:p>
+    <w:p>
+      <w:pPr>
+        <w:pStyle w:val="a3"/>
+        <w:numPr>
+          <w:ilvl w:val="0"/>
+          <w:numId w:val="3"/>
+        </w:numPr>
+        <w:ind w:firstLineChars="0"/>
+      </w:pPr>
+      <w:r>
+        <w:t>‘_’ match any char</w:t>
+      </w:r>
+      <w:r>
+        <w:tab/>
+      </w:r>
+      <w:r>
+        <w:tab/>
+      </w:r>
+      <w:r>
+        <w:tab/>
+      </w:r>
+      <w:r>
+        <w:tab/>
+      </w:r>
+      <w:r>
+        <w:tab/>
+      </w:r>
+      <w:r>
+        <w:tab/>
+      </w:r>
+      <w:r>
+        <w:tab/>
+        <w:t xml:space="preserve"> _</w:t>
+      </w:r>
+      <w:r>
+        <w:rPr>
+          <w:rFonts w:hint="eastAsia"/>
+        </w:rPr>
+        <w:t>代表一切字符</w:t>
+      </w:r>
+      <w:r>
+        <w:t xml:space="preserve"> eg comp2_17</w:t>
+      </w:r>
+    </w:p>
+    <w:p>
+      <w:pPr>
+        <w:ind w:left="840"/>
+      </w:pPr>
+    </w:p>
+    <w:p>
+      <w:pPr>
+        <w:ind w:left="840"/>
+      </w:pPr>
+      <w:r>
+        <w:t>Date and Time</w:t>
+      </w:r>
+    </w:p>
+    <w:p>
+      <w:pPr>
+        <w:pStyle w:val="a3"/>
+        <w:numPr>
+          <w:ilvl w:val="0"/>
+          <w:numId w:val="3"/>
+        </w:numPr>
+        <w:ind w:firstLineChars="0"/>
+      </w:pPr>
+      <w:r>
+        <w:t xml:space="preserve">EXTRACT component FROM date </w:t>
+      </w:r>
+      <w:r>
+        <w:tab/>
+      </w:r>
+      <w:r>
+        <w:tab/>
+      </w:r>
+      <w:r>
+        <w:tab/>
+      </w:r>
+      <w:r>
+        <w:tab/>
+      </w:r>
+      <w:r>
+        <w:rPr>
+          <w:rFonts w:hint="eastAsia"/>
+        </w:rPr>
+        <w:t>从日期提取元素</w:t>
+      </w:r>
+      <w:r>
+        <w:t xml:space="preserve"> eg EXTRACT year FROM enroldate</w:t>
+      </w:r>
+    </w:p>
+    <w:p>
+      <w:pPr>
+        <w:pStyle w:val="a3"/>
+        <w:numPr>
+          <w:ilvl w:val="0"/>
+          <w:numId w:val="3"/>
+        </w:numPr>
+        <w:ind w:firstLineChars="0"/>
+      </w:pPr>
+      <w:r>
+        <w:t>TO_DATE (string, templete)</w:t>
+      </w:r>
+      <w:r>
+        <w:tab/>
+      </w:r>
+      <w:r>
+        <w:tab/>
+      </w:r>
+      <w:r>
+        <w:tab/>
+      </w:r>
+      <w:r>
+        <w:rPr>
+          <w:rFonts w:hint="eastAsia"/>
+        </w:rPr>
+        <w:t>将字符串变为日期</w:t>
+      </w:r>
+      <w:r>
+        <w:t xml:space="preserve"> eg TO_DATE(’01-03-2012’, ‘DD-MM-YYYY’)</w:t>
+      </w:r>
+    </w:p>
+    <w:p>
+      <w:pPr>
+        <w:pStyle w:val="a3"/>
+        <w:numPr>
+          <w:ilvl w:val="0"/>
+          <w:numId w:val="3"/>
+        </w:numPr>
+        <w:ind w:firstLineChars="0"/>
+      </w:pPr>
+      <w:r>
+        <w:t xml:space="preserve">+/- INTERVAL </w:t>
+      </w:r>
+      <w:r>
+        <w:tab/>
+      </w:r>
+      <w:r>
+        <w:tab/>
+      </w:r>
+      <w:r>
+        <w:tab/>
+      </w:r>
+      <w:r>
+        <w:tab/>
+      </w:r>
+      <w:r>
+        <w:tab/>
+      </w:r>
+      <w:r>
+        <w:tab/>
+      </w:r>
+      <w:r>
+        <w:tab/>
+      </w:r>
+      <w:r>
+        <w:tab/>
+      </w:r>
+      <w:r>
+        <w:rPr>
+          <w:rFonts w:hint="eastAsia"/>
+        </w:rPr>
+        <w:t>加减日期区间</w:t>
+      </w:r>
+      <w:r>
+        <w:t xml:space="preserve"> eg ‘2012-04-01’ + INTERVAL ’36 HOUR’</w:t>
+      </w:r>
+    </w:p>
+    <w:p>
+      <w:pPr>
+        <w:ind w:left="840"/>
+      </w:pPr>
+    </w:p>
+    <w:p>
+      <w:pPr>
+        <w:ind w:left="840"/>
+      </w:pPr>
+      <w:r>
+        <w:t>Aliases</w:t>
+      </w:r>
+    </w:p>
+    <w:p>
+      <w:pPr>
+        <w:pStyle w:val="a3"/>
+        <w:numPr>
+          <w:ilvl w:val="0"/>
+          <w:numId w:val="3"/>
+        </w:numPr>
+        <w:ind w:firstLineChars="0"/>
+      </w:pPr>
+      <w:r>
+        <w:t>SELECT A.name, M.name FROM Academic A, Academic M WHERE A.manager = M.empid</w:t>
+      </w:r>
+    </w:p>
+    <w:p>
+      <w:pPr>
+        <w:ind w:left="3300" w:firstLine="60"/>
+      </w:pPr>
+      <w:r>
+        <w:rPr>
+          <w:rFonts w:hint="eastAsia"/>
+        </w:rPr>
+        <w:t>列出所有科研者以及他对应上级的名字</w:t>
+      </w:r>
+    </w:p>
+    <w:p>
+      <w:pPr>
         <w:rPr>
           <w:b/>
           <w:u w:val="single"/>
         </w:rPr>
-        <w:t>Outline</w:t>
-      </w:r>
-    </w:p>
-    <w:p>
-      <w:r>
-        <w:tab/>
-        <w:t xml:space="preserve">• Data and DBMS in context </w:t>
+      </w:pPr>
+      <w:r>
+        <w:rPr>
+          <w:b/>
+          <w:u w:val="single"/>
+        </w:rPr>
+        <w:t>JOIN function</w:t>
+      </w:r>
+    </w:p>
+    <w:p>
+      <w:r>
+        <w:tab/>
+        <w:t>SQL join operators</w:t>
+      </w:r>
+    </w:p>
+    <w:p>
+      <w:pPr>
+        <w:pStyle w:val="a3"/>
+        <w:numPr>
+          <w:ilvl w:val="0"/>
+          <w:numId w:val="3"/>
+        </w:numPr>
+        <w:ind w:firstLineChars="0"/>
+      </w:pPr>
+      <w:r>
+        <w:t>R natural join S</w:t>
+      </w:r>
+    </w:p>
+    <w:p>
+      <w:pPr>
+        <w:pStyle w:val="a3"/>
+        <w:numPr>
+          <w:ilvl w:val="0"/>
+          <w:numId w:val="3"/>
+        </w:numPr>
+        <w:ind w:firstLineChars="0"/>
+      </w:pPr>
+      <w:r>
+        <w:t>R inner join S on &lt;join condition&gt;</w:t>
+      </w:r>
+    </w:p>
+    <w:p>
+      <w:pPr>
+        <w:pStyle w:val="a3"/>
+        <w:numPr>
+          <w:ilvl w:val="0"/>
+          <w:numId w:val="3"/>
+        </w:numPr>
+        <w:ind w:firstLineChars="0"/>
+      </w:pPr>
+      <w:r>
+        <w:t>R inner join S using (&lt;list of attributes&gt;)</w:t>
+      </w:r>
+    </w:p>
+    <w:p>
+      <w:pPr>
+        <w:ind w:left="420"/>
+      </w:pPr>
+      <w:r>
+        <w:t>Eg List all students and in which courses they enrolled.</w:t>
+      </w:r>
+    </w:p>
+    <w:p>
+      <w:pPr>
+        <w:pStyle w:val="a3"/>
+        <w:numPr>
+          <w:ilvl w:val="0"/>
+          <w:numId w:val="3"/>
+        </w:numPr>
+        <w:ind w:firstLineChars="0"/>
+      </w:pPr>
+      <w:r>
+        <w:t xml:space="preserve">select name, uos_code, semester </w:t>
+      </w:r>
+    </w:p>
+    <w:p>
+      <w:pPr>
+        <w:pStyle w:val="a3"/>
+        <w:ind w:left="1200" w:firstLineChars="0" w:firstLine="0"/>
+      </w:pPr>
+      <w:r>
+        <w:t>from Student natural join Enrolled</w:t>
+      </w:r>
+    </w:p>
+    <w:p>
+      <w:r>
+        <w:tab/>
+        <w:t>eg Who is teaching “ISYS2120”?</w:t>
+      </w:r>
+    </w:p>
+    <w:p>
+      <w:pPr>
+        <w:pStyle w:val="a3"/>
+        <w:numPr>
+          <w:ilvl w:val="0"/>
+          <w:numId w:val="3"/>
+        </w:numPr>
+        <w:ind w:firstLineChars="0"/>
+      </w:pPr>
+      <w:r>
+        <w:t xml:space="preserve">select name </w:t>
+      </w:r>
+    </w:p>
+    <w:p>
+      <w:pPr>
+        <w:pStyle w:val="a3"/>
+        <w:ind w:left="1200" w:firstLineChars="0" w:firstLine="0"/>
+      </w:pPr>
+      <w:r>
+        <w:t xml:space="preserve">from UnitOfStudy inner join Academic on lecturer=empid </w:t>
+      </w:r>
+    </w:p>
+    <w:p>
+      <w:pPr>
+        <w:pStyle w:val="a3"/>
+        <w:ind w:left="1200" w:firstLineChars="0" w:firstLine="0"/>
+      </w:pPr>
+      <w:r>
+        <w:lastRenderedPageBreak/>
+        <w:t>where uos_code=‘ISYS2120</w:t>
+      </w:r>
+    </w:p>
+    <w:p/>
+    <w:p>
+      <w:pPr>
+        <w:rPr>
+          <w:b/>
+          <w:u w:val="single"/>
+        </w:rPr>
+      </w:pPr>
+      <w:r>
+        <w:rPr>
+          <w:b/>
+          <w:u w:val="single"/>
+        </w:rPr>
+        <w:t>Aggregate function</w:t>
+      </w:r>
+    </w:p>
+    <w:p>
+      <w:r>
+        <w:tab/>
+        <w:t>These functions operate on the multiset of values of a column of a relation, and return a value</w:t>
+      </w:r>
+    </w:p>
+    <w:p>
+      <w:pPr>
+        <w:pStyle w:val="a3"/>
+        <w:numPr>
+          <w:ilvl w:val="0"/>
+          <w:numId w:val="3"/>
+        </w:numPr>
+        <w:ind w:firstLineChars="0"/>
+      </w:pPr>
+      <w:r>
+        <w:t xml:space="preserve">avg: average value </w:t>
+      </w:r>
+    </w:p>
+    <w:p>
+      <w:pPr>
+        <w:pStyle w:val="a3"/>
+        <w:numPr>
+          <w:ilvl w:val="0"/>
+          <w:numId w:val="3"/>
+        </w:numPr>
+        <w:ind w:firstLineChars="0"/>
+      </w:pPr>
+      <w:r>
+        <w:t xml:space="preserve">min: minimum value </w:t>
+      </w:r>
+    </w:p>
+    <w:p>
+      <w:pPr>
+        <w:pStyle w:val="a3"/>
+        <w:numPr>
+          <w:ilvl w:val="0"/>
+          <w:numId w:val="3"/>
+        </w:numPr>
+        <w:ind w:firstLineChars="0"/>
+      </w:pPr>
+      <w:r>
+        <w:t xml:space="preserve">max: maximum value </w:t>
+      </w:r>
+    </w:p>
+    <w:p>
+      <w:pPr>
+        <w:pStyle w:val="a3"/>
+        <w:numPr>
+          <w:ilvl w:val="0"/>
+          <w:numId w:val="3"/>
+        </w:numPr>
+        <w:ind w:firstLineChars="0"/>
+      </w:pPr>
+      <w:r>
+        <w:t xml:space="preserve">sum: sum of values </w:t>
+      </w:r>
+    </w:p>
+    <w:p>
+      <w:pPr>
+        <w:pStyle w:val="a3"/>
+        <w:numPr>
+          <w:ilvl w:val="0"/>
+          <w:numId w:val="3"/>
+        </w:numPr>
+        <w:ind w:firstLineChars="0"/>
+      </w:pPr>
+      <w:r>
+        <w:t>count: number of values</w:t>
+      </w:r>
+    </w:p>
+    <w:p>
+      <w:pPr>
+        <w:ind w:left="420"/>
+      </w:pPr>
+      <w:r>
+        <w:t xml:space="preserve">Must use </w:t>
+      </w:r>
+      <w:r>
+        <w:rPr>
+          <w:b/>
+        </w:rPr>
+        <w:t>distinct</w:t>
+      </w:r>
+      <w:r>
+        <w:t xml:space="preserve"> in addition to aggregate over sets, all these function</w:t>
+      </w:r>
+      <w:r>
+        <w:rPr>
+          <w:b/>
+        </w:rPr>
+        <w:t xml:space="preserve"> ignore NULL except ‘count’</w:t>
+      </w:r>
+      <w:r>
+        <w:t>.</w:t>
+      </w:r>
+    </w:p>
+    <w:p/>
+    <w:p>
+      <w:pPr>
+        <w:rPr>
+          <w:b/>
+          <w:u w:val="single"/>
+        </w:rPr>
+      </w:pPr>
+      <w:r>
+        <w:rPr>
+          <w:b/>
+          <w:u w:val="single"/>
+        </w:rPr>
+        <w:t>Conceptual database</w:t>
       </w:r>
     </w:p>
     <w:p>
@@ -84,742 +1383,624 @@
         <w:ind w:firstLine="420"/>
       </w:pPr>
       <w:r>
-        <w:t xml:space="preserve">• The relational data model </w:t>
-      </w:r>
-    </w:p>
-    <w:p>
-      <w:pPr>
-        <w:ind w:left="420" w:firstLine="420"/>
-      </w:pPr>
-      <w:r>
-        <w:t xml:space="preserve">– Terminology </w:t>
-      </w:r>
-    </w:p>
-    <w:p>
-      <w:pPr>
-        <w:ind w:left="420" w:firstLine="420"/>
-      </w:pPr>
-      <w:r>
-        <w:t xml:space="preserve">– Practice understanding relational data </w:t>
-      </w:r>
-    </w:p>
-    <w:p>
-      <w:pPr>
-        <w:ind w:firstLine="420"/>
-      </w:pPr>
-      <w:r>
-        <w:t xml:space="preserve">• Careers and people’s roles </w:t>
-      </w:r>
-    </w:p>
-    <w:p>
-      <w:pPr>
-        <w:ind w:firstLine="420"/>
-      </w:pPr>
-      <w:r>
-        <w:t xml:space="preserve">• DBMS versus other ways to manage shared data </w:t>
-      </w:r>
-    </w:p>
-    <w:p>
-      <w:pPr>
-        <w:ind w:firstLine="420"/>
-      </w:pPr>
-      <w:r>
-        <w:t>• Some big ideas</w:t>
+        <w:t>Database design sequence:</w:t>
+      </w:r>
+    </w:p>
+    <w:p>
+      <w:pPr>
+        <w:pStyle w:val="a3"/>
+        <w:numPr>
+          <w:ilvl w:val="0"/>
+          <w:numId w:val="3"/>
+        </w:numPr>
+        <w:ind w:firstLineChars="0"/>
+      </w:pPr>
+      <w:r>
+        <w:t>requirement analysis: what data, what application, what operation is needed</w:t>
+      </w:r>
+    </w:p>
+    <w:p>
+      <w:pPr>
+        <w:ind w:left="420"/>
+      </w:pPr>
+      <w:r>
+        <w:t xml:space="preserve">conceptual design: </w:t>
+      </w:r>
+    </w:p>
+    <w:p>
+      <w:pPr>
+        <w:pStyle w:val="a3"/>
+        <w:numPr>
+          <w:ilvl w:val="0"/>
+          <w:numId w:val="3"/>
+        </w:numPr>
+        <w:ind w:firstLineChars="0"/>
+      </w:pPr>
+      <w:r>
+        <w:t>develop high level description of data that match user need.</w:t>
+      </w:r>
+    </w:p>
+    <w:p>
+      <w:pPr>
+        <w:ind w:left="420"/>
+      </w:pPr>
+      <w:r>
+        <w:t xml:space="preserve">Logical design: </w:t>
+      </w:r>
+    </w:p>
+    <w:p>
+      <w:pPr>
+        <w:pStyle w:val="a3"/>
+        <w:numPr>
+          <w:ilvl w:val="0"/>
+          <w:numId w:val="3"/>
+        </w:numPr>
+        <w:ind w:firstLineChars="0"/>
+      </w:pPr>
+      <w:r>
+        <w:t>convert conceptual design into logical database schema.</w:t>
+      </w:r>
+    </w:p>
+    <w:p>
+      <w:pPr>
+        <w:ind w:left="420"/>
+      </w:pPr>
+      <w:r>
+        <w:t xml:space="preserve">Physical design: </w:t>
+      </w:r>
+    </w:p>
+    <w:p>
+      <w:pPr>
+        <w:pStyle w:val="a3"/>
+        <w:numPr>
+          <w:ilvl w:val="0"/>
+          <w:numId w:val="3"/>
+        </w:numPr>
+        <w:ind w:firstLineChars="0"/>
+      </w:pPr>
+      <w:r>
+        <w:t>convert logical schema into physical database.</w:t>
       </w:r>
     </w:p>
     <w:p/>
     <w:p>
       <w:r>
-        <w:t>Terminology</w:t>
-      </w:r>
-    </w:p>
-    <w:p>
-      <w:r>
-        <w:tab/>
-        <w:t>• Data: Facts that can be recorded</w:t>
-      </w:r>
-    </w:p>
-    <w:p>
-      <w:r>
-        <w:tab/>
-        <w:t>• Database: A collec</w:t>
-      </w:r>
-      <w:r>
-        <w:t>ti</w:t>
-      </w:r>
-      <w:r>
-        <w:t xml:space="preserve">on of data, is </w:t>
-      </w:r>
-      <w:proofErr w:type="spellStart"/>
-      <w:r>
-        <w:t>persistant</w:t>
-      </w:r>
-      <w:proofErr w:type="spellEnd"/>
-      <w:r>
-        <w:t xml:space="preserve"> and shared</w:t>
-      </w:r>
-    </w:p>
-    <w:p>
-      <w:r>
-        <w:tab/>
-        <w:t>• Database Management System (DBMS): so</w:t>
-      </w:r>
-      <w:r>
-        <w:t>ft</w:t>
-      </w:r>
-      <w:r>
-        <w:t>ware package designed to store and manage one or more databases</w:t>
-      </w:r>
-    </w:p>
-    <w:p>
-      <w:r>
-        <w:tab/>
-        <w:t>• Meta-data: descrip</w:t>
-      </w:r>
-      <w:r>
-        <w:t>ti</w:t>
-      </w:r>
-      <w:r>
-        <w:t xml:space="preserve">ons of the </w:t>
-      </w:r>
-      <w:r>
-        <w:rPr>
+        <w:t>Conceptual data model</w:t>
+      </w:r>
+    </w:p>
+    <w:p>
+      <w:r>
+        <w:tab/>
+        <w:t>Goal: Specification of database schema</w:t>
+      </w:r>
+    </w:p>
+    <w:p>
+      <w:r>
+        <w:tab/>
+        <w:t xml:space="preserve">Methodology: </w:t>
+      </w:r>
+    </w:p>
+    <w:p>
+      <w:pPr>
+        <w:pStyle w:val="a3"/>
+        <w:numPr>
+          <w:ilvl w:val="0"/>
+          <w:numId w:val="3"/>
+        </w:numPr>
+        <w:ind w:firstLineChars="0"/>
+      </w:pPr>
+      <w:r>
+        <w:rPr>
+          <w:b/>
+        </w:rPr>
+        <w:t>Conceptual Design</w:t>
+      </w:r>
+      <w:r>
+        <w:t xml:space="preserve">: A technique for understanding and capturing business information requirements </w:t>
+      </w:r>
+      <w:r>
+        <w:rPr>
+          <w:b/>
+        </w:rPr>
+        <w:t>graphically</w:t>
+      </w:r>
+    </w:p>
+    <w:p>
+      <w:pPr>
+        <w:pStyle w:val="a3"/>
+        <w:numPr>
+          <w:ilvl w:val="0"/>
+          <w:numId w:val="3"/>
+        </w:numPr>
+        <w:ind w:firstLineChars="0"/>
+      </w:pPr>
+      <w:r>
+        <w:t>Conceptual Database Design does</w:t>
+      </w:r>
+      <w:r>
+        <w:rPr>
+          <w:b/>
+        </w:rPr>
+        <w:t xml:space="preserve"> not</w:t>
+      </w:r>
+      <w:r>
+        <w:t xml:space="preserve"> imply how data is implemented, created, modified, used, or deleted.</w:t>
+      </w:r>
+    </w:p>
+    <w:p>
+      <w:pPr>
+        <w:pStyle w:val="a3"/>
+        <w:numPr>
+          <w:ilvl w:val="0"/>
+          <w:numId w:val="3"/>
+        </w:numPr>
+        <w:ind w:firstLineChars="0"/>
+      </w:pPr>
+      <w:r>
+        <w:t>An conceptual data model is model &amp; database independent</w:t>
+      </w:r>
+    </w:p>
+    <w:p/>
+    <w:p>
+      <w:r>
+        <w:t>Entity Relationship Model</w:t>
+      </w:r>
+    </w:p>
+    <w:p>
+      <w:r>
+        <w:tab/>
+        <w:t>Entity: object that store data</w:t>
+      </w:r>
+    </w:p>
+    <w:p>
+      <w:r>
+        <w:tab/>
+        <w:t>Entity type: collection of entity that share common attributes</w:t>
+      </w:r>
+    </w:p>
+    <w:p>
+      <w:r>
+        <w:tab/>
+        <w:t>Attribute: describe one property of an entity type</w:t>
+      </w:r>
+    </w:p>
+    <w:p>
+      <w:r>
+        <w:tab/>
+        <w:t>Domain: possible value of an attribute( 0 or 1, 1 – 10)</w:t>
+      </w:r>
+    </w:p>
+    <w:p>
+      <w:r>
+        <w:tab/>
+        <w:t>Key: minimal set of attributes that uniquely identifies an entity in the set.(primary key)</w:t>
+      </w:r>
+    </w:p>
+    <w:p>
+      <w:r>
+        <w:tab/>
+      </w:r>
+    </w:p>
+    <w:p>
+      <w:r>
+        <w:tab/>
+        <w:t>Relationship: relates two or more entities(number of entity = degree of relationship)</w:t>
+      </w:r>
+    </w:p>
+    <w:p>
+      <w:r>
+        <w:tab/>
+        <w:t>Relationship Type: set of similar relationships</w:t>
+      </w:r>
+    </w:p>
+    <w:p>
+      <w:r>
+        <w:tab/>
+        <w:t xml:space="preserve">Relationship attribute: </w:t>
+      </w:r>
+    </w:p>
+    <w:p>
+      <w:pPr>
+        <w:pStyle w:val="a3"/>
+        <w:numPr>
+          <w:ilvl w:val="0"/>
+          <w:numId w:val="3"/>
+        </w:numPr>
+        <w:ind w:firstLineChars="0"/>
+      </w:pPr>
+      <w:r>
+        <w:t>E.g., John enrols in ISYS2120 in the Second Semester 2018</w:t>
+      </w:r>
+    </w:p>
+    <w:p>
+      <w:pPr>
+        <w:pStyle w:val="a3"/>
+        <w:numPr>
+          <w:ilvl w:val="0"/>
+          <w:numId w:val="3"/>
+        </w:numPr>
+        <w:ind w:firstLineChars="0"/>
+      </w:pPr>
+      <w:r>
+        <w:rPr>
+          <w:b/>
+        </w:rPr>
+        <w:t>2018 sec sem</w:t>
+      </w:r>
+      <w:r>
+        <w:t xml:space="preserve"> is the attribute of relation </w:t>
+      </w:r>
+      <w:r>
+        <w:rPr>
+          <w:b/>
+        </w:rPr>
+        <w:t>enrol</w:t>
+      </w:r>
+      <w:r>
+        <w:t>.</w:t>
+      </w:r>
+    </w:p>
+    <w:p>
+      <w:r>
+        <w:tab/>
+        <w:t>Relationship role: Each participating entity can be named with an explicit role.</w:t>
+      </w:r>
+    </w:p>
+    <w:p>
+      <w:pPr>
+        <w:pStyle w:val="a3"/>
+        <w:numPr>
+          <w:ilvl w:val="0"/>
+          <w:numId w:val="3"/>
+        </w:numPr>
+        <w:ind w:firstLineChars="0"/>
+      </w:pPr>
+      <w:r>
+        <w:t>E.g. John is value of Student role, ISYS2120 value of Subject role</w:t>
+      </w:r>
+    </w:p>
+    <w:p/>
+    <w:p>
+      <w:r>
+        <w:t>Multiplicity</w:t>
+      </w:r>
+    </w:p>
+    <w:p>
+      <w:r>
+        <w:tab/>
+      </w:r>
+      <w:r>
+        <w:rPr>
+          <w:noProof/>
+          <w:lang w:val="en-US"/>
+        </w:rPr>
+        <w:lastRenderedPageBreak/>
+        <w:drawing>
+          <wp:inline distT="0" distB="0" distL="0" distR="0">
+            <wp:extent cx="6648450" cy="1019175"/>
+            <wp:effectExtent l="0" t="0" r="0" b="9525"/>
+            <wp:docPr id="4" name="图片 4"/>
+            <wp:cNvGraphicFramePr>
+              <a:graphicFrameLocks xmlns:a="http://schemas.openxmlformats.org/drawingml/2006/main" noChangeAspect="1"/>
+            </wp:cNvGraphicFramePr>
+            <a:graphic xmlns:a="http://schemas.openxmlformats.org/drawingml/2006/main">
+              <a:graphicData uri="http://schemas.openxmlformats.org/drawingml/2006/picture">
+                <pic:pic xmlns:pic="http://schemas.openxmlformats.org/drawingml/2006/picture">
+                  <pic:nvPicPr>
+                    <pic:cNvPr id="0" name="图片 2"/>
+                    <pic:cNvPicPr>
+                      <a:picLocks noChangeAspect="1" noChangeArrowheads="1"/>
+                    </pic:cNvPicPr>
+                  </pic:nvPicPr>
+                  <pic:blipFill>
+                    <a:blip r:embed="rId5">
+                      <a:extLst>
+                        <a:ext uri="{28A0092B-C50C-407E-A947-70E740481C1C}">
+                          <a14:useLocalDpi xmlns:a14="http://schemas.microsoft.com/office/drawing/2010/main" val="0"/>
+                        </a:ext>
+                      </a:extLst>
+                    </a:blip>
+                    <a:srcRect/>
+                    <a:stretch>
+                      <a:fillRect/>
+                    </a:stretch>
+                  </pic:blipFill>
+                  <pic:spPr bwMode="auto">
+                    <a:xfrm>
+                      <a:off x="0" y="0"/>
+                      <a:ext cx="6648450" cy="1019175"/>
+                    </a:xfrm>
+                    <a:prstGeom prst="rect">
+                      <a:avLst/>
+                    </a:prstGeom>
+                    <a:noFill/>
+                    <a:ln>
+                      <a:noFill/>
+                    </a:ln>
+                  </pic:spPr>
+                </pic:pic>
+              </a:graphicData>
+            </a:graphic>
+          </wp:inline>
+        </w:drawing>
+      </w:r>
+    </w:p>
+    <w:p>
+      <w:r>
+        <w:rPr>
+          <w:noProof/>
+          <w:lang w:val="en-US"/>
+        </w:rPr>
+        <w:drawing>
+          <wp:inline distT="0" distB="0" distL="0" distR="0">
+            <wp:extent cx="6648450" cy="819150"/>
+            <wp:effectExtent l="0" t="0" r="0" b="0"/>
+            <wp:docPr id="3" name="图片 3"/>
+            <wp:cNvGraphicFramePr>
+              <a:graphicFrameLocks xmlns:a="http://schemas.openxmlformats.org/drawingml/2006/main" noChangeAspect="1"/>
+            </wp:cNvGraphicFramePr>
+            <a:graphic xmlns:a="http://schemas.openxmlformats.org/drawingml/2006/main">
+              <a:graphicData uri="http://schemas.openxmlformats.org/drawingml/2006/picture">
+                <pic:pic xmlns:pic="http://schemas.openxmlformats.org/drawingml/2006/picture">
+                  <pic:nvPicPr>
+                    <pic:cNvPr id="0" name="图片 3"/>
+                    <pic:cNvPicPr>
+                      <a:picLocks noChangeAspect="1" noChangeArrowheads="1"/>
+                    </pic:cNvPicPr>
+                  </pic:nvPicPr>
+                  <pic:blipFill>
+                    <a:blip r:embed="rId6">
+                      <a:extLst>
+                        <a:ext uri="{28A0092B-C50C-407E-A947-70E740481C1C}">
+                          <a14:useLocalDpi xmlns:a14="http://schemas.microsoft.com/office/drawing/2010/main" val="0"/>
+                        </a:ext>
+                      </a:extLst>
+                    </a:blip>
+                    <a:srcRect/>
+                    <a:stretch>
+                      <a:fillRect/>
+                    </a:stretch>
+                  </pic:blipFill>
+                  <pic:spPr bwMode="auto">
+                    <a:xfrm>
+                      <a:off x="0" y="0"/>
+                      <a:ext cx="6648450" cy="819150"/>
+                    </a:xfrm>
+                    <a:prstGeom prst="rect">
+                      <a:avLst/>
+                    </a:prstGeom>
+                    <a:noFill/>
+                    <a:ln>
+                      <a:noFill/>
+                    </a:ln>
+                  </pic:spPr>
+                </pic:pic>
+              </a:graphicData>
+            </a:graphic>
+          </wp:inline>
+        </w:drawing>
+      </w:r>
+    </w:p>
+    <w:p>
+      <w:r>
+        <w:rPr>
+          <w:noProof/>
+          <w:lang w:val="en-US"/>
+        </w:rPr>
+        <w:drawing>
+          <wp:inline distT="0" distB="0" distL="0" distR="0">
+            <wp:extent cx="6648450" cy="771525"/>
+            <wp:effectExtent l="0" t="0" r="0" b="9525"/>
+            <wp:docPr id="2" name="图片 2"/>
+            <wp:cNvGraphicFramePr>
+              <a:graphicFrameLocks xmlns:a="http://schemas.openxmlformats.org/drawingml/2006/main" noChangeAspect="1"/>
+            </wp:cNvGraphicFramePr>
+            <a:graphic xmlns:a="http://schemas.openxmlformats.org/drawingml/2006/main">
+              <a:graphicData uri="http://schemas.openxmlformats.org/drawingml/2006/picture">
+                <pic:pic xmlns:pic="http://schemas.openxmlformats.org/drawingml/2006/picture">
+                  <pic:nvPicPr>
+                    <pic:cNvPr id="0" name="图片 4"/>
+                    <pic:cNvPicPr>
+                      <a:picLocks noChangeAspect="1" noChangeArrowheads="1"/>
+                    </pic:cNvPicPr>
+                  </pic:nvPicPr>
+                  <pic:blipFill>
+                    <a:blip r:embed="rId7">
+                      <a:extLst>
+                        <a:ext uri="{28A0092B-C50C-407E-A947-70E740481C1C}">
+                          <a14:useLocalDpi xmlns:a14="http://schemas.microsoft.com/office/drawing/2010/main" val="0"/>
+                        </a:ext>
+                      </a:extLst>
+                    </a:blip>
+                    <a:srcRect/>
+                    <a:stretch>
+                      <a:fillRect/>
+                    </a:stretch>
+                  </pic:blipFill>
+                  <pic:spPr bwMode="auto">
+                    <a:xfrm>
+                      <a:off x="0" y="0"/>
+                      <a:ext cx="6648450" cy="771525"/>
+                    </a:xfrm>
+                    <a:prstGeom prst="rect">
+                      <a:avLst/>
+                    </a:prstGeom>
+                    <a:noFill/>
+                    <a:ln>
+                      <a:noFill/>
+                    </a:ln>
+                  </pic:spPr>
+                </pic:pic>
+              </a:graphicData>
+            </a:graphic>
+          </wp:inline>
+        </w:drawing>
+      </w:r>
+    </w:p>
+    <w:p>
+      <w:pPr>
+        <w:ind w:left="840"/>
+      </w:pPr>
+    </w:p>
+    <w:p>
+      <w:r>
+        <w:t>Weak entities</w:t>
+      </w:r>
+    </w:p>
+    <w:p>
+      <w:r>
+        <w:tab/>
+        <w:t>Weak entity type: An entity type that does not have a primary key.</w:t>
+      </w:r>
+    </w:p>
+    <w:p>
+      <w:pPr>
+        <w:pStyle w:val="a3"/>
+        <w:numPr>
+          <w:ilvl w:val="0"/>
+          <w:numId w:val="3"/>
+        </w:numPr>
+        <w:ind w:firstLineChars="0"/>
+      </w:pPr>
+      <w:r>
+        <w:t xml:space="preserve">Can be seen as an exclusive ‘part-of’ relationship </w:t>
+      </w:r>
+    </w:p>
+    <w:p>
+      <w:pPr>
+        <w:pStyle w:val="a3"/>
+        <w:numPr>
+          <w:ilvl w:val="0"/>
+          <w:numId w:val="3"/>
+        </w:numPr>
+        <w:ind w:firstLineChars="0"/>
+      </w:pPr>
+      <w:r>
+        <w:t xml:space="preserve">Its existence depends on the existence of one or more identifying entity types </w:t>
+      </w:r>
+    </w:p>
+    <w:p>
+      <w:pPr>
+        <w:pStyle w:val="a3"/>
+        <w:numPr>
+          <w:ilvl w:val="0"/>
+          <w:numId w:val="3"/>
+        </w:numPr>
+        <w:ind w:firstLineChars="0"/>
+      </w:pPr>
+      <w:r>
+        <w:t xml:space="preserve">it must relate to the identifying entity set via a total, one-to-many identifying relationship type from the identifying to the weak entity set </w:t>
+      </w:r>
+    </w:p>
+    <w:p>
+      <w:pPr>
+        <w:pStyle w:val="a3"/>
+        <w:numPr>
+          <w:ilvl w:val="0"/>
+          <w:numId w:val="3"/>
+        </w:numPr>
+        <w:ind w:firstLineChars="0"/>
+      </w:pPr>
+      <w:r>
+        <w:t>Examples: child from parents, payment of a loan</w:t>
+      </w:r>
+    </w:p>
+    <w:p>
+      <w:pPr>
+        <w:ind w:left="420"/>
+      </w:pPr>
+      <w:r>
+        <w:t xml:space="preserve">The </w:t>
+      </w:r>
+      <w:r>
+        <w:rPr>
+          <w:b/>
           <w:u w:val="single"/>
         </w:rPr>
-        <w:t>format</w:t>
-      </w:r>
-      <w:r>
-        <w:t xml:space="preserve"> of the data</w:t>
-      </w:r>
-    </w:p>
-    <w:p>
-      <w:r>
-        <w:tab/>
-        <w:t>Relational DBMS: data is stored as instance, containing different entries, and matching data indicates connection.</w:t>
-      </w:r>
-    </w:p>
-    <w:p>
-      <w:r>
-        <w:tab/>
-        <w:t xml:space="preserve">Instance: contents of the database at a single </w:t>
-      </w:r>
-      <w:r>
-        <w:t>ti</w:t>
-      </w:r>
-      <w:r>
-        <w:t>me</w:t>
-      </w:r>
-    </w:p>
-    <w:p>
-      <w:r>
-        <w:tab/>
-        <w:t>Schema: the structure of data in a par</w:t>
-      </w:r>
-      <w:r>
-        <w:t>ti</w:t>
-      </w:r>
-      <w:r>
-        <w:t xml:space="preserve">cular </w:t>
-      </w:r>
-      <w:proofErr w:type="gramStart"/>
-      <w:r>
-        <w:t>database( what</w:t>
-      </w:r>
-      <w:proofErr w:type="gramEnd"/>
-      <w:r>
-        <w:t xml:space="preserve"> tables, what metadata(column name))</w:t>
-      </w:r>
-    </w:p>
-    <w:p>
-      <w:r>
-        <w:tab/>
-      </w:r>
-    </w:p>
-    <w:p>
-      <w:pPr>
+        <w:t>discriminator</w:t>
+      </w:r>
+      <w:r>
+        <w:t xml:space="preserve"> (or </w:t>
+      </w:r>
+      <w:r>
         <w:rPr>
           <w:b/>
           <w:u w:val="single"/>
         </w:rPr>
-      </w:pPr>
-      <w:r>
-        <w:rPr>
-          <w:b/>
-          <w:u w:val="single"/>
-        </w:rPr>
-        <w:t>Data practice</w:t>
-      </w:r>
-    </w:p>
-    <w:p>
-      <w:r>
-        <w:tab/>
-      </w:r>
-      <w:r>
-        <w:rPr>
-          <w:b/>
-        </w:rPr>
-        <w:t>Data design</w:t>
-      </w:r>
-      <w:r>
-        <w:t>: to decide what schema will be used for the data.</w:t>
-      </w:r>
-    </w:p>
-    <w:p>
-      <w:r>
-        <w:tab/>
-      </w:r>
-      <w:r>
-        <w:t xml:space="preserve">It proceed in stages: </w:t>
-      </w:r>
-    </w:p>
-    <w:p>
-      <w:pPr>
-        <w:ind w:left="420" w:firstLine="420"/>
-      </w:pPr>
-      <w:r>
-        <w:t>– first produce a conceptual or seman</w:t>
-      </w:r>
-      <w:r>
-        <w:t>ti</w:t>
-      </w:r>
-      <w:r>
-        <w:t xml:space="preserve">c model, </w:t>
-      </w:r>
-    </w:p>
-    <w:p>
-      <w:pPr>
-        <w:ind w:left="420" w:firstLine="420"/>
-      </w:pPr>
-      <w:r>
-        <w:t>– then translate this into a rela</w:t>
-      </w:r>
-      <w:r>
-        <w:t>ti</w:t>
-      </w:r>
-      <w:r>
-        <w:t xml:space="preserve">onal schema, </w:t>
-      </w:r>
-    </w:p>
-    <w:p>
-      <w:pPr>
-        <w:ind w:left="420" w:firstLine="420"/>
-      </w:pPr>
-      <w:r>
-        <w:t>– then evaluate the schema for quality, and improve it if needed</w:t>
-      </w:r>
-    </w:p>
-    <w:p>
-      <w:r>
-        <w:tab/>
-      </w:r>
-      <w:r>
-        <w:rPr>
-          <w:b/>
-        </w:rPr>
-        <w:t>Languages</w:t>
-      </w:r>
-      <w:r>
-        <w:t>: DDL&amp;DML</w:t>
-      </w:r>
-    </w:p>
-    <w:p>
-      <w:r>
-        <w:tab/>
-      </w:r>
-      <w:r>
-        <w:rPr>
-          <w:b/>
-        </w:rPr>
-        <w:t>Level of abstraction</w:t>
-      </w:r>
-      <w:r>
-        <w:t>: DB -&gt; physical schema-&gt; logical schema -&gt; view(multiple)</w:t>
-      </w:r>
-    </w:p>
-    <w:p>
-      <w:pPr>
-        <w:pStyle w:val="a3"/>
-        <w:numPr>
-          <w:ilvl w:val="0"/>
-          <w:numId w:val="2"/>
-        </w:numPr>
-        <w:ind w:firstLineChars="0"/>
-      </w:pPr>
-      <w:r>
-        <w:rPr>
-          <w:b/>
-        </w:rPr>
-        <w:t>View</w:t>
-      </w:r>
-      <w:r>
-        <w:t xml:space="preserve">: how a user </w:t>
-      </w:r>
-      <w:r>
-        <w:rPr>
-          <w:b/>
-        </w:rPr>
-        <w:t>sees</w:t>
-      </w:r>
-      <w:r>
-        <w:t xml:space="preserve"> the data</w:t>
-      </w:r>
-    </w:p>
-    <w:p>
-      <w:pPr>
-        <w:pStyle w:val="a3"/>
-        <w:numPr>
-          <w:ilvl w:val="0"/>
-          <w:numId w:val="2"/>
-        </w:numPr>
-        <w:ind w:firstLineChars="0"/>
-      </w:pPr>
-      <w:r>
-        <w:rPr>
-          <w:b/>
-        </w:rPr>
-        <w:t>Logical schema</w:t>
-      </w:r>
-      <w:r>
-        <w:t xml:space="preserve">: the </w:t>
-      </w:r>
-      <w:r>
-        <w:rPr>
-          <w:b/>
-        </w:rPr>
-        <w:t>structure of data</w:t>
-      </w:r>
-      <w:r>
-        <w:t xml:space="preserve"> shared among all users</w:t>
-      </w:r>
-    </w:p>
-    <w:p>
-      <w:pPr>
-        <w:pStyle w:val="a3"/>
-        <w:numPr>
-          <w:ilvl w:val="0"/>
-          <w:numId w:val="2"/>
-        </w:numPr>
-        <w:ind w:firstLineChars="0"/>
-      </w:pPr>
-      <w:r>
-        <w:rPr>
-          <w:b/>
-        </w:rPr>
-        <w:t>Physical schema</w:t>
-      </w:r>
-      <w:r>
-        <w:t>:</w:t>
-      </w:r>
-      <w:r>
-        <w:t xml:space="preserve"> the </w:t>
-      </w:r>
-      <w:r>
-        <w:rPr>
-          <w:b/>
-        </w:rPr>
-        <w:t>files and indexes</w:t>
-      </w:r>
-      <w:r>
-        <w:t xml:space="preserve"> used for storage on disk</w:t>
-      </w:r>
-    </w:p>
-    <w:p>
-      <w:r>
-        <w:tab/>
-        <w:t>Data Independence</w:t>
-      </w:r>
-    </w:p>
-    <w:p>
-      <w:r>
-        <w:tab/>
-      </w:r>
-      <w:r>
-        <w:tab/>
-        <w:t>• Applica</w:t>
-      </w:r>
-      <w:r>
-        <w:t>ti</w:t>
-      </w:r>
-      <w:r>
-        <w:t xml:space="preserve">ons are insulated from how data is structured and stored </w:t>
-      </w:r>
-    </w:p>
-    <w:p>
-      <w:pPr>
-        <w:ind w:left="420" w:firstLine="420"/>
-      </w:pPr>
-      <w:r>
-        <w:t>• Logical data independence: Protec</w:t>
-      </w:r>
-      <w:r>
-        <w:t>ti</w:t>
-      </w:r>
-      <w:r>
-        <w:t>on from changes in logical schema (</w:t>
-      </w:r>
-      <w:proofErr w:type="spellStart"/>
-      <w:r>
-        <w:t>eg</w:t>
-      </w:r>
-      <w:proofErr w:type="spellEnd"/>
-      <w:r>
-        <w:t xml:space="preserve"> introducing an extra column in a table) </w:t>
-      </w:r>
-    </w:p>
-    <w:p>
-      <w:pPr>
-        <w:ind w:left="420" w:firstLine="420"/>
-      </w:pPr>
-      <w:r>
-        <w:t>• Physical data independence: Protec</w:t>
-      </w:r>
-      <w:r>
-        <w:t>ti</w:t>
-      </w:r>
-      <w:r>
-        <w:t>on from changes in physical structure and loca</w:t>
-      </w:r>
-      <w:r>
-        <w:t>ti</w:t>
-      </w:r>
-      <w:r>
-        <w:t xml:space="preserve">on of data </w:t>
-      </w:r>
-    </w:p>
-    <w:p>
-      <w:pPr>
-        <w:ind w:left="420" w:firstLine="420"/>
-      </w:pPr>
-      <w:r>
-        <w:t>• Data independence is one of the most important benefits of using a DBMS</w:t>
-      </w:r>
-    </w:p>
-    <w:p/>
-    <w:p>
-      <w:proofErr w:type="spellStart"/>
-      <w:r>
-        <w:rPr>
-          <w:b/>
-          <w:u w:val="single"/>
-        </w:rPr>
-        <w:t>Roles&amp;career</w:t>
-      </w:r>
-      <w:r>
-        <w:t>s</w:t>
-      </w:r>
-      <w:proofErr w:type="spellEnd"/>
-    </w:p>
-    <w:p>
-      <w:r>
-        <w:tab/>
-      </w:r>
-      <w:r>
-        <w:t>Roles with DBMS</w:t>
-      </w:r>
-    </w:p>
-    <w:p>
-      <w:r>
-        <w:tab/>
-      </w:r>
-      <w:r>
-        <w:tab/>
-        <w:t>• End users- people who do something that advances the organiza</w:t>
-      </w:r>
-      <w:r>
-        <w:t>ti</w:t>
-      </w:r>
-      <w:r>
-        <w:t>on’ s purpose (business manager)</w:t>
-      </w:r>
-    </w:p>
-    <w:p>
-      <w:pPr>
-        <w:ind w:left="420" w:firstLine="420"/>
-      </w:pPr>
-      <w:r>
-        <w:t>• DB applica</w:t>
-      </w:r>
-      <w:r>
-        <w:t>ti</w:t>
-      </w:r>
-      <w:r>
-        <w:t>on programmers- produce the applica</w:t>
-      </w:r>
-      <w:r>
-        <w:t>ti</w:t>
-      </w:r>
-      <w:r>
-        <w:t>ons that end users can run</w:t>
-      </w:r>
-    </w:p>
-    <w:p>
-      <w:pPr>
-        <w:ind w:left="420" w:firstLine="420"/>
-      </w:pPr>
-      <w:r>
-        <w:t>• Database administrator (DBA)- manage effec</w:t>
-      </w:r>
-      <w:r>
-        <w:t>ti</w:t>
-      </w:r>
-      <w:r>
-        <w:t>ve &amp; efficient use of resources in providing access to data</w:t>
-      </w:r>
-    </w:p>
-    <w:p>
-      <w:pPr>
-        <w:ind w:left="420" w:firstLine="420"/>
-      </w:pPr>
-      <w:r>
-        <w:t>• DBMS Vendor Staff- DBMS software’s support provider from mother company</w:t>
-      </w:r>
-    </w:p>
-    <w:p/>
-    <w:p>
-      <w:pPr>
-        <w:rPr>
-          <w:b/>
-          <w:u w:val="single"/>
-        </w:rPr>
-      </w:pPr>
-      <w:r>
-        <w:rPr>
-          <w:b/>
-          <w:u w:val="single"/>
-        </w:rPr>
-        <w:t>Files vs DBMS</w:t>
-      </w:r>
-    </w:p>
-    <w:p>
-      <w:r>
-        <w:tab/>
-      </w:r>
-      <w:r>
-        <w:rPr>
-          <w:b/>
-          <w:u w:val="single"/>
-        </w:rPr>
-        <w:t>Files</w:t>
-      </w:r>
-      <w:r>
-        <w:t>: accessed directly by all the programs that need to use the data</w:t>
-      </w:r>
-      <w:r>
-        <w:t>.</w:t>
-      </w:r>
-    </w:p>
-    <w:p>
-      <w:r>
-        <w:tab/>
-      </w:r>
-      <w:r>
-        <w:tab/>
-        <w:t>Pros: good for storing data for long time; easy to send and share</w:t>
-      </w:r>
-    </w:p>
-    <w:p>
-      <w:pPr>
-        <w:ind w:left="840"/>
-      </w:pPr>
-      <w:r>
-        <w:lastRenderedPageBreak/>
-        <w:t xml:space="preserve">Cons: </w:t>
-      </w:r>
-      <w:r>
-        <w:rPr>
-          <w:b/>
-        </w:rPr>
-        <w:t xml:space="preserve">low </w:t>
-      </w:r>
-      <w:proofErr w:type="gramStart"/>
-      <w:r>
-        <w:rPr>
-          <w:b/>
-        </w:rPr>
-        <w:t>Integrity</w:t>
-      </w:r>
-      <w:r>
-        <w:t>(</w:t>
-      </w:r>
-      <w:proofErr w:type="gramEnd"/>
-      <w:r>
-        <w:t xml:space="preserve">possible dup data); many </w:t>
-      </w:r>
-      <w:r>
-        <w:rPr>
-          <w:b/>
-        </w:rPr>
-        <w:t>programs</w:t>
-      </w:r>
-      <w:r>
-        <w:t xml:space="preserve"> needed(formats) ; assess control is mediocre; no central authority(no unified organize) ; Atomicity of updates(half-complete action cause error);</w:t>
-      </w:r>
-    </w:p>
-    <w:p>
-      <w:r>
-        <w:tab/>
-      </w:r>
-    </w:p>
-    <w:p>
-      <w:r>
-        <w:tab/>
-      </w:r>
-      <w:r>
-        <w:rPr>
-          <w:b/>
-          <w:u w:val="single"/>
-        </w:rPr>
-        <w:t>DBMS</w:t>
-      </w:r>
-      <w:r>
-        <w:t xml:space="preserve">: </w:t>
-      </w:r>
-    </w:p>
-    <w:p>
-      <w:r>
-        <w:tab/>
-      </w:r>
-      <w:r>
-        <w:tab/>
-        <w:t>Pros: solve all cons above.</w:t>
-      </w:r>
-    </w:p>
-    <w:p>
-      <w:r>
-        <w:tab/>
-      </w:r>
-      <w:r>
-        <w:tab/>
-        <w:t>Cons: simple processing performance; money cost; handle specialised data poorly.</w:t>
-      </w:r>
-    </w:p>
-    <w:p/>
-    <w:p>
-      <w:r>
-        <w:tab/>
-      </w:r>
-    </w:p>
-    <w:p>
-      <w:pPr>
-        <w:jc w:val="center"/>
-        <w:rPr>
-          <w:sz w:val="28"/>
-          <w:szCs w:val="28"/>
-        </w:rPr>
-      </w:pPr>
-      <w:r>
-        <w:rPr>
-          <w:sz w:val="28"/>
-          <w:szCs w:val="28"/>
-        </w:rPr>
-        <w:t>W</w:t>
-      </w:r>
-      <w:r>
-        <w:rPr>
-          <w:rFonts w:hint="eastAsia"/>
-          <w:sz w:val="28"/>
-          <w:szCs w:val="28"/>
-        </w:rPr>
-        <w:t xml:space="preserve">eek </w:t>
-      </w:r>
-      <w:r>
-        <w:rPr>
-          <w:sz w:val="28"/>
-          <w:szCs w:val="28"/>
-        </w:rPr>
-        <w:t xml:space="preserve">2 </w:t>
-      </w:r>
-    </w:p>
-    <w:p>
-      <w:pPr>
-        <w:rPr>
-          <w:b/>
-          <w:u w:val="single"/>
-        </w:rPr>
-      </w:pPr>
-      <w:r>
-        <w:rPr>
-          <w:b/>
-          <w:u w:val="single"/>
-        </w:rPr>
-        <w:t>Outline</w:t>
-      </w:r>
-    </w:p>
-    <w:p>
-      <w:r>
-        <w:tab/>
-      </w:r>
-      <w:r>
-        <w:rPr>
-          <w:rFonts w:hint="eastAsia"/>
-        </w:rPr>
-        <w:t>-</w:t>
-      </w:r>
-      <w:r>
-        <w:t xml:space="preserve"> Introduction to SQL </w:t>
-      </w:r>
-    </w:p>
-    <w:p>
-      <w:pPr>
-        <w:ind w:firstLine="420"/>
-      </w:pPr>
-      <w:r>
-        <w:rPr>
-          <w:rFonts w:hint="eastAsia"/>
-        </w:rPr>
-        <w:t>-</w:t>
-      </w:r>
-      <w:r>
-        <w:t xml:space="preserve"> </w:t>
-      </w:r>
-      <w:r>
-        <w:rPr>
-          <w:b/>
-          <w:u w:val="single"/>
-        </w:rPr>
-        <w:t>Joins</w:t>
-      </w:r>
-      <w:r>
-        <w:t xml:space="preserve"> and </w:t>
-      </w:r>
-      <w:r>
-        <w:rPr>
-          <w:b/>
-          <w:u w:val="single"/>
-        </w:rPr>
-        <w:t>Aggregate</w:t>
-      </w:r>
-      <w:r>
-        <w:t xml:space="preserve"> Functions </w:t>
-      </w:r>
-    </w:p>
-    <w:p>
-      <w:pPr>
-        <w:ind w:firstLine="420"/>
-      </w:pPr>
-      <w:r>
-        <w:rPr>
-          <w:rFonts w:hint="eastAsia"/>
-        </w:rPr>
-        <w:t>-</w:t>
-      </w:r>
-      <w:r>
-        <w:t xml:space="preserve"> Conceptual Database Design using the </w:t>
-      </w:r>
-      <w:r>
-        <w:rPr>
-          <w:b/>
-          <w:u w:val="single"/>
-        </w:rPr>
-        <w:t>Entity Relationship Model</w:t>
-      </w:r>
-    </w:p>
-    <w:p/>
+        <w:t>partial key</w:t>
+      </w:r>
+      <w:r>
+        <w:t>) of a weak entity type is the set of attributes that distinguishes among all the entities of a weak entity type related to the same owning entity.</w:t>
+      </w:r>
+    </w:p>
+    <w:p>
+      <w:pPr>
+        <w:ind w:left="420"/>
+      </w:pPr>
+      <w:r>
+        <w:rPr>
+          <w:noProof/>
+          <w:lang w:val="en-US"/>
+        </w:rPr>
+        <w:drawing>
+          <wp:inline distT="0" distB="0" distL="0" distR="0">
+            <wp:extent cx="6648450" cy="990600"/>
+            <wp:effectExtent l="0" t="0" r="0" b="0"/>
+            <wp:docPr id="1" name="图片 1"/>
+            <wp:cNvGraphicFramePr>
+              <a:graphicFrameLocks xmlns:a="http://schemas.openxmlformats.org/drawingml/2006/main" noChangeAspect="1"/>
+            </wp:cNvGraphicFramePr>
+            <a:graphic xmlns:a="http://schemas.openxmlformats.org/drawingml/2006/main">
+              <a:graphicData uri="http://schemas.openxmlformats.org/drawingml/2006/picture">
+                <pic:pic xmlns:pic="http://schemas.openxmlformats.org/drawingml/2006/picture">
+                  <pic:nvPicPr>
+                    <pic:cNvPr id="0" name="图片 1"/>
+                    <pic:cNvPicPr>
+                      <a:picLocks noChangeAspect="1" noChangeArrowheads="1"/>
+                    </pic:cNvPicPr>
+                  </pic:nvPicPr>
+                  <pic:blipFill>
+                    <a:blip r:embed="rId8">
+                      <a:extLst>
+                        <a:ext uri="{28A0092B-C50C-407E-A947-70E740481C1C}">
+                          <a14:useLocalDpi xmlns:a14="http://schemas.microsoft.com/office/drawing/2010/main" val="0"/>
+                        </a:ext>
+                      </a:extLst>
+                    </a:blip>
+                    <a:srcRect/>
+                    <a:stretch>
+                      <a:fillRect/>
+                    </a:stretch>
+                  </pic:blipFill>
+                  <pic:spPr bwMode="auto">
+                    <a:xfrm>
+                      <a:off x="0" y="0"/>
+                      <a:ext cx="6648450" cy="990600"/>
+                    </a:xfrm>
+                    <a:prstGeom prst="rect">
+                      <a:avLst/>
+                    </a:prstGeom>
+                    <a:noFill/>
+                    <a:ln>
+                      <a:noFill/>
+                    </a:ln>
+                  </pic:spPr>
+                </pic:pic>
+              </a:graphicData>
+            </a:graphic>
+          </wp:inline>
+        </w:drawing>
+      </w:r>
+    </w:p>
+    <w:p>
+      <w:pPr>
+        <w:ind w:left="420"/>
+      </w:pPr>
+    </w:p>
     <w:p>
       <w:bookmarkStart w:id="0" w:name="_GoBack"/>
       <w:bookmarkEnd w:id="0"/>
     </w:p>
-    <w:p/>
     <w:sectPr>
       <w:pgSz w:w="11906" w:h="16838"/>
       <w:pgMar w:top="720" w:right="720" w:bottom="720" w:left="720" w:header="851" w:footer="992" w:gutter="0"/>
@@ -831,7 +2012,7 @@
 </file>
 
 <file path=word/numbering.xml><?xml version="1.0" encoding="utf-8"?>
-<w:numbering xmlns:wpc="http://schemas.microsoft.com/office/word/2010/wordprocessingCanvas" xmlns:cx="http://schemas.microsoft.com/office/drawing/2014/chartex" xmlns:cx1="http://schemas.microsoft.com/office/drawing/2015/9/8/chartex" xmlns:cx2="http://schemas.microsoft.com/office/drawing/2015/10/21/chartex" xmlns:cx3="http://schemas.microsoft.com/office/drawing/2016/5/9/chartex" xmlns:cx4="http://schemas.microsoft.com/office/drawing/2016/5/10/chartex" xmlns:cx5="http://schemas.microsoft.com/office/drawing/2016/5/11/chartex" xmlns:cx6="http://schemas.microsoft.com/office/drawing/2016/5/12/chartex" xmlns:cx7="http://schemas.microsoft.com/office/drawing/2016/5/13/chartex" xmlns:cx8="http://schemas.microsoft.com/office/drawing/2016/5/14/chartex" xmlns:mc="http://schemas.openxmlformats.org/markup-compatibility/2006" xmlns:aink="http://schemas.microsoft.com/office/drawing/2016/ink" xmlns:am3d="http://schemas.microsoft.com/office/drawing/2017/model3d" xmlns:o="urn:schemas-microsoft-com:office:office" xmlns:r="http://schemas.openxmlformats.org/officeDocument/2006/relationships" xmlns:m="http://schemas.openxmlformats.org/officeDocument/2006/math" xmlns:v="urn:schemas-microsoft-com:vml" xmlns:wp14="http://schemas.microsoft.com/office/word/2010/wordprocessingDrawing" xmlns:wp="http://schemas.openxmlformats.org/drawingml/2006/wordprocessingDrawing" xmlns:w10="urn:schemas-microsoft-com:office:word" xmlns:w="http://schemas.openxmlformats.org/wordprocessingml/2006/main" xmlns:w14="http://schemas.microsoft.com/office/word/2010/wordml" xmlns:w15="http://schemas.microsoft.com/office/word/2012/wordml" xmlns:w16cid="http://schemas.microsoft.com/office/word/2016/wordml/cid" xmlns:w16se="http://schemas.microsoft.com/office/word/2015/wordml/symex" xmlns:wpg="http://schemas.microsoft.com/office/word/2010/wordprocessingGroup" xmlns:wpi="http://schemas.microsoft.com/office/word/2010/wordprocessingInk" xmlns:wne="http://schemas.microsoft.com/office/word/2006/wordml" xmlns:wps="http://schemas.microsoft.com/office/word/2010/wordprocessingShape" mc:Ignorable="w14 w15 w16se w16cid wp14">
+<w:numbering xmlns:wpc="http://schemas.microsoft.com/office/word/2010/wordprocessingCanvas" xmlns:mc="http://schemas.openxmlformats.org/markup-compatibility/2006" xmlns:o="urn:schemas-microsoft-com:office:office" xmlns:r="http://schemas.openxmlformats.org/officeDocument/2006/relationships" xmlns:m="http://schemas.openxmlformats.org/officeDocument/2006/math" xmlns:v="urn:schemas-microsoft-com:vml" xmlns:wp14="http://schemas.microsoft.com/office/word/2010/wordprocessingDrawing" xmlns:wp="http://schemas.openxmlformats.org/drawingml/2006/wordprocessingDrawing" xmlns:w10="urn:schemas-microsoft-com:office:word" xmlns:w="http://schemas.openxmlformats.org/wordprocessingml/2006/main" xmlns:w14="http://schemas.microsoft.com/office/word/2010/wordml" xmlns:w15="http://schemas.microsoft.com/office/word/2012/wordml" xmlns:wpg="http://schemas.microsoft.com/office/word/2010/wordprocessingGroup" xmlns:wpi="http://schemas.microsoft.com/office/word/2010/wordprocessingInk" xmlns:wne="http://schemas.microsoft.com/office/word/2006/wordml" xmlns:wps="http://schemas.microsoft.com/office/word/2010/wordprocessingShape" mc:Ignorable="w14 w15 wp14">
   <w:abstractNum w:abstractNumId="0" w15:restartNumberingAfterBreak="0">
     <w:nsid w:val="68A0109C"/>
     <w:multiLevelType w:val="hybridMultilevel"/>
@@ -1062,11 +2243,23 @@
   <w:num w:numId="2">
     <w:abstractNumId w:val="1"/>
   </w:num>
+  <w:num w:numId="3">
+    <w:abstractNumId w:val="1"/>
+    <w:lvlOverride w:ilvl="0"/>
+    <w:lvlOverride w:ilvl="1"/>
+    <w:lvlOverride w:ilvl="2"/>
+    <w:lvlOverride w:ilvl="3"/>
+    <w:lvlOverride w:ilvl="4"/>
+    <w:lvlOverride w:ilvl="5"/>
+    <w:lvlOverride w:ilvl="6"/>
+    <w:lvlOverride w:ilvl="7"/>
+    <w:lvlOverride w:ilvl="8"/>
+  </w:num>
 </w:numbering>
 </file>
 
 <file path=word/styles.xml><?xml version="1.0" encoding="utf-8"?>
-<w:styles xmlns:mc="http://schemas.openxmlformats.org/markup-compatibility/2006" xmlns:r="http://schemas.openxmlformats.org/officeDocument/2006/relationships" xmlns:w="http://schemas.openxmlformats.org/wordprocessingml/2006/main" xmlns:w14="http://schemas.microsoft.com/office/word/2010/wordml" xmlns:w15="http://schemas.microsoft.com/office/word/2012/wordml" xmlns:w16cid="http://schemas.microsoft.com/office/word/2016/wordml/cid" xmlns:w16se="http://schemas.microsoft.com/office/word/2015/wordml/symex" mc:Ignorable="w14 w15 w16se w16cid">
+<w:styles xmlns:mc="http://schemas.openxmlformats.org/markup-compatibility/2006" xmlns:r="http://schemas.openxmlformats.org/officeDocument/2006/relationships" xmlns:w="http://schemas.openxmlformats.org/wordprocessingml/2006/main" xmlns:w14="http://schemas.microsoft.com/office/word/2010/wordml" xmlns:w15="http://schemas.microsoft.com/office/word/2012/wordml" mc:Ignorable="w14 w15">
   <w:docDefaults>
     <w:rPrDefault>
       <w:rPr>
@@ -1079,7 +2272,7 @@
     </w:rPrDefault>
     <w:pPrDefault/>
   </w:docDefaults>
-  <w:latentStyles w:defLockedState="0" w:defUIPriority="99" w:defSemiHidden="0" w:defUnhideWhenUsed="0" w:defQFormat="0" w:count="375">
+  <w:latentStyles w:defLockedState="0" w:defUIPriority="99" w:defSemiHidden="0" w:defUnhideWhenUsed="0" w:defQFormat="0" w:count="371">
     <w:lsdException w:name="Normal" w:uiPriority="0" w:qFormat="1"/>
     <w:lsdException w:name="heading 1" w:uiPriority="9" w:qFormat="1"/>
     <w:lsdException w:name="heading 2" w:semiHidden="1" w:uiPriority="9" w:unhideWhenUsed="1" w:qFormat="1"/>
@@ -1185,6 +2378,7 @@
     <w:lsdException w:name="HTML Sample" w:semiHidden="1" w:unhideWhenUsed="1"/>
     <w:lsdException w:name="HTML Typewriter" w:semiHidden="1" w:unhideWhenUsed="1"/>
     <w:lsdException w:name="HTML Variable" w:semiHidden="1" w:unhideWhenUsed="1"/>
+    <w:lsdException w:name="Normal Table" w:semiHidden="1" w:unhideWhenUsed="1"/>
     <w:lsdException w:name="annotation subject" w:semiHidden="1" w:unhideWhenUsed="1"/>
     <w:lsdException w:name="No List" w:semiHidden="1" w:unhideWhenUsed="1"/>
     <w:lsdException w:name="Outline List 1" w:semiHidden="1" w:unhideWhenUsed="1"/>
@@ -1228,8 +2422,10 @@
     <w:lsdException w:name="Table Elegant" w:semiHidden="1" w:unhideWhenUsed="1"/>
     <w:lsdException w:name="Table Professional" w:semiHidden="1" w:unhideWhenUsed="1"/>
     <w:lsdException w:name="Table Subtle 1" w:semiHidden="1" w:unhideWhenUsed="1"/>
+    <w:lsdException w:name="Table Subtle 2" w:semiHidden="1" w:unhideWhenUsed="1"/>
     <w:lsdException w:name="Table Web 1" w:semiHidden="1" w:unhideWhenUsed="1"/>
     <w:lsdException w:name="Table Web 2" w:semiHidden="1" w:unhideWhenUsed="1"/>
+    <w:lsdException w:name="Table Web 3" w:semiHidden="1" w:unhideWhenUsed="1"/>
     <w:lsdException w:name="Balloon Text" w:semiHidden="1" w:unhideWhenUsed="1"/>
     <w:lsdException w:name="Table Grid" w:uiPriority="39"/>
     <w:lsdException w:name="Table Theme" w:semiHidden="1" w:unhideWhenUsed="1"/>
@@ -1448,14 +2644,11 @@
     <w:lsdException w:name="List Table 5 Dark Accent 6" w:uiPriority="50"/>
     <w:lsdException w:name="List Table 6 Colorful Accent 6" w:uiPriority="51"/>
     <w:lsdException w:name="List Table 7 Colorful Accent 6" w:uiPriority="52"/>
-    <w:lsdException w:name="Mention" w:semiHidden="1" w:unhideWhenUsed="1"/>
-    <w:lsdException w:name="Smart Hyperlink" w:semiHidden="1" w:unhideWhenUsed="1"/>
-    <w:lsdException w:name="Hashtag" w:semiHidden="1" w:unhideWhenUsed="1"/>
-    <w:lsdException w:name="Unresolved Mention" w:semiHidden="1" w:unhideWhenUsed="1"/>
   </w:latentStyles>
   <w:style w:type="paragraph" w:default="1" w:styleId="a">
     <w:name w:val="Normal"/>
     <w:qFormat/>
+    <w:rsid w:val="0052431B"/>
     <w:pPr>
       <w:widowControl w:val="0"/>
       <w:jc w:val="both"/>

--- a/ISYS2120/ISYS2120整理.docx
+++ b/ISYS2120/ISYS2120整理.docx
@@ -112,7 +112,15 @@
     <w:p>
       <w:r>
         <w:tab/>
-        <w:t>• Database: A collection of data, is persistant and shared</w:t>
+        <w:t xml:space="preserve">• Database: A collection of data, is </w:t>
+      </w:r>
+      <w:proofErr w:type="spellStart"/>
+      <w:r>
+        <w:t>persistant</w:t>
+      </w:r>
+      <w:proofErr w:type="spellEnd"/>
+      <w:r>
+        <w:t xml:space="preserve"> and shared</w:t>
       </w:r>
     </w:p>
     <w:p>
@@ -151,7 +159,15 @@
     <w:p>
       <w:r>
         <w:tab/>
-        <w:t>Schema: the structure of data in a particular database( what tables, what metadata(column name))</w:t>
+        <w:t xml:space="preserve">Schema: the structure of data in a particular </w:t>
+      </w:r>
+      <w:proofErr w:type="gramStart"/>
+      <w:r>
+        <w:t>database(</w:t>
+      </w:r>
+      <w:proofErr w:type="gramEnd"/>
+      <w:r>
+        <w:t xml:space="preserve"> what tables, what metadata(column name))</w:t>
       </w:r>
     </w:p>
     <w:p>
@@ -199,7 +215,15 @@
         <w:ind w:left="420" w:firstLine="420"/>
       </w:pPr>
       <w:r>
-        <w:t xml:space="preserve">– first produce a conceptual or semantic model, </w:t>
+        <w:t xml:space="preserve">– </w:t>
+      </w:r>
+      <w:proofErr w:type="gramStart"/>
+      <w:r>
+        <w:t>first</w:t>
+      </w:r>
+      <w:proofErr w:type="gramEnd"/>
+      <w:r>
+        <w:t xml:space="preserve"> produce a conceptual or semantic model, </w:t>
       </w:r>
     </w:p>
     <w:p>
@@ -207,7 +231,15 @@
         <w:ind w:left="420" w:firstLine="420"/>
       </w:pPr>
       <w:r>
-        <w:t xml:space="preserve">– then translate this into a relational schema, </w:t>
+        <w:t xml:space="preserve">– </w:t>
+      </w:r>
+      <w:proofErr w:type="gramStart"/>
+      <w:r>
+        <w:t>then</w:t>
+      </w:r>
+      <w:proofErr w:type="gramEnd"/>
+      <w:r>
+        <w:t xml:space="preserve"> translate this into a relational schema, </w:t>
       </w:r>
     </w:p>
     <w:p>
@@ -215,7 +247,15 @@
         <w:ind w:left="420" w:firstLine="420"/>
       </w:pPr>
       <w:r>
-        <w:t>– then evaluate the schema for quality, and improve it if needed</w:t>
+        <w:t xml:space="preserve">– </w:t>
+      </w:r>
+      <w:proofErr w:type="gramStart"/>
+      <w:r>
+        <w:t>then</w:t>
+      </w:r>
+      <w:proofErr w:type="gramEnd"/>
+      <w:r>
+        <w:t xml:space="preserve"> evaluate the schema for quality, and improve it if needed</w:t>
       </w:r>
     </w:p>
     <w:p>
@@ -243,7 +283,15 @@
         <w:t>Level of abstraction</w:t>
       </w:r>
       <w:r>
-        <w:t>: DB -&gt; physical schema-&gt; logical schema -&gt; view(multiple)</w:t>
+        <w:t xml:space="preserve">: DB -&gt; physical schema-&gt; logical schema -&gt; </w:t>
+      </w:r>
+      <w:proofErr w:type="gramStart"/>
+      <w:r>
+        <w:t>view(</w:t>
+      </w:r>
+      <w:proofErr w:type="gramEnd"/>
+      <w:r>
+        <w:t>multiple)</w:t>
       </w:r>
     </w:p>
     <w:p>
@@ -350,7 +398,15 @@
         <w:ind w:left="420" w:firstLine="420"/>
       </w:pPr>
       <w:r>
-        <w:t xml:space="preserve">• Logical data independence: Protection from changes in logical schema (eg introducing an extra column in a table) </w:t>
+        <w:t>• Logical data independence: Protection from changes in logical schema (</w:t>
+      </w:r>
+      <w:proofErr w:type="spellStart"/>
+      <w:r>
+        <w:t>eg</w:t>
+      </w:r>
+      <w:proofErr w:type="spellEnd"/>
+      <w:r>
+        <w:t xml:space="preserve"> introducing an extra column in a table) </w:t>
       </w:r>
     </w:p>
     <w:p>
@@ -371,6 +427,7 @@
     </w:p>
     <w:p/>
     <w:p>
+      <w:proofErr w:type="spellStart"/>
       <w:r>
         <w:rPr>
           <w:b/>
@@ -381,6 +438,7 @@
       <w:r>
         <w:t>s</w:t>
       </w:r>
+      <w:proofErr w:type="spellEnd"/>
     </w:p>
     <w:p>
       <w:r>
@@ -394,7 +452,15 @@
       </w:r>
       <w:r>
         <w:tab/>
-        <w:t>• End users- people who do something that advances the organization’ s purpose (business manager)</w:t>
+        <w:t xml:space="preserve">• End users- people who do something that advances the </w:t>
+      </w:r>
+      <w:proofErr w:type="gramStart"/>
+      <w:r>
+        <w:t>organization’ s</w:t>
+      </w:r>
+      <w:proofErr w:type="gramEnd"/>
+      <w:r>
+        <w:t xml:space="preserve"> purpose (business manager)</w:t>
       </w:r>
     </w:p>
     <w:p>
@@ -410,7 +476,15 @@
         <w:ind w:left="420" w:firstLine="420"/>
       </w:pPr>
       <w:r>
-        <w:t>• Database administrator (DBA)- manage effective &amp; efficient use of resources in providing access to data</w:t>
+        <w:t>• Database administrator (DBA</w:t>
+      </w:r>
+      <w:proofErr w:type="gramStart"/>
+      <w:r>
+        <w:t>)-</w:t>
+      </w:r>
+      <w:proofErr w:type="gramEnd"/>
+      <w:r>
+        <w:t xml:space="preserve"> manage effective &amp; efficient use of resources in providing access to data</w:t>
       </w:r>
     </w:p>
     <w:p>
@@ -418,8 +492,13 @@
         <w:ind w:left="420" w:firstLine="420"/>
       </w:pPr>
       <w:r>
-        <w:t>• DBMS Vendor Staff- DBMS software’s support provider from mother company</w:t>
-      </w:r>
+        <w:t xml:space="preserve">• DBMS Vendor Staff- DBMS software’s support provider from </w:t>
+      </w:r>
+      <w:proofErr w:type="gramStart"/>
+      <w:r>
+        <w:t>mother company</w:t>
+      </w:r>
+      <w:proofErr w:type="gramEnd"/>
     </w:p>
     <w:p/>
     <w:p>
@@ -473,10 +552,21 @@
         <w:rPr>
           <w:b/>
         </w:rPr>
-        <w:t>low Integrity</w:t>
-      </w:r>
-      <w:r>
-        <w:t xml:space="preserve">(possible dup data); many </w:t>
+        <w:t xml:space="preserve">low </w:t>
+      </w:r>
+      <w:proofErr w:type="gramStart"/>
+      <w:r>
+        <w:rPr>
+          <w:b/>
+        </w:rPr>
+        <w:t>Integrity</w:t>
+      </w:r>
+      <w:r>
+        <w:t>(</w:t>
+      </w:r>
+      <w:proofErr w:type="gramEnd"/>
+      <w:r>
+        <w:t xml:space="preserve">possible dup data); many </w:t>
       </w:r>
       <w:r>
         <w:rPr>
@@ -913,7 +1003,15 @@
         <w:t>代表一切子字符串</w:t>
       </w:r>
       <w:r>
-        <w:t xml:space="preserve"> eg comp%</w:t>
+        <w:t xml:space="preserve"> </w:t>
+      </w:r>
+      <w:proofErr w:type="spellStart"/>
+      <w:r>
+        <w:t>eg</w:t>
+      </w:r>
+      <w:proofErr w:type="spellEnd"/>
+      <w:r>
+        <w:t xml:space="preserve"> comp%</w:t>
       </w:r>
     </w:p>
     <w:p>
@@ -957,7 +1055,15 @@
         <w:t>代表一切字符</w:t>
       </w:r>
       <w:r>
-        <w:t xml:space="preserve"> eg comp2_17</w:t>
+        <w:t xml:space="preserve"> </w:t>
+      </w:r>
+      <w:proofErr w:type="spellStart"/>
+      <w:r>
+        <w:t>eg</w:t>
+      </w:r>
+      <w:proofErr w:type="spellEnd"/>
+      <w:r>
+        <w:t xml:space="preserve"> comp2_17</w:t>
       </w:r>
     </w:p>
     <w:p>
@@ -1004,20 +1110,41 @@
         <w:t>从日期提取元素</w:t>
       </w:r>
       <w:r>
-        <w:t xml:space="preserve"> eg EXTRACT year FROM enroldate</w:t>
-      </w:r>
-    </w:p>
-    <w:p>
-      <w:pPr>
-        <w:pStyle w:val="a3"/>
-        <w:numPr>
-          <w:ilvl w:val="0"/>
-          <w:numId w:val="3"/>
-        </w:numPr>
-        <w:ind w:firstLineChars="0"/>
-      </w:pPr>
-      <w:r>
-        <w:t>TO_DATE (string, templete)</w:t>
+        <w:t xml:space="preserve"> </w:t>
+      </w:r>
+      <w:proofErr w:type="spellStart"/>
+      <w:r>
+        <w:t>eg</w:t>
+      </w:r>
+      <w:proofErr w:type="spellEnd"/>
+      <w:r>
+        <w:t xml:space="preserve"> EXTRACT year FROM </w:t>
+      </w:r>
+      <w:proofErr w:type="spellStart"/>
+      <w:r>
+        <w:t>enroldate</w:t>
+      </w:r>
+      <w:proofErr w:type="spellEnd"/>
+    </w:p>
+    <w:p>
+      <w:pPr>
+        <w:pStyle w:val="a3"/>
+        <w:numPr>
+          <w:ilvl w:val="0"/>
+          <w:numId w:val="3"/>
+        </w:numPr>
+        <w:ind w:firstLineChars="0"/>
+      </w:pPr>
+      <w:r>
+        <w:t xml:space="preserve">TO_DATE (string, </w:t>
+      </w:r>
+      <w:proofErr w:type="spellStart"/>
+      <w:r>
+        <w:t>templete</w:t>
+      </w:r>
+      <w:proofErr w:type="spellEnd"/>
+      <w:r>
+        <w:t>)</w:t>
       </w:r>
       <w:r>
         <w:tab/>
@@ -1035,7 +1162,31 @@
         <w:t>将字符串变为日期</w:t>
       </w:r>
       <w:r>
-        <w:t xml:space="preserve"> eg TO_DATE(’01-03-2012’, ‘DD-MM-YYYY’)</w:t>
+        <w:t xml:space="preserve"> </w:t>
+      </w:r>
+      <w:proofErr w:type="spellStart"/>
+      <w:r>
+        <w:t>eg</w:t>
+      </w:r>
+      <w:proofErr w:type="spellEnd"/>
+      <w:r>
+        <w:t xml:space="preserve"> TO_DATE(</w:t>
+      </w:r>
+      <w:proofErr w:type="gramStart"/>
+      <w:r>
+        <w:t>’</w:t>
+      </w:r>
+      <w:proofErr w:type="gramEnd"/>
+      <w:r>
+        <w:t>01-03-2012</w:t>
+      </w:r>
+      <w:proofErr w:type="gramStart"/>
+      <w:r>
+        <w:t>’</w:t>
+      </w:r>
+      <w:proofErr w:type="gramEnd"/>
+      <w:r>
+        <w:t>, ‘DD-MM-YYYY’)</w:t>
       </w:r>
     </w:p>
     <w:p>
@@ -1081,7 +1232,23 @@
         <w:t>加减日期区间</w:t>
       </w:r>
       <w:r>
-        <w:t xml:space="preserve"> eg ‘2012-04-01’ + INTERVAL ’36 HOUR’</w:t>
+        <w:t xml:space="preserve"> </w:t>
+      </w:r>
+      <w:proofErr w:type="spellStart"/>
+      <w:r>
+        <w:t>eg</w:t>
+      </w:r>
+      <w:proofErr w:type="spellEnd"/>
+      <w:r>
+        <w:t xml:space="preserve"> ‘2012-04-01’ + INTERVAL </w:t>
+      </w:r>
+      <w:proofErr w:type="gramStart"/>
+      <w:r>
+        <w:t>’</w:t>
+      </w:r>
+      <w:proofErr w:type="gramEnd"/>
+      <w:r>
+        <w:t>36 HOUR’</w:t>
       </w:r>
     </w:p>
     <w:p>
@@ -1107,8 +1274,21 @@
         <w:ind w:firstLineChars="0"/>
       </w:pPr>
       <w:r>
-        <w:t>SELECT A.name, M.name FROM Academic A, Academic M WHERE A.manager = M.empid</w:t>
-      </w:r>
+        <w:t xml:space="preserve">SELECT A.name, M.name FROM Academic A, Academic M WHERE </w:t>
+      </w:r>
+      <w:proofErr w:type="spellStart"/>
+      <w:r>
+        <w:t>A.manager</w:t>
+      </w:r>
+      <w:proofErr w:type="spellEnd"/>
+      <w:r>
+        <w:t xml:space="preserve"> = </w:t>
+      </w:r>
+      <w:proofErr w:type="spellStart"/>
+      <w:r>
+        <w:t>M.empid</w:t>
+      </w:r>
+      <w:proofErr w:type="spellEnd"/>
     </w:p>
     <w:p>
       <w:pPr>
@@ -1165,7 +1345,15 @@
         <w:ind w:firstLineChars="0"/>
       </w:pPr>
       <w:r>
-        <w:t>R inner join S on &lt;join condition&gt;</w:t>
+        <w:t xml:space="preserve">R inner join </w:t>
+      </w:r>
+      <w:proofErr w:type="spellStart"/>
+      <w:r>
+        <w:t>S on</w:t>
+      </w:r>
+      <w:proofErr w:type="spellEnd"/>
+      <w:r>
+        <w:t xml:space="preserve"> &lt;join condition&gt;</w:t>
       </w:r>
     </w:p>
     <w:p>
@@ -1185,21 +1373,34 @@
       <w:pPr>
         <w:ind w:left="420"/>
       </w:pPr>
-      <w:r>
-        <w:t>Eg List all students and in which courses they enrolled.</w:t>
-      </w:r>
-    </w:p>
-    <w:p>
-      <w:pPr>
-        <w:pStyle w:val="a3"/>
-        <w:numPr>
-          <w:ilvl w:val="0"/>
-          <w:numId w:val="3"/>
-        </w:numPr>
-        <w:ind w:firstLineChars="0"/>
-      </w:pPr>
-      <w:r>
-        <w:t xml:space="preserve">select name, uos_code, semester </w:t>
+      <w:proofErr w:type="spellStart"/>
+      <w:r>
+        <w:t>Eg</w:t>
+      </w:r>
+      <w:proofErr w:type="spellEnd"/>
+      <w:r>
+        <w:t xml:space="preserve"> List all students and in which courses they enrolled.</w:t>
+      </w:r>
+    </w:p>
+    <w:p>
+      <w:pPr>
+        <w:pStyle w:val="a3"/>
+        <w:numPr>
+          <w:ilvl w:val="0"/>
+          <w:numId w:val="3"/>
+        </w:numPr>
+        <w:ind w:firstLineChars="0"/>
+      </w:pPr>
+      <w:r>
+        <w:t xml:space="preserve">select name, </w:t>
+      </w:r>
+      <w:proofErr w:type="spellStart"/>
+      <w:r>
+        <w:t>uos_code</w:t>
+      </w:r>
+      <w:proofErr w:type="spellEnd"/>
+      <w:r>
+        <w:t xml:space="preserve">, semester </w:t>
       </w:r>
     </w:p>
     <w:p>
@@ -1207,14 +1408,28 @@
         <w:pStyle w:val="a3"/>
         <w:ind w:left="1200" w:firstLineChars="0" w:firstLine="0"/>
       </w:pPr>
-      <w:r>
-        <w:t>from Student natural join Enrolled</w:t>
-      </w:r>
-    </w:p>
-    <w:p>
-      <w:r>
-        <w:tab/>
-        <w:t>eg Who is teaching “ISYS2120”?</w:t>
+      <w:proofErr w:type="gramStart"/>
+      <w:r>
+        <w:t>from</w:t>
+      </w:r>
+      <w:proofErr w:type="gramEnd"/>
+      <w:r>
+        <w:t xml:space="preserve"> Student natural join Enrolled</w:t>
+      </w:r>
+    </w:p>
+    <w:p>
+      <w:r>
+        <w:tab/>
+      </w:r>
+      <w:proofErr w:type="spellStart"/>
+      <w:proofErr w:type="gramStart"/>
+      <w:r>
+        <w:t>eg</w:t>
+      </w:r>
+      <w:proofErr w:type="spellEnd"/>
+      <w:proofErr w:type="gramEnd"/>
+      <w:r>
+        <w:t xml:space="preserve"> Who is teaching “ISYS2120”?</w:t>
       </w:r>
     </w:p>
     <w:p>
@@ -1235,8 +1450,29 @@
         <w:pStyle w:val="a3"/>
         <w:ind w:left="1200" w:firstLineChars="0" w:firstLine="0"/>
       </w:pPr>
-      <w:r>
-        <w:t xml:space="preserve">from UnitOfStudy inner join Academic on lecturer=empid </w:t>
+      <w:proofErr w:type="gramStart"/>
+      <w:r>
+        <w:t>from</w:t>
+      </w:r>
+      <w:proofErr w:type="gramEnd"/>
+      <w:r>
+        <w:t xml:space="preserve"> </w:t>
+      </w:r>
+      <w:proofErr w:type="spellStart"/>
+      <w:r>
+        <w:t>UnitOfStudy</w:t>
+      </w:r>
+      <w:proofErr w:type="spellEnd"/>
+      <w:r>
+        <w:t xml:space="preserve"> inner join Academic on lecturer=</w:t>
+      </w:r>
+      <w:proofErr w:type="spellStart"/>
+      <w:r>
+        <w:t>empid</w:t>
+      </w:r>
+      <w:proofErr w:type="spellEnd"/>
+      <w:r>
+        <w:t xml:space="preserve"> </w:t>
       </w:r>
     </w:p>
     <w:p>
@@ -1244,9 +1480,22 @@
         <w:pStyle w:val="a3"/>
         <w:ind w:left="1200" w:firstLineChars="0" w:firstLine="0"/>
       </w:pPr>
+      <w:proofErr w:type="gramStart"/>
       <w:r>
         <w:lastRenderedPageBreak/>
-        <w:t>where uos_code=‘ISYS2120</w:t>
+        <w:t>where</w:t>
+      </w:r>
+      <w:proofErr w:type="gramEnd"/>
+      <w:r>
+        <w:t xml:space="preserve"> </w:t>
+      </w:r>
+      <w:proofErr w:type="spellStart"/>
+      <w:r>
+        <w:t>uos_code</w:t>
+      </w:r>
+      <w:proofErr w:type="spellEnd"/>
+      <w:r>
+        <w:t>=‘ISYS2120</w:t>
       </w:r>
     </w:p>
     <w:p/>
@@ -1280,8 +1529,13 @@
         </w:numPr>
         <w:ind w:firstLineChars="0"/>
       </w:pPr>
-      <w:r>
-        <w:t xml:space="preserve">avg: average value </w:t>
+      <w:proofErr w:type="spellStart"/>
+      <w:r>
+        <w:t>avg</w:t>
+      </w:r>
+      <w:proofErr w:type="spellEnd"/>
+      <w:r>
+        <w:t xml:space="preserve">: average value </w:t>
       </w:r>
     </w:p>
     <w:p>
@@ -1356,11 +1610,19 @@
         <w:rPr>
           <w:b/>
         </w:rPr>
-        <w:t xml:space="preserve"> ignore NULL except ‘count’</w:t>
+        <w:t xml:space="preserve"> ignore NULL except </w:t>
+      </w:r>
+      <w:proofErr w:type="gramStart"/>
+      <w:r>
+        <w:rPr>
+          <w:b/>
+        </w:rPr>
+        <w:t>‘count’</w:t>
       </w:r>
       <w:r>
         <w:t>.</w:t>
       </w:r>
+      <w:proofErr w:type="gramEnd"/>
     </w:p>
     <w:p/>
     <w:p>
@@ -1403,21 +1665,31 @@
       <w:pPr>
         <w:ind w:left="420"/>
       </w:pPr>
-      <w:r>
-        <w:t xml:space="preserve">conceptual design: </w:t>
-      </w:r>
-    </w:p>
-    <w:p>
-      <w:pPr>
-        <w:pStyle w:val="a3"/>
-        <w:numPr>
-          <w:ilvl w:val="0"/>
-          <w:numId w:val="3"/>
-        </w:numPr>
-        <w:ind w:firstLineChars="0"/>
-      </w:pPr>
-      <w:r>
-        <w:t>develop high level description of data that match user need.</w:t>
+      <w:proofErr w:type="gramStart"/>
+      <w:r>
+        <w:t>conceptual</w:t>
+      </w:r>
+      <w:proofErr w:type="gramEnd"/>
+      <w:r>
+        <w:t xml:space="preserve"> design: </w:t>
+      </w:r>
+    </w:p>
+    <w:p>
+      <w:pPr>
+        <w:pStyle w:val="a3"/>
+        <w:numPr>
+          <w:ilvl w:val="0"/>
+          <w:numId w:val="3"/>
+        </w:numPr>
+        <w:ind w:firstLineChars="0"/>
+      </w:pPr>
+      <w:proofErr w:type="gramStart"/>
+      <w:r>
+        <w:t>develop</w:t>
+      </w:r>
+      <w:proofErr w:type="gramEnd"/>
+      <w:r>
+        <w:t xml:space="preserve"> high level description of data that match user need.</w:t>
       </w:r>
     </w:p>
     <w:p>
@@ -1437,8 +1709,13 @@
         </w:numPr>
         <w:ind w:firstLineChars="0"/>
       </w:pPr>
-      <w:r>
-        <w:t>convert conceptual design into logical database schema.</w:t>
+      <w:proofErr w:type="gramStart"/>
+      <w:r>
+        <w:t>convert</w:t>
+      </w:r>
+      <w:proofErr w:type="gramEnd"/>
+      <w:r>
+        <w:t xml:space="preserve"> conceptual design into logical database schema.</w:t>
       </w:r>
     </w:p>
     <w:p>
@@ -1458,8 +1735,13 @@
         </w:numPr>
         <w:ind w:firstLineChars="0"/>
       </w:pPr>
-      <w:r>
-        <w:t>convert logical schema into physical database.</w:t>
+      <w:proofErr w:type="gramStart"/>
+      <w:r>
+        <w:t>convert</w:t>
+      </w:r>
+      <w:proofErr w:type="gramEnd"/>
+      <w:r>
+        <w:t xml:space="preserve"> logical schema into physical database.</w:t>
       </w:r>
     </w:p>
     <w:p/>
@@ -1567,114 +1849,426 @@
     <w:p>
       <w:r>
         <w:tab/>
-        <w:t>Domain: possible value of an attribute( 0 or 1, 1 – 10)</w:t>
-      </w:r>
-    </w:p>
-    <w:p>
-      <w:r>
-        <w:tab/>
-        <w:t>Key: minimal set of attributes that uniquely identifies an entity in the set.(primary key)</w:t>
-      </w:r>
-    </w:p>
-    <w:p>
-      <w:r>
-        <w:tab/>
-      </w:r>
-    </w:p>
-    <w:p>
-      <w:r>
-        <w:tab/>
-        <w:t>Relationship: relates two or more entities(number of entity = degree of relationship)</w:t>
-      </w:r>
-    </w:p>
-    <w:p>
-      <w:r>
-        <w:tab/>
-        <w:t>Relationship Type: set of similar relationships</w:t>
-      </w:r>
-    </w:p>
-    <w:p>
-      <w:r>
-        <w:tab/>
-        <w:t xml:space="preserve">Relationship attribute: </w:t>
-      </w:r>
-    </w:p>
-    <w:p>
-      <w:pPr>
-        <w:pStyle w:val="a3"/>
-        <w:numPr>
-          <w:ilvl w:val="0"/>
-          <w:numId w:val="3"/>
-        </w:numPr>
-        <w:ind w:firstLineChars="0"/>
-      </w:pPr>
-      <w:r>
-        <w:t>E.g., John enrols in ISYS2120 in the Second Semester 2018</w:t>
-      </w:r>
-    </w:p>
-    <w:p>
-      <w:pPr>
-        <w:pStyle w:val="a3"/>
-        <w:numPr>
-          <w:ilvl w:val="0"/>
-          <w:numId w:val="3"/>
-        </w:numPr>
-        <w:ind w:firstLineChars="0"/>
-      </w:pPr>
-      <w:r>
-        <w:rPr>
-          <w:b/>
-        </w:rPr>
-        <w:t>2018 sec sem</w:t>
-      </w:r>
-      <w:r>
-        <w:t xml:space="preserve"> is the attribute of relation </w:t>
-      </w:r>
-      <w:r>
-        <w:rPr>
-          <w:b/>
-        </w:rPr>
-        <w:t>enrol</w:t>
-      </w:r>
-      <w:r>
-        <w:t>.</w:t>
-      </w:r>
-    </w:p>
-    <w:p>
-      <w:r>
-        <w:tab/>
-        <w:t>Relationship role: Each participating entity can be named with an explicit role.</w:t>
-      </w:r>
-    </w:p>
-    <w:p>
-      <w:pPr>
-        <w:pStyle w:val="a3"/>
-        <w:numPr>
-          <w:ilvl w:val="0"/>
-          <w:numId w:val="3"/>
-        </w:numPr>
-        <w:ind w:firstLineChars="0"/>
-      </w:pPr>
-      <w:r>
-        <w:t>E.g. John is value of Student role, ISYS2120 value of Subject role</w:t>
-      </w:r>
-    </w:p>
-    <w:p/>
-    <w:p>
-      <w:r>
-        <w:t>Multiplicity</w:t>
-      </w:r>
-    </w:p>
-    <w:p>
-      <w:r>
-        <w:tab/>
-      </w:r>
+        <w:t xml:space="preserve">Domain: possible value of an </w:t>
+      </w:r>
+      <w:proofErr w:type="gramStart"/>
+      <w:r>
+        <w:t>attribute(</w:t>
+      </w:r>
+      <w:proofErr w:type="gramEnd"/>
+      <w:r>
+        <w:t xml:space="preserve"> 0 or 1, 1 – 10)</w:t>
+      </w:r>
+    </w:p>
+    <w:p>
+      <w:r>
+        <w:tab/>
+        <w:t>Key: minimal set of attributes that uniquely identifies an entity in the set</w:t>
+      </w:r>
+      <w:proofErr w:type="gramStart"/>
+      <w:r>
+        <w:t>.(</w:t>
+      </w:r>
+      <w:proofErr w:type="gramEnd"/>
+      <w:r>
+        <w:t>primary key)</w:t>
+      </w:r>
+    </w:p>
+    <w:p>
+      <w:r>
+        <w:tab/>
+      </w:r>
+      <w:r>
+        <w:rPr>
+          <w:rFonts w:hint="eastAsia"/>
+        </w:rPr>
+        <w:t>符号</w:t>
+      </w:r>
+      <w:r>
+        <w:t>：</w:t>
+      </w:r>
+      <w:r>
+        <w:rPr>
+          <w:rFonts w:hint="eastAsia"/>
+        </w:rPr>
+        <w:t xml:space="preserve"> </w:t>
+      </w:r>
+      <w:r>
+        <w:rPr>
+          <w:rFonts w:hint="eastAsia"/>
+        </w:rPr>
+        <w:t>方块</w:t>
+      </w:r>
+      <w:r>
+        <w:t>代表</w:t>
+      </w:r>
+      <w:r>
+        <w:rPr>
+          <w:rFonts w:hint="eastAsia"/>
+        </w:rPr>
+        <w:t>entity</w:t>
+      </w:r>
+      <w:r>
+        <w:t xml:space="preserve"> type</w:t>
+      </w:r>
+      <w:r>
+        <w:rPr>
+          <w:rFonts w:hint="eastAsia"/>
+        </w:rPr>
+        <w:t>，</w:t>
+      </w:r>
+      <w:r>
+        <w:rPr>
+          <w:rFonts w:hint="eastAsia"/>
+        </w:rPr>
+        <w:t xml:space="preserve"> </w:t>
+      </w:r>
+      <w:r>
+        <w:rPr>
+          <w:rFonts w:hint="eastAsia"/>
+        </w:rPr>
+        <w:t>椭圆</w:t>
+      </w:r>
+      <w:r>
+        <w:t>代表</w:t>
+      </w:r>
+      <w:r>
+        <w:rPr>
+          <w:rFonts w:hint="eastAsia"/>
+        </w:rPr>
+        <w:t>attribute</w:t>
+      </w:r>
+      <w:r>
+        <w:t>，</w:t>
+      </w:r>
+      <w:r>
+        <w:rPr>
+          <w:rFonts w:hint="eastAsia"/>
+        </w:rPr>
+        <w:t xml:space="preserve"> </w:t>
+      </w:r>
+      <w:r>
+        <w:rPr>
+          <w:rFonts w:hint="eastAsia"/>
+        </w:rPr>
+        <w:t>两圈</w:t>
+      </w:r>
+      <w:r>
+        <w:t>代表</w:t>
+      </w:r>
+      <w:r>
+        <w:rPr>
+          <w:rFonts w:hint="eastAsia"/>
+        </w:rPr>
+        <w:t>多</w:t>
+      </w:r>
+      <w:r>
+        <w:t>值</w:t>
+      </w:r>
+      <w:r>
+        <w:rPr>
+          <w:rFonts w:hint="eastAsia"/>
+        </w:rPr>
+        <w:t>属性</w:t>
+      </w:r>
+      <w:r>
+        <w:t>，</w:t>
+      </w:r>
+      <w:r>
+        <w:rPr>
+          <w:rFonts w:hint="eastAsia"/>
+        </w:rPr>
+        <w:t xml:space="preserve"> </w:t>
+      </w:r>
+      <w:r>
+        <w:rPr>
+          <w:rFonts w:hint="eastAsia"/>
+        </w:rPr>
+        <w:t>下划线</w:t>
+      </w:r>
+      <w:r>
+        <w:t>代表</w:t>
+      </w:r>
+      <w:r>
+        <w:t>key</w:t>
+      </w:r>
+    </w:p>
+    <w:p>
+      <w:pPr>
+        <w:rPr>
+          <w:rFonts w:hint="eastAsia"/>
+        </w:rPr>
+      </w:pPr>
       <w:r>
         <w:rPr>
           <w:noProof/>
           <w:lang w:val="en-US"/>
         </w:rPr>
+        <w:drawing>
+          <wp:inline distT="0" distB="0" distL="0" distR="0" wp14:anchorId="1A050C1E" wp14:editId="3D03874A">
+            <wp:extent cx="3971925" cy="1914525"/>
+            <wp:effectExtent l="0" t="0" r="9525" b="9525"/>
+            <wp:docPr id="5" name="图片 5"/>
+            <wp:cNvGraphicFramePr>
+              <a:graphicFrameLocks xmlns:a="http://schemas.openxmlformats.org/drawingml/2006/main" noChangeAspect="1"/>
+            </wp:cNvGraphicFramePr>
+            <a:graphic xmlns:a="http://schemas.openxmlformats.org/drawingml/2006/main">
+              <a:graphicData uri="http://schemas.openxmlformats.org/drawingml/2006/picture">
+                <pic:pic xmlns:pic="http://schemas.openxmlformats.org/drawingml/2006/picture">
+                  <pic:nvPicPr>
+                    <pic:cNvPr id="1" name=""/>
+                    <pic:cNvPicPr/>
+                  </pic:nvPicPr>
+                  <pic:blipFill>
+                    <a:blip r:embed="rId5"/>
+                    <a:stretch>
+                      <a:fillRect/>
+                    </a:stretch>
+                  </pic:blipFill>
+                  <pic:spPr>
+                    <a:xfrm>
+                      <a:off x="0" y="0"/>
+                      <a:ext cx="3971925" cy="1914525"/>
+                    </a:xfrm>
+                    <a:prstGeom prst="rect">
+                      <a:avLst/>
+                    </a:prstGeom>
+                  </pic:spPr>
+                </pic:pic>
+              </a:graphicData>
+            </a:graphic>
+          </wp:inline>
+        </w:drawing>
+      </w:r>
+    </w:p>
+    <w:p>
+      <w:pPr>
+        <w:rPr>
+          <w:rFonts w:hint="eastAsia"/>
+        </w:rPr>
+      </w:pPr>
+      <w:r>
+        <w:tab/>
+      </w:r>
+      <w:r>
+        <w:tab/>
+      </w:r>
+    </w:p>
+    <w:p>
+      <w:r>
+        <w:tab/>
+      </w:r>
+    </w:p>
+    <w:p>
+      <w:r>
+        <w:tab/>
+        <w:t xml:space="preserve">Relationship: relates two or more </w:t>
+      </w:r>
+      <w:proofErr w:type="gramStart"/>
+      <w:r>
+        <w:t>entities(</w:t>
+      </w:r>
+      <w:proofErr w:type="gramEnd"/>
+      <w:r>
+        <w:t>number of entity = degree of relationship)</w:t>
+      </w:r>
+    </w:p>
+    <w:p>
+      <w:r>
         <w:lastRenderedPageBreak/>
+        <w:tab/>
+        <w:t>Relationship Type: set of similar relationships</w:t>
+      </w:r>
+    </w:p>
+    <w:p>
+      <w:r>
+        <w:tab/>
+        <w:t xml:space="preserve">Relationship attribute: </w:t>
+      </w:r>
+    </w:p>
+    <w:p>
+      <w:pPr>
+        <w:pStyle w:val="a3"/>
+        <w:numPr>
+          <w:ilvl w:val="0"/>
+          <w:numId w:val="3"/>
+        </w:numPr>
+        <w:ind w:firstLineChars="0"/>
+      </w:pPr>
+      <w:r>
+        <w:t>E.g., John enrols in ISYS2120 in the Second Semester 2018</w:t>
+      </w:r>
+    </w:p>
+    <w:p>
+      <w:pPr>
+        <w:pStyle w:val="a3"/>
+        <w:numPr>
+          <w:ilvl w:val="0"/>
+          <w:numId w:val="3"/>
+        </w:numPr>
+        <w:ind w:firstLineChars="0"/>
+      </w:pPr>
+      <w:r>
+        <w:rPr>
+          <w:b/>
+        </w:rPr>
+        <w:t xml:space="preserve">2018 sec </w:t>
+      </w:r>
+      <w:proofErr w:type="spellStart"/>
+      <w:proofErr w:type="gramStart"/>
+      <w:r>
+        <w:rPr>
+          <w:b/>
+        </w:rPr>
+        <w:t>sem</w:t>
+      </w:r>
+      <w:proofErr w:type="spellEnd"/>
+      <w:proofErr w:type="gramEnd"/>
+      <w:r>
+        <w:t xml:space="preserve"> is the attribute of relation </w:t>
+      </w:r>
+      <w:r>
+        <w:rPr>
+          <w:b/>
+        </w:rPr>
+        <w:t>enrol</w:t>
+      </w:r>
+      <w:r>
+        <w:t>.</w:t>
+      </w:r>
+    </w:p>
+    <w:p>
+      <w:r>
+        <w:tab/>
+        <w:t>Relationship role: Each participating entity can be named with an explicit role.</w:t>
+      </w:r>
+    </w:p>
+    <w:p>
+      <w:pPr>
+        <w:pStyle w:val="a3"/>
+        <w:numPr>
+          <w:ilvl w:val="0"/>
+          <w:numId w:val="3"/>
+        </w:numPr>
+        <w:ind w:firstLineChars="0"/>
+      </w:pPr>
+      <w:r>
+        <w:t>E.g. John is value of Student role, ISYS2120 value of Subject role</w:t>
+      </w:r>
+    </w:p>
+    <w:p>
+      <w:pPr>
+        <w:ind w:left="420"/>
+      </w:pPr>
+      <w:r>
+        <w:rPr>
+          <w:rFonts w:hint="eastAsia"/>
+        </w:rPr>
+        <w:t>符号</w:t>
+      </w:r>
+      <w:r>
+        <w:t>：</w:t>
+      </w:r>
+      <w:r>
+        <w:rPr>
+          <w:rFonts w:hint="eastAsia"/>
+        </w:rPr>
+        <w:t>菱形</w:t>
+      </w:r>
+      <w:r>
+        <w:t>代表</w:t>
+      </w:r>
+      <w:r>
+        <w:t xml:space="preserve">relationship type, </w:t>
+      </w:r>
+      <w:r>
+        <w:rPr>
+          <w:rFonts w:hint="eastAsia"/>
+        </w:rPr>
+        <w:t>relation</w:t>
+      </w:r>
+      <w:r>
+        <w:t xml:space="preserve">ship </w:t>
+      </w:r>
+      <w:r>
+        <w:rPr>
+          <w:rFonts w:hint="eastAsia"/>
+        </w:rPr>
+        <w:t>也可以</w:t>
+      </w:r>
+      <w:r>
+        <w:t>带有</w:t>
+      </w:r>
+      <w:r>
+        <w:t>attribute</w:t>
+      </w:r>
+      <w:r>
+        <w:t>。</w:t>
+      </w:r>
+    </w:p>
+    <w:p>
+      <w:pPr>
+        <w:ind w:left="420"/>
+        <w:rPr>
+          <w:rFonts w:hint="eastAsia"/>
+        </w:rPr>
+      </w:pPr>
+      <w:r>
+        <w:rPr>
+          <w:noProof/>
+          <w:lang w:val="en-US"/>
+        </w:rPr>
+        <w:drawing>
+          <wp:inline distT="0" distB="0" distL="0" distR="0" wp14:anchorId="49E4A5FF" wp14:editId="00DC226B">
+            <wp:extent cx="6645910" cy="1484630"/>
+            <wp:effectExtent l="0" t="0" r="2540" b="1270"/>
+            <wp:docPr id="6" name="图片 6"/>
+            <wp:cNvGraphicFramePr>
+              <a:graphicFrameLocks xmlns:a="http://schemas.openxmlformats.org/drawingml/2006/main" noChangeAspect="1"/>
+            </wp:cNvGraphicFramePr>
+            <a:graphic xmlns:a="http://schemas.openxmlformats.org/drawingml/2006/main">
+              <a:graphicData uri="http://schemas.openxmlformats.org/drawingml/2006/picture">
+                <pic:pic xmlns:pic="http://schemas.openxmlformats.org/drawingml/2006/picture">
+                  <pic:nvPicPr>
+                    <pic:cNvPr id="1" name=""/>
+                    <pic:cNvPicPr/>
+                  </pic:nvPicPr>
+                  <pic:blipFill>
+                    <a:blip r:embed="rId6"/>
+                    <a:stretch>
+                      <a:fillRect/>
+                    </a:stretch>
+                  </pic:blipFill>
+                  <pic:spPr>
+                    <a:xfrm>
+                      <a:off x="0" y="0"/>
+                      <a:ext cx="6645910" cy="1484630"/>
+                    </a:xfrm>
+                    <a:prstGeom prst="rect">
+                      <a:avLst/>
+                    </a:prstGeom>
+                  </pic:spPr>
+                </pic:pic>
+              </a:graphicData>
+            </a:graphic>
+          </wp:inline>
+        </w:drawing>
+      </w:r>
+    </w:p>
+    <w:p/>
+    <w:p>
+      <w:r>
+        <w:t>Multiplicity</w:t>
+      </w:r>
+      <w:bookmarkStart w:id="0" w:name="_GoBack"/>
+      <w:bookmarkEnd w:id="0"/>
+    </w:p>
+    <w:p>
+      <w:r>
+        <w:rPr>
+          <w:noProof/>
+          <w:lang w:val="en-US"/>
+        </w:rPr>
         <w:drawing>
           <wp:inline distT="0" distB="0" distL="0" distR="0">
             <wp:extent cx="6648450" cy="1019175"/>
@@ -1693,7 +2287,7 @@
                     </pic:cNvPicPr>
                   </pic:nvPicPr>
                   <pic:blipFill>
-                    <a:blip r:embed="rId5">
+                    <a:blip r:embed="rId7">
                       <a:extLst>
                         <a:ext uri="{28A0092B-C50C-407E-A947-70E740481C1C}">
                           <a14:useLocalDpi xmlns:a14="http://schemas.microsoft.com/office/drawing/2010/main" val="0"/>
@@ -1749,7 +2343,7 @@
                     </pic:cNvPicPr>
                   </pic:nvPicPr>
                   <pic:blipFill>
-                    <a:blip r:embed="rId6">
+                    <a:blip r:embed="rId8">
                       <a:extLst>
                         <a:ext uri="{28A0092B-C50C-407E-A947-70E740481C1C}">
                           <a14:useLocalDpi xmlns:a14="http://schemas.microsoft.com/office/drawing/2010/main" val="0"/>
@@ -1805,7 +2399,7 @@
                     </pic:cNvPicPr>
                   </pic:nvPicPr>
                   <pic:blipFill>
-                    <a:blip r:embed="rId7">
+                    <a:blip r:embed="rId9">
                       <a:extLst>
                         <a:ext uri="{28A0092B-C50C-407E-A947-70E740481C1C}">
                           <a14:useLocalDpi xmlns:a14="http://schemas.microsoft.com/office/drawing/2010/main" val="0"/>
@@ -1960,7 +2554,7 @@
                     </pic:cNvPicPr>
                   </pic:nvPicPr>
                   <pic:blipFill>
-                    <a:blip r:embed="rId8">
+                    <a:blip r:embed="rId10">
                       <a:extLst>
                         <a:ext uri="{28A0092B-C50C-407E-A947-70E740481C1C}">
                           <a14:useLocalDpi xmlns:a14="http://schemas.microsoft.com/office/drawing/2010/main" val="0"/>
@@ -1997,10 +2591,7 @@
         <w:ind w:left="420"/>
       </w:pPr>
     </w:p>
-    <w:p>
-      <w:bookmarkStart w:id="0" w:name="_GoBack"/>
-      <w:bookmarkEnd w:id="0"/>
-    </w:p>
+    <w:p/>
     <w:sectPr>
       <w:pgSz w:w="11906" w:h="16838"/>
       <w:pgMar w:top="720" w:right="720" w:bottom="720" w:left="720" w:header="851" w:footer="992" w:gutter="0"/>
@@ -2245,15 +2836,6 @@
   </w:num>
   <w:num w:numId="3">
     <w:abstractNumId w:val="1"/>
-    <w:lvlOverride w:ilvl="0"/>
-    <w:lvlOverride w:ilvl="1"/>
-    <w:lvlOverride w:ilvl="2"/>
-    <w:lvlOverride w:ilvl="3"/>
-    <w:lvlOverride w:ilvl="4"/>
-    <w:lvlOverride w:ilvl="5"/>
-    <w:lvlOverride w:ilvl="6"/>
-    <w:lvlOverride w:ilvl="7"/>
-    <w:lvlOverride w:ilvl="8"/>
   </w:num>
 </w:numbering>
 </file>

--- a/ISYS2120/ISYS2120整理.docx
+++ b/ISYS2120/ISYS2120整理.docx
@@ -1,6 +1,6 @@
 
 <file path=word/document.xml><?xml version="1.0" encoding="utf-8"?>
-<w:document xmlns:wpc="http://schemas.microsoft.com/office/word/2010/wordprocessingCanvas" xmlns:mc="http://schemas.openxmlformats.org/markup-compatibility/2006" xmlns:o="urn:schemas-microsoft-com:office:office" xmlns:r="http://schemas.openxmlformats.org/officeDocument/2006/relationships" xmlns:m="http://schemas.openxmlformats.org/officeDocument/2006/math" xmlns:v="urn:schemas-microsoft-com:vml" xmlns:wp14="http://schemas.microsoft.com/office/word/2010/wordprocessingDrawing" xmlns:wp="http://schemas.openxmlformats.org/drawingml/2006/wordprocessingDrawing" xmlns:w10="urn:schemas-microsoft-com:office:word" xmlns:w="http://schemas.openxmlformats.org/wordprocessingml/2006/main" xmlns:w14="http://schemas.microsoft.com/office/word/2010/wordml" xmlns:w15="http://schemas.microsoft.com/office/word/2012/wordml" xmlns:wpg="http://schemas.microsoft.com/office/word/2010/wordprocessingGroup" xmlns:wpi="http://schemas.microsoft.com/office/word/2010/wordprocessingInk" xmlns:wne="http://schemas.microsoft.com/office/word/2006/wordml" xmlns:wps="http://schemas.microsoft.com/office/word/2010/wordprocessingShape" mc:Ignorable="w14 w15 wp14">
+<w:document xmlns:wpc="http://schemas.microsoft.com/office/word/2010/wordprocessingCanvas" xmlns:cx="http://schemas.microsoft.com/office/drawing/2014/chartex" xmlns:cx1="http://schemas.microsoft.com/office/drawing/2015/9/8/chartex" xmlns:cx2="http://schemas.microsoft.com/office/drawing/2015/10/21/chartex" xmlns:cx3="http://schemas.microsoft.com/office/drawing/2016/5/9/chartex" xmlns:cx4="http://schemas.microsoft.com/office/drawing/2016/5/10/chartex" xmlns:cx5="http://schemas.microsoft.com/office/drawing/2016/5/11/chartex" xmlns:cx6="http://schemas.microsoft.com/office/drawing/2016/5/12/chartex" xmlns:cx7="http://schemas.microsoft.com/office/drawing/2016/5/13/chartex" xmlns:cx8="http://schemas.microsoft.com/office/drawing/2016/5/14/chartex" xmlns:mc="http://schemas.openxmlformats.org/markup-compatibility/2006" xmlns:aink="http://schemas.microsoft.com/office/drawing/2016/ink" xmlns:am3d="http://schemas.microsoft.com/office/drawing/2017/model3d" xmlns:o="urn:schemas-microsoft-com:office:office" xmlns:r="http://schemas.openxmlformats.org/officeDocument/2006/relationships" xmlns:m="http://schemas.openxmlformats.org/officeDocument/2006/math" xmlns:v="urn:schemas-microsoft-com:vml" xmlns:wp14="http://schemas.microsoft.com/office/word/2010/wordprocessingDrawing" xmlns:wp="http://schemas.openxmlformats.org/drawingml/2006/wordprocessingDrawing" xmlns:w10="urn:schemas-microsoft-com:office:word" xmlns:w="http://schemas.openxmlformats.org/wordprocessingml/2006/main" xmlns:w14="http://schemas.microsoft.com/office/word/2010/wordml" xmlns:w15="http://schemas.microsoft.com/office/word/2012/wordml" xmlns:w16cid="http://schemas.microsoft.com/office/word/2016/wordml/cid" xmlns:w16se="http://schemas.microsoft.com/office/word/2015/wordml/symex" xmlns:wpg="http://schemas.microsoft.com/office/word/2010/wordprocessingGroup" xmlns:wpi="http://schemas.microsoft.com/office/word/2010/wordprocessingInk" xmlns:wne="http://schemas.microsoft.com/office/word/2006/wordml" xmlns:wps="http://schemas.microsoft.com/office/word/2010/wordprocessingShape" mc:Ignorable="w14 w15 w16se w16cid wp14">
   <w:body>
     <w:p>
       <w:pPr>
@@ -10,6 +10,8 @@
           <w:szCs w:val="28"/>
         </w:rPr>
       </w:pPr>
+      <w:bookmarkStart w:id="0" w:name="_GoBack"/>
+      <w:bookmarkEnd w:id="0"/>
       <w:r>
         <w:rPr>
           <w:sz w:val="28"/>
@@ -163,11 +165,11 @@
       </w:r>
       <w:proofErr w:type="gramStart"/>
       <w:r>
-        <w:t>database(</w:t>
+        <w:t>database( what</w:t>
       </w:r>
       <w:proofErr w:type="gramEnd"/>
       <w:r>
-        <w:t xml:space="preserve"> what tables, what metadata(column name))</w:t>
+        <w:t xml:space="preserve"> tables, what metadata(column name))</w:t>
       </w:r>
     </w:p>
     <w:p>
@@ -215,15 +217,7 @@
         <w:ind w:left="420" w:firstLine="420"/>
       </w:pPr>
       <w:r>
-        <w:t xml:space="preserve">– </w:t>
-      </w:r>
-      <w:proofErr w:type="gramStart"/>
-      <w:r>
-        <w:t>first</w:t>
-      </w:r>
-      <w:proofErr w:type="gramEnd"/>
-      <w:r>
-        <w:t xml:space="preserve"> produce a conceptual or semantic model, </w:t>
+        <w:t xml:space="preserve">– first produce a conceptual or semantic model, </w:t>
       </w:r>
     </w:p>
     <w:p>
@@ -231,15 +225,7 @@
         <w:ind w:left="420" w:firstLine="420"/>
       </w:pPr>
       <w:r>
-        <w:t xml:space="preserve">– </w:t>
-      </w:r>
-      <w:proofErr w:type="gramStart"/>
-      <w:r>
-        <w:t>then</w:t>
-      </w:r>
-      <w:proofErr w:type="gramEnd"/>
-      <w:r>
-        <w:t xml:space="preserve"> translate this into a relational schema, </w:t>
+        <w:t xml:space="preserve">– then translate this into a relational schema, </w:t>
       </w:r>
     </w:p>
     <w:p>
@@ -247,15 +233,7 @@
         <w:ind w:left="420" w:firstLine="420"/>
       </w:pPr>
       <w:r>
-        <w:t xml:space="preserve">– </w:t>
-      </w:r>
-      <w:proofErr w:type="gramStart"/>
-      <w:r>
-        <w:t>then</w:t>
-      </w:r>
-      <w:proofErr w:type="gramEnd"/>
-      <w:r>
-        <w:t xml:space="preserve"> evaluate the schema for quality, and improve it if needed</w:t>
+        <w:t>– then evaluate the schema for quality, and improve it if needed</w:t>
       </w:r>
     </w:p>
     <w:p>
@@ -283,15 +261,7 @@
         <w:t>Level of abstraction</w:t>
       </w:r>
       <w:r>
-        <w:t xml:space="preserve">: DB -&gt; physical schema-&gt; logical schema -&gt; </w:t>
-      </w:r>
-      <w:proofErr w:type="gramStart"/>
-      <w:r>
-        <w:t>view(</w:t>
-      </w:r>
-      <w:proofErr w:type="gramEnd"/>
-      <w:r>
-        <w:t>multiple)</w:t>
+        <w:t>: DB -&gt; physical schema-&gt; logical schema -&gt; view(multiple)</w:t>
       </w:r>
     </w:p>
     <w:p>
@@ -452,15 +422,7 @@
       </w:r>
       <w:r>
         <w:tab/>
-        <w:t xml:space="preserve">• End users- people who do something that advances the </w:t>
-      </w:r>
-      <w:proofErr w:type="gramStart"/>
-      <w:r>
-        <w:t>organization’ s</w:t>
-      </w:r>
-      <w:proofErr w:type="gramEnd"/>
-      <w:r>
-        <w:t xml:space="preserve"> purpose (business manager)</w:t>
+        <w:t>• End users- people who do something that advances the organization’ s purpose (business manager)</w:t>
       </w:r>
     </w:p>
     <w:p>
@@ -476,15 +438,7 @@
         <w:ind w:left="420" w:firstLine="420"/>
       </w:pPr>
       <w:r>
-        <w:t>• Database administrator (DBA</w:t>
-      </w:r>
-      <w:proofErr w:type="gramStart"/>
-      <w:r>
-        <w:t>)-</w:t>
-      </w:r>
-      <w:proofErr w:type="gramEnd"/>
-      <w:r>
-        <w:t xml:space="preserve"> manage effective &amp; efficient use of resources in providing access to data</w:t>
+        <w:t>• Database administrator (DBA)- manage effective &amp; efficient use of resources in providing access to data</w:t>
       </w:r>
     </w:p>
     <w:p>
@@ -492,13 +446,8 @@
         <w:ind w:left="420" w:firstLine="420"/>
       </w:pPr>
       <w:r>
-        <w:t xml:space="preserve">• DBMS Vendor Staff- DBMS software’s support provider from </w:t>
-      </w:r>
-      <w:proofErr w:type="gramStart"/>
-      <w:r>
-        <w:t>mother company</w:t>
-      </w:r>
-      <w:proofErr w:type="gramEnd"/>
+        <w:t>• DBMS Vendor Staff- DBMS software’s support provider from mother company</w:t>
+      </w:r>
     </w:p>
     <w:p/>
     <w:p>
@@ -1178,7 +1127,61 @@
       </w:r>
       <w:proofErr w:type="gramEnd"/>
       <w:r>
-        <w:t>01-03-2012</w:t>
+        <w:t>01-03-2012’, ‘DD-MM-YYYY’)</w:t>
+      </w:r>
+    </w:p>
+    <w:p>
+      <w:pPr>
+        <w:pStyle w:val="a3"/>
+        <w:numPr>
+          <w:ilvl w:val="0"/>
+          <w:numId w:val="3"/>
+        </w:numPr>
+        <w:ind w:firstLineChars="0"/>
+      </w:pPr>
+      <w:r>
+        <w:t xml:space="preserve">+/- INTERVAL </w:t>
+      </w:r>
+      <w:r>
+        <w:tab/>
+      </w:r>
+      <w:r>
+        <w:tab/>
+      </w:r>
+      <w:r>
+        <w:tab/>
+      </w:r>
+      <w:r>
+        <w:tab/>
+      </w:r>
+      <w:r>
+        <w:tab/>
+      </w:r>
+      <w:r>
+        <w:tab/>
+      </w:r>
+      <w:r>
+        <w:tab/>
+      </w:r>
+      <w:r>
+        <w:tab/>
+      </w:r>
+      <w:r>
+        <w:rPr>
+          <w:rFonts w:hint="eastAsia"/>
+        </w:rPr>
+        <w:t>加减日期区间</w:t>
+      </w:r>
+      <w:r>
+        <w:t xml:space="preserve"> </w:t>
+      </w:r>
+      <w:proofErr w:type="spellStart"/>
+      <w:r>
+        <w:t>eg</w:t>
+      </w:r>
+      <w:proofErr w:type="spellEnd"/>
+      <w:r>
+        <w:t xml:space="preserve"> ‘2012-04-01’ + INTERVAL </w:t>
       </w:r>
       <w:proofErr w:type="gramStart"/>
       <w:r>
@@ -1186,819 +1189,717 @@
       </w:r>
       <w:proofErr w:type="gramEnd"/>
       <w:r>
-        <w:t>, ‘DD-MM-YYYY’)</w:t>
-      </w:r>
-    </w:p>
-    <w:p>
-      <w:pPr>
-        <w:pStyle w:val="a3"/>
-        <w:numPr>
-          <w:ilvl w:val="0"/>
-          <w:numId w:val="3"/>
-        </w:numPr>
-        <w:ind w:firstLineChars="0"/>
-      </w:pPr>
-      <w:r>
-        <w:t xml:space="preserve">+/- INTERVAL </w:t>
-      </w:r>
-      <w:r>
-        <w:tab/>
-      </w:r>
-      <w:r>
-        <w:tab/>
-      </w:r>
-      <w:r>
-        <w:tab/>
-      </w:r>
-      <w:r>
-        <w:tab/>
-      </w:r>
-      <w:r>
-        <w:tab/>
-      </w:r>
-      <w:r>
-        <w:tab/>
-      </w:r>
-      <w:r>
-        <w:tab/>
-      </w:r>
-      <w:r>
-        <w:tab/>
-      </w:r>
+        <w:t>36 HOUR’</w:t>
+      </w:r>
+    </w:p>
+    <w:p>
+      <w:pPr>
+        <w:ind w:left="840"/>
+      </w:pPr>
+    </w:p>
+    <w:p>
+      <w:pPr>
+        <w:ind w:left="840"/>
+      </w:pPr>
+      <w:r>
+        <w:t>Aliases</w:t>
+      </w:r>
+    </w:p>
+    <w:p>
+      <w:pPr>
+        <w:pStyle w:val="a3"/>
+        <w:numPr>
+          <w:ilvl w:val="0"/>
+          <w:numId w:val="3"/>
+        </w:numPr>
+        <w:ind w:firstLineChars="0"/>
+      </w:pPr>
+      <w:r>
+        <w:t xml:space="preserve">SELECT A.name, M.name FROM Academic A, Academic M WHERE </w:t>
+      </w:r>
+      <w:proofErr w:type="spellStart"/>
+      <w:r>
+        <w:t>A.manager</w:t>
+      </w:r>
+      <w:proofErr w:type="spellEnd"/>
+      <w:r>
+        <w:t xml:space="preserve"> = </w:t>
+      </w:r>
+      <w:proofErr w:type="spellStart"/>
+      <w:r>
+        <w:t>M.empid</w:t>
+      </w:r>
+      <w:proofErr w:type="spellEnd"/>
+    </w:p>
+    <w:p>
+      <w:pPr>
+        <w:ind w:left="3300" w:firstLine="60"/>
+      </w:pPr>
       <w:r>
         <w:rPr>
           <w:rFonts w:hint="eastAsia"/>
         </w:rPr>
-        <w:t>加减日期区间</w:t>
-      </w:r>
+        <w:t>列出所有科研者以及他对应上级的名字</w:t>
+      </w:r>
+    </w:p>
+    <w:p>
+      <w:pPr>
+        <w:rPr>
+          <w:b/>
+          <w:u w:val="single"/>
+        </w:rPr>
+      </w:pPr>
+      <w:r>
+        <w:rPr>
+          <w:b/>
+          <w:u w:val="single"/>
+        </w:rPr>
+        <w:t>JOIN function</w:t>
+      </w:r>
+    </w:p>
+    <w:p>
+      <w:r>
+        <w:tab/>
+        <w:t>SQL join operators</w:t>
+      </w:r>
+    </w:p>
+    <w:p>
+      <w:pPr>
+        <w:pStyle w:val="a3"/>
+        <w:numPr>
+          <w:ilvl w:val="0"/>
+          <w:numId w:val="3"/>
+        </w:numPr>
+        <w:ind w:firstLineChars="0"/>
+      </w:pPr>
+      <w:r>
+        <w:t>R natural join S</w:t>
+      </w:r>
+    </w:p>
+    <w:p>
+      <w:pPr>
+        <w:pStyle w:val="a3"/>
+        <w:numPr>
+          <w:ilvl w:val="0"/>
+          <w:numId w:val="3"/>
+        </w:numPr>
+        <w:ind w:firstLineChars="0"/>
+      </w:pPr>
+      <w:r>
+        <w:t xml:space="preserve">R inner join </w:t>
+      </w:r>
+      <w:proofErr w:type="spellStart"/>
+      <w:r>
+        <w:t>S on</w:t>
+      </w:r>
+      <w:proofErr w:type="spellEnd"/>
+      <w:r>
+        <w:t xml:space="preserve"> &lt;join condition&gt;</w:t>
+      </w:r>
+    </w:p>
+    <w:p>
+      <w:pPr>
+        <w:pStyle w:val="a3"/>
+        <w:numPr>
+          <w:ilvl w:val="0"/>
+          <w:numId w:val="3"/>
+        </w:numPr>
+        <w:ind w:firstLineChars="0"/>
+      </w:pPr>
+      <w:r>
+        <w:t>R inner join S using (&lt;list of attributes&gt;)</w:t>
+      </w:r>
+    </w:p>
+    <w:p>
+      <w:pPr>
+        <w:ind w:left="420"/>
+      </w:pPr>
+      <w:proofErr w:type="spellStart"/>
+      <w:r>
+        <w:t>Eg</w:t>
+      </w:r>
+      <w:proofErr w:type="spellEnd"/>
+      <w:r>
+        <w:t xml:space="preserve"> List all students and in which courses they enrolled.</w:t>
+      </w:r>
+    </w:p>
+    <w:p>
+      <w:pPr>
+        <w:pStyle w:val="a3"/>
+        <w:numPr>
+          <w:ilvl w:val="0"/>
+          <w:numId w:val="3"/>
+        </w:numPr>
+        <w:ind w:firstLineChars="0"/>
+      </w:pPr>
+      <w:r>
+        <w:t xml:space="preserve">select name, </w:t>
+      </w:r>
+      <w:proofErr w:type="spellStart"/>
+      <w:r>
+        <w:t>uos_code</w:t>
+      </w:r>
+      <w:proofErr w:type="spellEnd"/>
+      <w:r>
+        <w:t xml:space="preserve">, semester </w:t>
+      </w:r>
+    </w:p>
+    <w:p>
+      <w:pPr>
+        <w:pStyle w:val="a3"/>
+        <w:ind w:left="1200" w:firstLineChars="0" w:firstLine="0"/>
+      </w:pPr>
+      <w:r>
+        <w:t>from Student natural join Enrolled</w:t>
+      </w:r>
+    </w:p>
+    <w:p>
+      <w:r>
+        <w:tab/>
+      </w:r>
+      <w:proofErr w:type="spellStart"/>
+      <w:r>
+        <w:t>eg</w:t>
+      </w:r>
+      <w:proofErr w:type="spellEnd"/>
+      <w:r>
+        <w:t xml:space="preserve"> Who is teaching “ISYS2120”?</w:t>
+      </w:r>
+    </w:p>
+    <w:p>
+      <w:pPr>
+        <w:pStyle w:val="a3"/>
+        <w:numPr>
+          <w:ilvl w:val="0"/>
+          <w:numId w:val="3"/>
+        </w:numPr>
+        <w:ind w:firstLineChars="0"/>
+      </w:pPr>
+      <w:r>
+        <w:t xml:space="preserve">select name </w:t>
+      </w:r>
+    </w:p>
+    <w:p>
+      <w:pPr>
+        <w:pStyle w:val="a3"/>
+        <w:ind w:left="1200" w:firstLineChars="0" w:firstLine="0"/>
+      </w:pPr>
+      <w:r>
+        <w:t xml:space="preserve">from </w:t>
+      </w:r>
+      <w:proofErr w:type="spellStart"/>
+      <w:r>
+        <w:t>UnitOfStudy</w:t>
+      </w:r>
+      <w:proofErr w:type="spellEnd"/>
+      <w:r>
+        <w:t xml:space="preserve"> inner join Academic on lecturer=</w:t>
+      </w:r>
+      <w:proofErr w:type="spellStart"/>
+      <w:r>
+        <w:t>empid</w:t>
+      </w:r>
+      <w:proofErr w:type="spellEnd"/>
       <w:r>
         <w:t xml:space="preserve"> </w:t>
       </w:r>
+    </w:p>
+    <w:p>
+      <w:pPr>
+        <w:pStyle w:val="a3"/>
+        <w:ind w:left="1200" w:firstLineChars="0" w:firstLine="0"/>
+      </w:pPr>
+      <w:r>
+        <w:lastRenderedPageBreak/>
+        <w:t xml:space="preserve">where </w:t>
+      </w:r>
       <w:proofErr w:type="spellStart"/>
       <w:r>
-        <w:t>eg</w:t>
+        <w:t>uos_code</w:t>
       </w:r>
       <w:proofErr w:type="spellEnd"/>
-      <w:r>
-        <w:t xml:space="preserve"> ‘2012-04-01’ + INTERVAL </w:t>
-      </w:r>
       <w:proofErr w:type="gramStart"/>
       <w:r>
-        <w:t>’</w:t>
+        <w:t>=‘</w:t>
       </w:r>
       <w:proofErr w:type="gramEnd"/>
       <w:r>
-        <w:t>36 HOUR’</w:t>
-      </w:r>
-    </w:p>
-    <w:p>
-      <w:pPr>
-        <w:ind w:left="840"/>
-      </w:pPr>
-    </w:p>
-    <w:p>
-      <w:pPr>
-        <w:ind w:left="840"/>
-      </w:pPr>
-      <w:r>
-        <w:t>Aliases</w:t>
-      </w:r>
-    </w:p>
-    <w:p>
-      <w:pPr>
-        <w:pStyle w:val="a3"/>
-        <w:numPr>
-          <w:ilvl w:val="0"/>
-          <w:numId w:val="3"/>
-        </w:numPr>
-        <w:ind w:firstLineChars="0"/>
-      </w:pPr>
-      <w:r>
-        <w:t xml:space="preserve">SELECT A.name, M.name FROM Academic A, Academic M WHERE </w:t>
-      </w:r>
+        <w:t>ISYS2120</w:t>
+      </w:r>
+    </w:p>
+    <w:p/>
+    <w:p>
+      <w:pPr>
+        <w:rPr>
+          <w:b/>
+          <w:u w:val="single"/>
+        </w:rPr>
+      </w:pPr>
+      <w:r>
+        <w:rPr>
+          <w:b/>
+          <w:u w:val="single"/>
+        </w:rPr>
+        <w:t>Aggregate function</w:t>
+      </w:r>
+    </w:p>
+    <w:p>
+      <w:r>
+        <w:tab/>
+        <w:t>These functions operate on the multiset of values of a column of a relation, and return a value</w:t>
+      </w:r>
+    </w:p>
+    <w:p>
+      <w:pPr>
+        <w:pStyle w:val="a3"/>
+        <w:numPr>
+          <w:ilvl w:val="0"/>
+          <w:numId w:val="3"/>
+        </w:numPr>
+        <w:ind w:firstLineChars="0"/>
+      </w:pPr>
       <w:proofErr w:type="spellStart"/>
       <w:r>
-        <w:t>A.manager</w:t>
+        <w:t>avg</w:t>
       </w:r>
       <w:proofErr w:type="spellEnd"/>
       <w:r>
-        <w:t xml:space="preserve"> = </w:t>
-      </w:r>
-      <w:proofErr w:type="spellStart"/>
-      <w:r>
-        <w:t>M.empid</w:t>
-      </w:r>
-      <w:proofErr w:type="spellEnd"/>
-    </w:p>
-    <w:p>
-      <w:pPr>
-        <w:ind w:left="3300" w:firstLine="60"/>
-      </w:pPr>
+        <w:t xml:space="preserve">: average value </w:t>
+      </w:r>
+    </w:p>
+    <w:p>
+      <w:pPr>
+        <w:pStyle w:val="a3"/>
+        <w:numPr>
+          <w:ilvl w:val="0"/>
+          <w:numId w:val="3"/>
+        </w:numPr>
+        <w:ind w:firstLineChars="0"/>
+      </w:pPr>
+      <w:r>
+        <w:t xml:space="preserve">min: minimum value </w:t>
+      </w:r>
+    </w:p>
+    <w:p>
+      <w:pPr>
+        <w:pStyle w:val="a3"/>
+        <w:numPr>
+          <w:ilvl w:val="0"/>
+          <w:numId w:val="3"/>
+        </w:numPr>
+        <w:ind w:firstLineChars="0"/>
+      </w:pPr>
+      <w:r>
+        <w:t xml:space="preserve">max: maximum value </w:t>
+      </w:r>
+    </w:p>
+    <w:p>
+      <w:pPr>
+        <w:pStyle w:val="a3"/>
+        <w:numPr>
+          <w:ilvl w:val="0"/>
+          <w:numId w:val="3"/>
+        </w:numPr>
+        <w:ind w:firstLineChars="0"/>
+      </w:pPr>
+      <w:r>
+        <w:t xml:space="preserve">sum: sum of values </w:t>
+      </w:r>
+    </w:p>
+    <w:p>
+      <w:pPr>
+        <w:pStyle w:val="a3"/>
+        <w:numPr>
+          <w:ilvl w:val="0"/>
+          <w:numId w:val="3"/>
+        </w:numPr>
+        <w:ind w:firstLineChars="0"/>
+      </w:pPr>
+      <w:r>
+        <w:t>count: number of values</w:t>
+      </w:r>
+    </w:p>
+    <w:p>
+      <w:pPr>
+        <w:ind w:left="420"/>
+      </w:pPr>
+      <w:r>
+        <w:t xml:space="preserve">Must use </w:t>
+      </w:r>
+      <w:r>
+        <w:rPr>
+          <w:b/>
+        </w:rPr>
+        <w:t>distinct</w:t>
+      </w:r>
+      <w:r>
+        <w:t xml:space="preserve"> in addition to aggregate over sets, all </w:t>
+      </w:r>
+      <w:proofErr w:type="gramStart"/>
+      <w:r>
+        <w:t>these function</w:t>
+      </w:r>
+      <w:proofErr w:type="gramEnd"/>
+      <w:r>
+        <w:rPr>
+          <w:b/>
+        </w:rPr>
+        <w:t xml:space="preserve"> ignore NULL except ‘count’</w:t>
+      </w:r>
+      <w:r>
+        <w:t>.</w:t>
+      </w:r>
+    </w:p>
+    <w:p/>
+    <w:p>
+      <w:pPr>
+        <w:rPr>
+          <w:b/>
+          <w:u w:val="single"/>
+        </w:rPr>
+      </w:pPr>
+      <w:r>
+        <w:rPr>
+          <w:b/>
+          <w:u w:val="single"/>
+        </w:rPr>
+        <w:t>Conceptual database</w:t>
+      </w:r>
+    </w:p>
+    <w:p>
+      <w:pPr>
+        <w:ind w:firstLine="420"/>
+      </w:pPr>
+      <w:r>
+        <w:t>Database design sequence:</w:t>
+      </w:r>
+    </w:p>
+    <w:p>
+      <w:pPr>
+        <w:pStyle w:val="a3"/>
+        <w:numPr>
+          <w:ilvl w:val="0"/>
+          <w:numId w:val="3"/>
+        </w:numPr>
+        <w:ind w:firstLineChars="0"/>
+      </w:pPr>
+      <w:r>
+        <w:t>requirement analysis: what data, what application, what operation is needed</w:t>
+      </w:r>
+    </w:p>
+    <w:p>
+      <w:pPr>
+        <w:ind w:left="420"/>
+      </w:pPr>
+      <w:r>
+        <w:t xml:space="preserve">conceptual design: </w:t>
+      </w:r>
+    </w:p>
+    <w:p>
+      <w:pPr>
+        <w:pStyle w:val="a3"/>
+        <w:numPr>
+          <w:ilvl w:val="0"/>
+          <w:numId w:val="3"/>
+        </w:numPr>
+        <w:ind w:firstLineChars="0"/>
+      </w:pPr>
+      <w:r>
+        <w:t>develop high level description of data that match user need.</w:t>
+      </w:r>
+    </w:p>
+    <w:p>
+      <w:pPr>
+        <w:ind w:left="420"/>
+      </w:pPr>
+      <w:r>
+        <w:t xml:space="preserve">Logical design: </w:t>
+      </w:r>
+    </w:p>
+    <w:p>
+      <w:pPr>
+        <w:pStyle w:val="a3"/>
+        <w:numPr>
+          <w:ilvl w:val="0"/>
+          <w:numId w:val="3"/>
+        </w:numPr>
+        <w:ind w:firstLineChars="0"/>
+      </w:pPr>
+      <w:r>
+        <w:t>convert conceptual design into logical database schema.</w:t>
+      </w:r>
+    </w:p>
+    <w:p>
+      <w:pPr>
+        <w:ind w:left="420"/>
+      </w:pPr>
+      <w:r>
+        <w:t xml:space="preserve">Physical design: </w:t>
+      </w:r>
+    </w:p>
+    <w:p>
+      <w:pPr>
+        <w:pStyle w:val="a3"/>
+        <w:numPr>
+          <w:ilvl w:val="0"/>
+          <w:numId w:val="3"/>
+        </w:numPr>
+        <w:ind w:firstLineChars="0"/>
+      </w:pPr>
+      <w:r>
+        <w:t>convert logical schema into physical database.</w:t>
+      </w:r>
+    </w:p>
+    <w:p/>
+    <w:p>
+      <w:r>
+        <w:t>Conceptual data model</w:t>
+      </w:r>
+    </w:p>
+    <w:p>
+      <w:r>
+        <w:tab/>
+        <w:t>Goal: Specification of database schema</w:t>
+      </w:r>
+    </w:p>
+    <w:p>
+      <w:r>
+        <w:tab/>
+        <w:t xml:space="preserve">Methodology: </w:t>
+      </w:r>
+    </w:p>
+    <w:p>
+      <w:pPr>
+        <w:pStyle w:val="a3"/>
+        <w:numPr>
+          <w:ilvl w:val="0"/>
+          <w:numId w:val="3"/>
+        </w:numPr>
+        <w:ind w:firstLineChars="0"/>
+      </w:pPr>
+      <w:r>
+        <w:rPr>
+          <w:b/>
+        </w:rPr>
+        <w:t>Conceptual Design</w:t>
+      </w:r>
+      <w:r>
+        <w:t xml:space="preserve">: A technique for understanding and capturing business information requirements </w:t>
+      </w:r>
+      <w:r>
+        <w:rPr>
+          <w:b/>
+        </w:rPr>
+        <w:t>graphically</w:t>
+      </w:r>
+    </w:p>
+    <w:p>
+      <w:pPr>
+        <w:pStyle w:val="a3"/>
+        <w:numPr>
+          <w:ilvl w:val="0"/>
+          <w:numId w:val="3"/>
+        </w:numPr>
+        <w:ind w:firstLineChars="0"/>
+      </w:pPr>
+      <w:r>
+        <w:t>Conceptual Database Design does</w:t>
+      </w:r>
+      <w:r>
+        <w:rPr>
+          <w:b/>
+        </w:rPr>
+        <w:t xml:space="preserve"> not</w:t>
+      </w:r>
+      <w:r>
+        <w:t xml:space="preserve"> imply how data is implemented, created, modified, used, or deleted.</w:t>
+      </w:r>
+    </w:p>
+    <w:p>
+      <w:pPr>
+        <w:pStyle w:val="a3"/>
+        <w:numPr>
+          <w:ilvl w:val="0"/>
+          <w:numId w:val="3"/>
+        </w:numPr>
+        <w:ind w:firstLineChars="0"/>
+      </w:pPr>
+      <w:r>
+        <w:t>An conceptual data model is model &amp; database independent</w:t>
+      </w:r>
+    </w:p>
+    <w:p/>
+    <w:p>
+      <w:r>
+        <w:t>Entity Relationship Model</w:t>
+      </w:r>
+    </w:p>
+    <w:p>
+      <w:r>
+        <w:tab/>
+        <w:t>Entity: object that store data</w:t>
+      </w:r>
+    </w:p>
+    <w:p>
+      <w:r>
+        <w:tab/>
+        <w:t>Entity type: collection of entity that share common attributes</w:t>
+      </w:r>
+    </w:p>
+    <w:p>
+      <w:r>
+        <w:tab/>
+        <w:t>Attribute: describe one property of an entity type</w:t>
+      </w:r>
+    </w:p>
+    <w:p>
+      <w:r>
+        <w:tab/>
+        <w:t xml:space="preserve">Domain: possible value of an </w:t>
+      </w:r>
+      <w:proofErr w:type="gramStart"/>
+      <w:r>
+        <w:t>attribute( 0</w:t>
+      </w:r>
+      <w:proofErr w:type="gramEnd"/>
+      <w:r>
+        <w:t xml:space="preserve"> or 1, 1 – 10)</w:t>
+      </w:r>
+    </w:p>
+    <w:p>
+      <w:r>
+        <w:tab/>
+        <w:t xml:space="preserve">Key: minimal set of attributes that uniquely identifies an entity in the </w:t>
+      </w:r>
+      <w:proofErr w:type="gramStart"/>
+      <w:r>
+        <w:t>set.(</w:t>
+      </w:r>
+      <w:proofErr w:type="gramEnd"/>
+      <w:r>
+        <w:t>primary key)</w:t>
+      </w:r>
+    </w:p>
+    <w:p>
+      <w:r>
+        <w:tab/>
+      </w:r>
       <w:r>
         <w:rPr>
           <w:rFonts w:hint="eastAsia"/>
         </w:rPr>
-        <w:t>列出所有科研者以及他对应上级的名字</w:t>
-      </w:r>
-    </w:p>
-    <w:p>
-      <w:pPr>
-        <w:rPr>
-          <w:b/>
-          <w:u w:val="single"/>
-        </w:rPr>
-      </w:pPr>
-      <w:r>
-        <w:rPr>
-          <w:b/>
-          <w:u w:val="single"/>
-        </w:rPr>
-        <w:t>JOIN function</w:t>
-      </w:r>
-    </w:p>
-    <w:p>
-      <w:r>
-        <w:tab/>
-        <w:t>SQL join operators</w:t>
-      </w:r>
-    </w:p>
-    <w:p>
-      <w:pPr>
-        <w:pStyle w:val="a3"/>
-        <w:numPr>
-          <w:ilvl w:val="0"/>
-          <w:numId w:val="3"/>
-        </w:numPr>
-        <w:ind w:firstLineChars="0"/>
-      </w:pPr>
-      <w:r>
-        <w:t>R natural join S</w:t>
-      </w:r>
-    </w:p>
-    <w:p>
-      <w:pPr>
-        <w:pStyle w:val="a3"/>
-        <w:numPr>
-          <w:ilvl w:val="0"/>
-          <w:numId w:val="3"/>
-        </w:numPr>
-        <w:ind w:firstLineChars="0"/>
-      </w:pPr>
-      <w:r>
-        <w:t xml:space="preserve">R inner join </w:t>
-      </w:r>
-      <w:proofErr w:type="spellStart"/>
-      <w:r>
-        <w:t>S on</w:t>
-      </w:r>
-      <w:proofErr w:type="spellEnd"/>
-      <w:r>
-        <w:t xml:space="preserve"> &lt;join condition&gt;</w:t>
-      </w:r>
-    </w:p>
-    <w:p>
-      <w:pPr>
-        <w:pStyle w:val="a3"/>
-        <w:numPr>
-          <w:ilvl w:val="0"/>
-          <w:numId w:val="3"/>
-        </w:numPr>
-        <w:ind w:firstLineChars="0"/>
-      </w:pPr>
-      <w:r>
-        <w:t>R inner join S using (&lt;list of attributes&gt;)</w:t>
-      </w:r>
-    </w:p>
-    <w:p>
-      <w:pPr>
-        <w:ind w:left="420"/>
-      </w:pPr>
-      <w:proofErr w:type="spellStart"/>
-      <w:r>
-        <w:t>Eg</w:t>
-      </w:r>
-      <w:proofErr w:type="spellEnd"/>
-      <w:r>
-        <w:t xml:space="preserve"> List all students and in which courses they enrolled.</w:t>
-      </w:r>
-    </w:p>
-    <w:p>
-      <w:pPr>
-        <w:pStyle w:val="a3"/>
-        <w:numPr>
-          <w:ilvl w:val="0"/>
-          <w:numId w:val="3"/>
-        </w:numPr>
-        <w:ind w:firstLineChars="0"/>
-      </w:pPr>
-      <w:r>
-        <w:t xml:space="preserve">select name, </w:t>
-      </w:r>
-      <w:proofErr w:type="spellStart"/>
-      <w:r>
-        <w:t>uos_code</w:t>
-      </w:r>
-      <w:proofErr w:type="spellEnd"/>
-      <w:r>
-        <w:t xml:space="preserve">, semester </w:t>
-      </w:r>
-    </w:p>
-    <w:p>
-      <w:pPr>
-        <w:pStyle w:val="a3"/>
-        <w:ind w:left="1200" w:firstLineChars="0" w:firstLine="0"/>
-      </w:pPr>
-      <w:proofErr w:type="gramStart"/>
-      <w:r>
-        <w:t>from</w:t>
-      </w:r>
-      <w:proofErr w:type="gramEnd"/>
-      <w:r>
-        <w:t xml:space="preserve"> Student natural join Enrolled</w:t>
-      </w:r>
-    </w:p>
-    <w:p>
-      <w:r>
-        <w:tab/>
-      </w:r>
-      <w:proofErr w:type="spellStart"/>
-      <w:proofErr w:type="gramStart"/>
-      <w:r>
-        <w:t>eg</w:t>
-      </w:r>
-      <w:proofErr w:type="spellEnd"/>
-      <w:proofErr w:type="gramEnd"/>
-      <w:r>
-        <w:t xml:space="preserve"> Who is teaching “ISYS2120”?</w:t>
-      </w:r>
-    </w:p>
-    <w:p>
-      <w:pPr>
-        <w:pStyle w:val="a3"/>
-        <w:numPr>
-          <w:ilvl w:val="0"/>
-          <w:numId w:val="3"/>
-        </w:numPr>
-        <w:ind w:firstLineChars="0"/>
-      </w:pPr>
-      <w:r>
-        <w:t xml:space="preserve">select name </w:t>
-      </w:r>
-    </w:p>
-    <w:p>
-      <w:pPr>
-        <w:pStyle w:val="a3"/>
-        <w:ind w:left="1200" w:firstLineChars="0" w:firstLine="0"/>
-      </w:pPr>
-      <w:proofErr w:type="gramStart"/>
-      <w:r>
-        <w:t>from</w:t>
-      </w:r>
-      <w:proofErr w:type="gramEnd"/>
-      <w:r>
+        <w:t>符号</w:t>
+      </w:r>
+      <w:r>
+        <w:t>：</w:t>
+      </w:r>
+      <w:r>
+        <w:rPr>
+          <w:rFonts w:hint="eastAsia"/>
+        </w:rPr>
         <w:t xml:space="preserve"> </w:t>
       </w:r>
-      <w:proofErr w:type="spellStart"/>
-      <w:r>
-        <w:t>UnitOfStudy</w:t>
-      </w:r>
-      <w:proofErr w:type="spellEnd"/>
-      <w:r>
-        <w:t xml:space="preserve"> inner join Academic on lecturer=</w:t>
-      </w:r>
-      <w:proofErr w:type="spellStart"/>
-      <w:r>
-        <w:t>empid</w:t>
-      </w:r>
-      <w:proofErr w:type="spellEnd"/>
-      <w:r>
+      <w:r>
+        <w:rPr>
+          <w:rFonts w:hint="eastAsia"/>
+        </w:rPr>
+        <w:t>方块</w:t>
+      </w:r>
+      <w:r>
+        <w:t>代表</w:t>
+      </w:r>
+      <w:r>
+        <w:rPr>
+          <w:rFonts w:hint="eastAsia"/>
+        </w:rPr>
+        <w:t>entity</w:t>
+      </w:r>
+      <w:r>
+        <w:t xml:space="preserve"> type</w:t>
+      </w:r>
+      <w:r>
+        <w:rPr>
+          <w:rFonts w:hint="eastAsia"/>
+        </w:rPr>
+        <w:t>，</w:t>
+      </w:r>
+      <w:r>
+        <w:rPr>
+          <w:rFonts w:hint="eastAsia"/>
+        </w:rPr>
         <w:t xml:space="preserve"> </w:t>
       </w:r>
-    </w:p>
-    <w:p>
-      <w:pPr>
-        <w:pStyle w:val="a3"/>
-        <w:ind w:left="1200" w:firstLineChars="0" w:firstLine="0"/>
-      </w:pPr>
-      <w:proofErr w:type="gramStart"/>
-      <w:r>
-        <w:lastRenderedPageBreak/>
-        <w:t>where</w:t>
-      </w:r>
-      <w:proofErr w:type="gramEnd"/>
-      <w:r>
+      <w:r>
+        <w:rPr>
+          <w:rFonts w:hint="eastAsia"/>
+        </w:rPr>
+        <w:t>椭圆</w:t>
+      </w:r>
+      <w:r>
+        <w:t>代表</w:t>
+      </w:r>
+      <w:r>
+        <w:rPr>
+          <w:rFonts w:hint="eastAsia"/>
+        </w:rPr>
+        <w:t>attribute</w:t>
+      </w:r>
+      <w:r>
+        <w:t>，</w:t>
+      </w:r>
+      <w:r>
+        <w:rPr>
+          <w:rFonts w:hint="eastAsia"/>
+        </w:rPr>
         <w:t xml:space="preserve"> </w:t>
       </w:r>
-      <w:proofErr w:type="spellStart"/>
-      <w:r>
-        <w:t>uos_code</w:t>
-      </w:r>
-      <w:proofErr w:type="spellEnd"/>
-      <w:r>
-        <w:t>=‘ISYS2120</w:t>
-      </w:r>
-    </w:p>
-    <w:p/>
-    <w:p>
-      <w:pPr>
-        <w:rPr>
-          <w:b/>
-          <w:u w:val="single"/>
-        </w:rPr>
-      </w:pPr>
-      <w:r>
-        <w:rPr>
-          <w:b/>
-          <w:u w:val="single"/>
-        </w:rPr>
-        <w:t>Aggregate function</w:t>
-      </w:r>
-    </w:p>
-    <w:p>
-      <w:r>
-        <w:tab/>
-        <w:t>These functions operate on the multiset of values of a column of a relation, and return a value</w:t>
-      </w:r>
-    </w:p>
-    <w:p>
-      <w:pPr>
-        <w:pStyle w:val="a3"/>
-        <w:numPr>
-          <w:ilvl w:val="0"/>
-          <w:numId w:val="3"/>
-        </w:numPr>
-        <w:ind w:firstLineChars="0"/>
-      </w:pPr>
-      <w:proofErr w:type="spellStart"/>
-      <w:r>
-        <w:t>avg</w:t>
-      </w:r>
-      <w:proofErr w:type="spellEnd"/>
-      <w:r>
-        <w:t xml:space="preserve">: average value </w:t>
-      </w:r>
-    </w:p>
-    <w:p>
-      <w:pPr>
-        <w:pStyle w:val="a3"/>
-        <w:numPr>
-          <w:ilvl w:val="0"/>
-          <w:numId w:val="3"/>
-        </w:numPr>
-        <w:ind w:firstLineChars="0"/>
-      </w:pPr>
-      <w:r>
-        <w:t xml:space="preserve">min: minimum value </w:t>
-      </w:r>
-    </w:p>
-    <w:p>
-      <w:pPr>
-        <w:pStyle w:val="a3"/>
-        <w:numPr>
-          <w:ilvl w:val="0"/>
-          <w:numId w:val="3"/>
-        </w:numPr>
-        <w:ind w:firstLineChars="0"/>
-      </w:pPr>
-      <w:r>
-        <w:t xml:space="preserve">max: maximum value </w:t>
-      </w:r>
-    </w:p>
-    <w:p>
-      <w:pPr>
-        <w:pStyle w:val="a3"/>
-        <w:numPr>
-          <w:ilvl w:val="0"/>
-          <w:numId w:val="3"/>
-        </w:numPr>
-        <w:ind w:firstLineChars="0"/>
-      </w:pPr>
-      <w:r>
-        <w:t xml:space="preserve">sum: sum of values </w:t>
-      </w:r>
-    </w:p>
-    <w:p>
-      <w:pPr>
-        <w:pStyle w:val="a3"/>
-        <w:numPr>
-          <w:ilvl w:val="0"/>
-          <w:numId w:val="3"/>
-        </w:numPr>
-        <w:ind w:firstLineChars="0"/>
-      </w:pPr>
-      <w:r>
-        <w:t>count: number of values</w:t>
-      </w:r>
-    </w:p>
-    <w:p>
-      <w:pPr>
-        <w:ind w:left="420"/>
-      </w:pPr>
-      <w:r>
-        <w:t xml:space="preserve">Must use </w:t>
-      </w:r>
-      <w:r>
-        <w:rPr>
-          <w:b/>
-        </w:rPr>
-        <w:t>distinct</w:t>
-      </w:r>
-      <w:r>
-        <w:t xml:space="preserve"> in addition to aggregate over sets, all these function</w:t>
-      </w:r>
-      <w:r>
-        <w:rPr>
-          <w:b/>
-        </w:rPr>
-        <w:t xml:space="preserve"> ignore NULL except </w:t>
-      </w:r>
-      <w:proofErr w:type="gramStart"/>
-      <w:r>
-        <w:rPr>
-          <w:b/>
-        </w:rPr>
-        <w:t>‘count’</w:t>
-      </w:r>
-      <w:r>
-        <w:t>.</w:t>
-      </w:r>
-      <w:proofErr w:type="gramEnd"/>
-    </w:p>
-    <w:p/>
-    <w:p>
-      <w:pPr>
-        <w:rPr>
-          <w:b/>
-          <w:u w:val="single"/>
-        </w:rPr>
-      </w:pPr>
-      <w:r>
-        <w:rPr>
-          <w:b/>
-          <w:u w:val="single"/>
-        </w:rPr>
-        <w:t>Conceptual database</w:t>
-      </w:r>
-    </w:p>
-    <w:p>
-      <w:pPr>
-        <w:ind w:firstLine="420"/>
-      </w:pPr>
-      <w:r>
-        <w:t>Database design sequence:</w:t>
-      </w:r>
-    </w:p>
-    <w:p>
-      <w:pPr>
-        <w:pStyle w:val="a3"/>
-        <w:numPr>
-          <w:ilvl w:val="0"/>
-          <w:numId w:val="3"/>
-        </w:numPr>
-        <w:ind w:firstLineChars="0"/>
-      </w:pPr>
-      <w:r>
-        <w:t>requirement analysis: what data, what application, what operation is needed</w:t>
-      </w:r>
-    </w:p>
-    <w:p>
-      <w:pPr>
-        <w:ind w:left="420"/>
-      </w:pPr>
-      <w:proofErr w:type="gramStart"/>
-      <w:r>
-        <w:t>conceptual</w:t>
-      </w:r>
-      <w:proofErr w:type="gramEnd"/>
-      <w:r>
-        <w:t xml:space="preserve"> design: </w:t>
-      </w:r>
-    </w:p>
-    <w:p>
-      <w:pPr>
-        <w:pStyle w:val="a3"/>
-        <w:numPr>
-          <w:ilvl w:val="0"/>
-          <w:numId w:val="3"/>
-        </w:numPr>
-        <w:ind w:firstLineChars="0"/>
-      </w:pPr>
-      <w:proofErr w:type="gramStart"/>
-      <w:r>
-        <w:t>develop</w:t>
-      </w:r>
-      <w:proofErr w:type="gramEnd"/>
-      <w:r>
-        <w:t xml:space="preserve"> high level description of data that match user need.</w:t>
-      </w:r>
-    </w:p>
-    <w:p>
-      <w:pPr>
-        <w:ind w:left="420"/>
-      </w:pPr>
-      <w:r>
-        <w:t xml:space="preserve">Logical design: </w:t>
-      </w:r>
-    </w:p>
-    <w:p>
-      <w:pPr>
-        <w:pStyle w:val="a3"/>
-        <w:numPr>
-          <w:ilvl w:val="0"/>
-          <w:numId w:val="3"/>
-        </w:numPr>
-        <w:ind w:firstLineChars="0"/>
-      </w:pPr>
-      <w:proofErr w:type="gramStart"/>
-      <w:r>
-        <w:t>convert</w:t>
-      </w:r>
-      <w:proofErr w:type="gramEnd"/>
-      <w:r>
-        <w:t xml:space="preserve"> conceptual design into logical database schema.</w:t>
-      </w:r>
-    </w:p>
-    <w:p>
-      <w:pPr>
-        <w:ind w:left="420"/>
-      </w:pPr>
-      <w:r>
-        <w:t xml:space="preserve">Physical design: </w:t>
-      </w:r>
-    </w:p>
-    <w:p>
-      <w:pPr>
-        <w:pStyle w:val="a3"/>
-        <w:numPr>
-          <w:ilvl w:val="0"/>
-          <w:numId w:val="3"/>
-        </w:numPr>
-        <w:ind w:firstLineChars="0"/>
-      </w:pPr>
-      <w:proofErr w:type="gramStart"/>
-      <w:r>
-        <w:t>convert</w:t>
-      </w:r>
-      <w:proofErr w:type="gramEnd"/>
-      <w:r>
-        <w:t xml:space="preserve"> logical schema into physical database.</w:t>
-      </w:r>
-    </w:p>
-    <w:p/>
-    <w:p>
-      <w:r>
-        <w:t>Conceptual data model</w:t>
-      </w:r>
-    </w:p>
-    <w:p>
-      <w:r>
-        <w:tab/>
-        <w:t>Goal: Specification of database schema</w:t>
-      </w:r>
-    </w:p>
-    <w:p>
-      <w:r>
-        <w:tab/>
-        <w:t xml:space="preserve">Methodology: </w:t>
-      </w:r>
-    </w:p>
-    <w:p>
-      <w:pPr>
-        <w:pStyle w:val="a3"/>
-        <w:numPr>
-          <w:ilvl w:val="0"/>
-          <w:numId w:val="3"/>
-        </w:numPr>
-        <w:ind w:firstLineChars="0"/>
-      </w:pPr>
-      <w:r>
-        <w:rPr>
-          <w:b/>
-        </w:rPr>
-        <w:t>Conceptual Design</w:t>
-      </w:r>
-      <w:r>
-        <w:t xml:space="preserve">: A technique for understanding and capturing business information requirements </w:t>
-      </w:r>
-      <w:r>
-        <w:rPr>
-          <w:b/>
-        </w:rPr>
-        <w:t>graphically</w:t>
-      </w:r>
-    </w:p>
-    <w:p>
-      <w:pPr>
-        <w:pStyle w:val="a3"/>
-        <w:numPr>
-          <w:ilvl w:val="0"/>
-          <w:numId w:val="3"/>
-        </w:numPr>
-        <w:ind w:firstLineChars="0"/>
-      </w:pPr>
-      <w:r>
-        <w:t>Conceptual Database Design does</w:t>
-      </w:r>
-      <w:r>
-        <w:rPr>
-          <w:b/>
-        </w:rPr>
-        <w:t xml:space="preserve"> not</w:t>
-      </w:r>
-      <w:r>
-        <w:t xml:space="preserve"> imply how data is implemented, created, modified, used, or deleted.</w:t>
-      </w:r>
-    </w:p>
-    <w:p>
-      <w:pPr>
-        <w:pStyle w:val="a3"/>
-        <w:numPr>
-          <w:ilvl w:val="0"/>
-          <w:numId w:val="3"/>
-        </w:numPr>
-        <w:ind w:firstLineChars="0"/>
-      </w:pPr>
-      <w:r>
-        <w:t>An conceptual data model is model &amp; database independent</w:t>
-      </w:r>
-    </w:p>
-    <w:p/>
-    <w:p>
-      <w:r>
-        <w:t>Entity Relationship Model</w:t>
-      </w:r>
-    </w:p>
-    <w:p>
-      <w:r>
-        <w:tab/>
-        <w:t>Entity: object that store data</w:t>
-      </w:r>
-    </w:p>
-    <w:p>
-      <w:r>
-        <w:tab/>
-        <w:t>Entity type: collection of entity that share common attributes</w:t>
-      </w:r>
-    </w:p>
-    <w:p>
-      <w:r>
-        <w:tab/>
-        <w:t>Attribute: describe one property of an entity type</w:t>
-      </w:r>
-    </w:p>
-    <w:p>
-      <w:r>
-        <w:tab/>
-        <w:t xml:space="preserve">Domain: possible value of an </w:t>
-      </w:r>
-      <w:proofErr w:type="gramStart"/>
-      <w:r>
-        <w:t>attribute(</w:t>
-      </w:r>
-      <w:proofErr w:type="gramEnd"/>
-      <w:r>
-        <w:t xml:space="preserve"> 0 or 1, 1 – 10)</w:t>
-      </w:r>
-    </w:p>
-    <w:p>
-      <w:r>
-        <w:tab/>
-        <w:t>Key: minimal set of attributes that uniquely identifies an entity in the set</w:t>
-      </w:r>
-      <w:proofErr w:type="gramStart"/>
-      <w:r>
-        <w:t>.(</w:t>
-      </w:r>
-      <w:proofErr w:type="gramEnd"/>
-      <w:r>
-        <w:t>primary key)</w:t>
-      </w:r>
-    </w:p>
-    <w:p>
-      <w:r>
-        <w:tab/>
-      </w:r>
       <w:r>
         <w:rPr>
           <w:rFonts w:hint="eastAsia"/>
         </w:rPr>
-        <w:t>符号</w:t>
-      </w:r>
-      <w:r>
-        <w:t>：</w:t>
+        <w:t>两圈</w:t>
+      </w:r>
+      <w:r>
+        <w:t>代表</w:t>
       </w:r>
       <w:r>
         <w:rPr>
           <w:rFonts w:hint="eastAsia"/>
         </w:rPr>
+        <w:t>多</w:t>
+      </w:r>
+      <w:r>
+        <w:t>值</w:t>
+      </w:r>
+      <w:r>
+        <w:rPr>
+          <w:rFonts w:hint="eastAsia"/>
+        </w:rPr>
+        <w:t>属性</w:t>
+      </w:r>
+      <w:r>
+        <w:t>，</w:t>
+      </w:r>
+      <w:r>
+        <w:rPr>
+          <w:rFonts w:hint="eastAsia"/>
+        </w:rPr>
         <w:t xml:space="preserve"> </w:t>
       </w:r>
       <w:r>
         <w:rPr>
           <w:rFonts w:hint="eastAsia"/>
         </w:rPr>
-        <w:t>方块</w:t>
+        <w:t>下划线</w:t>
       </w:r>
       <w:r>
         <w:t>代表</w:t>
       </w:r>
       <w:r>
-        <w:rPr>
-          <w:rFonts w:hint="eastAsia"/>
-        </w:rPr>
-        <w:t>entity</w:t>
-      </w:r>
-      <w:r>
-        <w:t xml:space="preserve"> type</w:t>
-      </w:r>
-      <w:r>
-        <w:rPr>
-          <w:rFonts w:hint="eastAsia"/>
-        </w:rPr>
-        <w:t>，</w:t>
-      </w:r>
-      <w:r>
-        <w:rPr>
-          <w:rFonts w:hint="eastAsia"/>
-        </w:rPr>
-        <w:t xml:space="preserve"> </w:t>
-      </w:r>
-      <w:r>
-        <w:rPr>
-          <w:rFonts w:hint="eastAsia"/>
-        </w:rPr>
-        <w:t>椭圆</w:t>
-      </w:r>
-      <w:r>
-        <w:t>代表</w:t>
-      </w:r>
-      <w:r>
-        <w:rPr>
-          <w:rFonts w:hint="eastAsia"/>
-        </w:rPr>
-        <w:t>attribute</w:t>
-      </w:r>
-      <w:r>
-        <w:t>，</w:t>
-      </w:r>
-      <w:r>
-        <w:rPr>
-          <w:rFonts w:hint="eastAsia"/>
-        </w:rPr>
-        <w:t xml:space="preserve"> </w:t>
-      </w:r>
-      <w:r>
-        <w:rPr>
-          <w:rFonts w:hint="eastAsia"/>
-        </w:rPr>
-        <w:t>两圈</w:t>
-      </w:r>
-      <w:r>
-        <w:t>代表</w:t>
-      </w:r>
-      <w:r>
-        <w:rPr>
-          <w:rFonts w:hint="eastAsia"/>
-        </w:rPr>
-        <w:t>多</w:t>
-      </w:r>
-      <w:r>
-        <w:t>值</w:t>
-      </w:r>
-      <w:r>
-        <w:rPr>
-          <w:rFonts w:hint="eastAsia"/>
-        </w:rPr>
-        <w:t>属性</w:t>
-      </w:r>
-      <w:r>
-        <w:t>，</w:t>
-      </w:r>
-      <w:r>
-        <w:rPr>
-          <w:rFonts w:hint="eastAsia"/>
-        </w:rPr>
-        <w:t xml:space="preserve"> </w:t>
-      </w:r>
-      <w:r>
-        <w:rPr>
-          <w:rFonts w:hint="eastAsia"/>
-        </w:rPr>
-        <w:t>下划线</w:t>
-      </w:r>
-      <w:r>
-        <w:t>代表</w:t>
-      </w:r>
-      <w:r>
         <w:t>key</w:t>
       </w:r>
     </w:p>
     <w:p>
-      <w:pPr>
-        <w:rPr>
-          <w:rFonts w:hint="eastAsia"/>
-        </w:rPr>
-      </w:pPr>
       <w:r>
         <w:rPr>
           <w:noProof/>
@@ -2042,176 +1943,166 @@
       </w:r>
     </w:p>
     <w:p>
-      <w:pPr>
+      <w:r>
+        <w:tab/>
+      </w:r>
+      <w:r>
+        <w:tab/>
+      </w:r>
+    </w:p>
+    <w:p>
+      <w:r>
+        <w:tab/>
+      </w:r>
+    </w:p>
+    <w:p>
+      <w:r>
+        <w:tab/>
+        <w:t xml:space="preserve">Relationship: relates two or more </w:t>
+      </w:r>
+      <w:proofErr w:type="gramStart"/>
+      <w:r>
+        <w:t>entities(</w:t>
+      </w:r>
+      <w:proofErr w:type="gramEnd"/>
+      <w:r>
+        <w:t>number of entity = degree of relationship)</w:t>
+      </w:r>
+    </w:p>
+    <w:p>
+      <w:r>
+        <w:lastRenderedPageBreak/>
+        <w:tab/>
+        <w:t>Relationship Type: set of similar relationships</w:t>
+      </w:r>
+    </w:p>
+    <w:p>
+      <w:r>
+        <w:tab/>
+        <w:t xml:space="preserve">Relationship attribute: </w:t>
+      </w:r>
+    </w:p>
+    <w:p>
+      <w:pPr>
+        <w:pStyle w:val="a3"/>
+        <w:numPr>
+          <w:ilvl w:val="0"/>
+          <w:numId w:val="3"/>
+        </w:numPr>
+        <w:ind w:firstLineChars="0"/>
+      </w:pPr>
+      <w:r>
+        <w:t>E.g., John enrols in ISYS2120 in the Second Semester 2018</w:t>
+      </w:r>
+    </w:p>
+    <w:p>
+      <w:pPr>
+        <w:pStyle w:val="a3"/>
+        <w:numPr>
+          <w:ilvl w:val="0"/>
+          <w:numId w:val="3"/>
+        </w:numPr>
+        <w:ind w:firstLineChars="0"/>
+      </w:pPr>
+      <w:r>
+        <w:rPr>
+          <w:b/>
+        </w:rPr>
+        <w:t xml:space="preserve">2018 sec </w:t>
+      </w:r>
+      <w:proofErr w:type="spellStart"/>
+      <w:r>
+        <w:rPr>
+          <w:b/>
+        </w:rPr>
+        <w:t>sem</w:t>
+      </w:r>
+      <w:proofErr w:type="spellEnd"/>
+      <w:r>
+        <w:t xml:space="preserve"> is the attribute of relation </w:t>
+      </w:r>
+      <w:r>
+        <w:rPr>
+          <w:b/>
+        </w:rPr>
+        <w:t>enrol</w:t>
+      </w:r>
+      <w:r>
+        <w:t>.</w:t>
+      </w:r>
+    </w:p>
+    <w:p>
+      <w:r>
+        <w:tab/>
+        <w:t>Relationship role: Each participating entity can be named with an explicit role.</w:t>
+      </w:r>
+    </w:p>
+    <w:p>
+      <w:pPr>
+        <w:pStyle w:val="a3"/>
+        <w:numPr>
+          <w:ilvl w:val="0"/>
+          <w:numId w:val="3"/>
+        </w:numPr>
+        <w:ind w:firstLineChars="0"/>
+      </w:pPr>
+      <w:r>
+        <w:t>E.g. John is value of Student role, ISYS2120 value of Subject role</w:t>
+      </w:r>
+    </w:p>
+    <w:p>
+      <w:pPr>
+        <w:ind w:left="420"/>
+      </w:pPr>
+      <w:r>
         <w:rPr>
           <w:rFonts w:hint="eastAsia"/>
         </w:rPr>
-      </w:pPr>
-      <w:r>
-        <w:tab/>
-      </w:r>
-      <w:r>
-        <w:tab/>
-      </w:r>
-    </w:p>
-    <w:p>
-      <w:r>
-        <w:tab/>
-      </w:r>
-    </w:p>
-    <w:p>
-      <w:r>
-        <w:tab/>
-        <w:t xml:space="preserve">Relationship: relates two or more </w:t>
-      </w:r>
-      <w:proofErr w:type="gramStart"/>
-      <w:r>
-        <w:t>entities(</w:t>
-      </w:r>
-      <w:proofErr w:type="gramEnd"/>
-      <w:r>
-        <w:t>number of entity = degree of relationship)</w:t>
-      </w:r>
-    </w:p>
-    <w:p>
-      <w:r>
-        <w:lastRenderedPageBreak/>
-        <w:tab/>
-        <w:t>Relationship Type: set of similar relationships</w:t>
-      </w:r>
-    </w:p>
-    <w:p>
-      <w:r>
-        <w:tab/>
-        <w:t xml:space="preserve">Relationship attribute: </w:t>
-      </w:r>
-    </w:p>
-    <w:p>
-      <w:pPr>
-        <w:pStyle w:val="a3"/>
-        <w:numPr>
-          <w:ilvl w:val="0"/>
-          <w:numId w:val="3"/>
-        </w:numPr>
-        <w:ind w:firstLineChars="0"/>
-      </w:pPr>
-      <w:r>
-        <w:t>E.g., John enrols in ISYS2120 in the Second Semester 2018</w:t>
-      </w:r>
-    </w:p>
-    <w:p>
-      <w:pPr>
-        <w:pStyle w:val="a3"/>
-        <w:numPr>
-          <w:ilvl w:val="0"/>
-          <w:numId w:val="3"/>
-        </w:numPr>
-        <w:ind w:firstLineChars="0"/>
-      </w:pPr>
-      <w:r>
-        <w:rPr>
-          <w:b/>
-        </w:rPr>
-        <w:t xml:space="preserve">2018 sec </w:t>
-      </w:r>
-      <w:proofErr w:type="spellStart"/>
-      <w:proofErr w:type="gramStart"/>
-      <w:r>
-        <w:rPr>
-          <w:b/>
-        </w:rPr>
-        <w:t>sem</w:t>
-      </w:r>
-      <w:proofErr w:type="spellEnd"/>
-      <w:proofErr w:type="gramEnd"/>
-      <w:r>
-        <w:t xml:space="preserve"> is the attribute of relation </w:t>
-      </w:r>
-      <w:r>
-        <w:rPr>
-          <w:b/>
-        </w:rPr>
-        <w:t>enrol</w:t>
-      </w:r>
-      <w:r>
-        <w:t>.</w:t>
-      </w:r>
-    </w:p>
-    <w:p>
-      <w:r>
-        <w:tab/>
-        <w:t>Relationship role: Each participating entity can be named with an explicit role.</w:t>
-      </w:r>
-    </w:p>
-    <w:p>
-      <w:pPr>
-        <w:pStyle w:val="a3"/>
-        <w:numPr>
-          <w:ilvl w:val="0"/>
-          <w:numId w:val="3"/>
-        </w:numPr>
-        <w:ind w:firstLineChars="0"/>
-      </w:pPr>
-      <w:r>
-        <w:t>E.g. John is value of Student role, ISYS2120 value of Subject role</w:t>
+        <w:t>符号</w:t>
+      </w:r>
+      <w:r>
+        <w:t>：</w:t>
+      </w:r>
+      <w:r>
+        <w:rPr>
+          <w:rFonts w:hint="eastAsia"/>
+        </w:rPr>
+        <w:t>菱形</w:t>
+      </w:r>
+      <w:r>
+        <w:t>代表</w:t>
+      </w:r>
+      <w:r>
+        <w:t xml:space="preserve">relationship type, </w:t>
+      </w:r>
+      <w:r>
+        <w:rPr>
+          <w:rFonts w:hint="eastAsia"/>
+        </w:rPr>
+        <w:t>relation</w:t>
+      </w:r>
+      <w:r>
+        <w:t xml:space="preserve">ship </w:t>
+      </w:r>
+      <w:r>
+        <w:rPr>
+          <w:rFonts w:hint="eastAsia"/>
+        </w:rPr>
+        <w:t>也可以</w:t>
+      </w:r>
+      <w:r>
+        <w:t>带有</w:t>
+      </w:r>
+      <w:r>
+        <w:t>attribute</w:t>
+      </w:r>
+      <w:r>
+        <w:t>。</w:t>
       </w:r>
     </w:p>
     <w:p>
       <w:pPr>
         <w:ind w:left="420"/>
-      </w:pPr>
-      <w:r>
-        <w:rPr>
-          <w:rFonts w:hint="eastAsia"/>
-        </w:rPr>
-        <w:t>符号</w:t>
-      </w:r>
-      <w:r>
-        <w:t>：</w:t>
-      </w:r>
-      <w:r>
-        <w:rPr>
-          <w:rFonts w:hint="eastAsia"/>
-        </w:rPr>
-        <w:t>菱形</w:t>
-      </w:r>
-      <w:r>
-        <w:t>代表</w:t>
-      </w:r>
-      <w:r>
-        <w:t xml:space="preserve">relationship type, </w:t>
-      </w:r>
-      <w:r>
-        <w:rPr>
-          <w:rFonts w:hint="eastAsia"/>
-        </w:rPr>
-        <w:t>relation</w:t>
-      </w:r>
-      <w:r>
-        <w:t xml:space="preserve">ship </w:t>
-      </w:r>
-      <w:r>
-        <w:rPr>
-          <w:rFonts w:hint="eastAsia"/>
-        </w:rPr>
-        <w:t>也可以</w:t>
-      </w:r>
-      <w:r>
-        <w:t>带有</w:t>
-      </w:r>
-      <w:r>
-        <w:t>attribute</w:t>
-      </w:r>
-      <w:r>
-        <w:t>。</w:t>
-      </w:r>
-    </w:p>
-    <w:p>
-      <w:pPr>
-        <w:ind w:left="420"/>
-        <w:rPr>
-          <w:rFonts w:hint="eastAsia"/>
-        </w:rPr>
       </w:pPr>
       <w:r>
         <w:rPr>
@@ -2260,8 +2151,6 @@
       <w:r>
         <w:t>Multiplicity</w:t>
       </w:r>
-      <w:bookmarkStart w:id="0" w:name="_GoBack"/>
-      <w:bookmarkEnd w:id="0"/>
     </w:p>
     <w:p>
       <w:r>
@@ -2591,7 +2480,130 @@
         <w:ind w:left="420"/>
       </w:pPr>
     </w:p>
+    <w:p>
+      <w:pPr>
+        <w:jc w:val="center"/>
+        <w:rPr>
+          <w:rFonts w:hint="eastAsia"/>
+          <w:sz w:val="28"/>
+          <w:szCs w:val="28"/>
+        </w:rPr>
+      </w:pPr>
+      <w:r>
+        <w:rPr>
+          <w:sz w:val="28"/>
+          <w:szCs w:val="28"/>
+        </w:rPr>
+        <w:lastRenderedPageBreak/>
+        <w:t xml:space="preserve">Week </w:t>
+      </w:r>
+      <w:r>
+        <w:rPr>
+          <w:sz w:val="28"/>
+          <w:szCs w:val="28"/>
+        </w:rPr>
+        <w:t>3: The Relational Data Model</w:t>
+      </w:r>
+    </w:p>
+    <w:p>
+      <w:pPr>
+        <w:rPr>
+          <w:b/>
+          <w:u w:val="single"/>
+        </w:rPr>
+      </w:pPr>
+      <w:r>
+        <w:rPr>
+          <w:rFonts w:hint="eastAsia"/>
+          <w:b/>
+          <w:u w:val="single"/>
+        </w:rPr>
+        <w:t>O</w:t>
+      </w:r>
+      <w:r>
+        <w:rPr>
+          <w:b/>
+          <w:u w:val="single"/>
+        </w:rPr>
+        <w:t xml:space="preserve">utline: </w:t>
+      </w:r>
+    </w:p>
+    <w:p>
+      <w:pPr>
+        <w:ind w:firstLine="420"/>
+      </w:pPr>
+      <w:r>
+        <w:t xml:space="preserve">- Introduction to the </w:t>
+      </w:r>
+      <w:r>
+        <w:rPr>
+          <w:b/>
+          <w:u w:val="single"/>
+        </w:rPr>
+        <w:t>Relational Data Model</w:t>
+      </w:r>
+      <w:r>
+        <w:t xml:space="preserve"> (</w:t>
+      </w:r>
+      <w:r>
+        <w:rPr>
+          <w:rFonts w:hint="eastAsia"/>
+        </w:rPr>
+        <w:t>关系数据模型</w:t>
+      </w:r>
+      <w:r>
+        <w:t>)</w:t>
+      </w:r>
+    </w:p>
+    <w:p>
+      <w:pPr>
+        <w:ind w:firstLine="420"/>
+      </w:pPr>
+      <w:r>
+        <w:t xml:space="preserve">- </w:t>
+      </w:r>
+      <w:r>
+        <w:rPr>
+          <w:b/>
+          <w:u w:val="single"/>
+        </w:rPr>
+        <w:t>Creating Relational Database Schemas using SQL</w:t>
+      </w:r>
+      <w:r>
+        <w:t xml:space="preserve"> </w:t>
+      </w:r>
+    </w:p>
+    <w:p>
+      <w:pPr>
+        <w:ind w:firstLine="420"/>
+      </w:pPr>
+      <w:r>
+        <w:t xml:space="preserve">- </w:t>
+      </w:r>
+      <w:r>
+        <w:rPr>
+          <w:b/>
+          <w:u w:val="single"/>
+        </w:rPr>
+        <w:t>Mapping E-R Diagrams to Relational Schemas</w:t>
+      </w:r>
+    </w:p>
     <w:p/>
+    <w:p>
+      <w:r>
+        <w:t>Data Model vs. Schema</w:t>
+      </w:r>
+    </w:p>
+    <w:p>
+      <w:pPr>
+        <w:rPr>
+          <w:rFonts w:hint="eastAsia"/>
+        </w:rPr>
+      </w:pPr>
+      <w:r>
+        <w:tab/>
+      </w:r>
+    </w:p>
     <w:sectPr>
       <w:pgSz w:w="11906" w:h="16838"/>
       <w:pgMar w:top="720" w:right="720" w:bottom="720" w:left="720" w:header="851" w:footer="992" w:gutter="0"/>
@@ -2603,7 +2615,7 @@
 </file>
 
 <file path=word/numbering.xml><?xml version="1.0" encoding="utf-8"?>
-<w:numbering xmlns:wpc="http://schemas.microsoft.com/office/word/2010/wordprocessingCanvas" xmlns:mc="http://schemas.openxmlformats.org/markup-compatibility/2006" xmlns:o="urn:schemas-microsoft-com:office:office" xmlns:r="http://schemas.openxmlformats.org/officeDocument/2006/relationships" xmlns:m="http://schemas.openxmlformats.org/officeDocument/2006/math" xmlns:v="urn:schemas-microsoft-com:vml" xmlns:wp14="http://schemas.microsoft.com/office/word/2010/wordprocessingDrawing" xmlns:wp="http://schemas.openxmlformats.org/drawingml/2006/wordprocessingDrawing" xmlns:w10="urn:schemas-microsoft-com:office:word" xmlns:w="http://schemas.openxmlformats.org/wordprocessingml/2006/main" xmlns:w14="http://schemas.microsoft.com/office/word/2010/wordml" xmlns:w15="http://schemas.microsoft.com/office/word/2012/wordml" xmlns:wpg="http://schemas.microsoft.com/office/word/2010/wordprocessingGroup" xmlns:wpi="http://schemas.microsoft.com/office/word/2010/wordprocessingInk" xmlns:wne="http://schemas.microsoft.com/office/word/2006/wordml" xmlns:wps="http://schemas.microsoft.com/office/word/2010/wordprocessingShape" mc:Ignorable="w14 w15 wp14">
+<w:numbering xmlns:wpc="http://schemas.microsoft.com/office/word/2010/wordprocessingCanvas" xmlns:cx="http://schemas.microsoft.com/office/drawing/2014/chartex" xmlns:cx1="http://schemas.microsoft.com/office/drawing/2015/9/8/chartex" xmlns:cx2="http://schemas.microsoft.com/office/drawing/2015/10/21/chartex" xmlns:cx3="http://schemas.microsoft.com/office/drawing/2016/5/9/chartex" xmlns:cx4="http://schemas.microsoft.com/office/drawing/2016/5/10/chartex" xmlns:cx5="http://schemas.microsoft.com/office/drawing/2016/5/11/chartex" xmlns:cx6="http://schemas.microsoft.com/office/drawing/2016/5/12/chartex" xmlns:cx7="http://schemas.microsoft.com/office/drawing/2016/5/13/chartex" xmlns:cx8="http://schemas.microsoft.com/office/drawing/2016/5/14/chartex" xmlns:mc="http://schemas.openxmlformats.org/markup-compatibility/2006" xmlns:aink="http://schemas.microsoft.com/office/drawing/2016/ink" xmlns:am3d="http://schemas.microsoft.com/office/drawing/2017/model3d" xmlns:o="urn:schemas-microsoft-com:office:office" xmlns:r="http://schemas.openxmlformats.org/officeDocument/2006/relationships" xmlns:m="http://schemas.openxmlformats.org/officeDocument/2006/math" xmlns:v="urn:schemas-microsoft-com:vml" xmlns:wp14="http://schemas.microsoft.com/office/word/2010/wordprocessingDrawing" xmlns:wp="http://schemas.openxmlformats.org/drawingml/2006/wordprocessingDrawing" xmlns:w10="urn:schemas-microsoft-com:office:word" xmlns:w="http://schemas.openxmlformats.org/wordprocessingml/2006/main" xmlns:w14="http://schemas.microsoft.com/office/word/2010/wordml" xmlns:w15="http://schemas.microsoft.com/office/word/2012/wordml" xmlns:w16cid="http://schemas.microsoft.com/office/word/2016/wordml/cid" xmlns:w16se="http://schemas.microsoft.com/office/word/2015/wordml/symex" xmlns:wpg="http://schemas.microsoft.com/office/word/2010/wordprocessingGroup" xmlns:wpi="http://schemas.microsoft.com/office/word/2010/wordprocessingInk" xmlns:wne="http://schemas.microsoft.com/office/word/2006/wordml" xmlns:wps="http://schemas.microsoft.com/office/word/2010/wordprocessingShape" mc:Ignorable="w14 w15 w16se w16cid wp14">
   <w:abstractNum w:abstractNumId="0" w15:restartNumberingAfterBreak="0">
     <w:nsid w:val="68A0109C"/>
     <w:multiLevelType w:val="hybridMultilevel"/>
@@ -2841,7 +2853,7 @@
 </file>
 
 <file path=word/styles.xml><?xml version="1.0" encoding="utf-8"?>
-<w:styles xmlns:mc="http://schemas.openxmlformats.org/markup-compatibility/2006" xmlns:r="http://schemas.openxmlformats.org/officeDocument/2006/relationships" xmlns:w="http://schemas.openxmlformats.org/wordprocessingml/2006/main" xmlns:w14="http://schemas.microsoft.com/office/word/2010/wordml" xmlns:w15="http://schemas.microsoft.com/office/word/2012/wordml" mc:Ignorable="w14 w15">
+<w:styles xmlns:mc="http://schemas.openxmlformats.org/markup-compatibility/2006" xmlns:r="http://schemas.openxmlformats.org/officeDocument/2006/relationships" xmlns:w="http://schemas.openxmlformats.org/wordprocessingml/2006/main" xmlns:w14="http://schemas.microsoft.com/office/word/2010/wordml" xmlns:w15="http://schemas.microsoft.com/office/word/2012/wordml" xmlns:w16cid="http://schemas.microsoft.com/office/word/2016/wordml/cid" xmlns:w16se="http://schemas.microsoft.com/office/word/2015/wordml/symex" mc:Ignorable="w14 w15 w16se w16cid">
   <w:docDefaults>
     <w:rPrDefault>
       <w:rPr>
@@ -2854,7 +2866,7 @@
     </w:rPrDefault>
     <w:pPrDefault/>
   </w:docDefaults>
-  <w:latentStyles w:defLockedState="0" w:defUIPriority="99" w:defSemiHidden="0" w:defUnhideWhenUsed="0" w:defQFormat="0" w:count="371">
+  <w:latentStyles w:defLockedState="0" w:defUIPriority="99" w:defSemiHidden="0" w:defUnhideWhenUsed="0" w:defQFormat="0" w:count="375">
     <w:lsdException w:name="Normal" w:uiPriority="0" w:qFormat="1"/>
     <w:lsdException w:name="heading 1" w:uiPriority="9" w:qFormat="1"/>
     <w:lsdException w:name="heading 2" w:semiHidden="1" w:uiPriority="9" w:unhideWhenUsed="1" w:qFormat="1"/>
@@ -2960,7 +2972,6 @@
     <w:lsdException w:name="HTML Sample" w:semiHidden="1" w:unhideWhenUsed="1"/>
     <w:lsdException w:name="HTML Typewriter" w:semiHidden="1" w:unhideWhenUsed="1"/>
     <w:lsdException w:name="HTML Variable" w:semiHidden="1" w:unhideWhenUsed="1"/>
-    <w:lsdException w:name="Normal Table" w:semiHidden="1" w:unhideWhenUsed="1"/>
     <w:lsdException w:name="annotation subject" w:semiHidden="1" w:unhideWhenUsed="1"/>
     <w:lsdException w:name="No List" w:semiHidden="1" w:unhideWhenUsed="1"/>
     <w:lsdException w:name="Outline List 1" w:semiHidden="1" w:unhideWhenUsed="1"/>
@@ -3004,10 +3015,8 @@
     <w:lsdException w:name="Table Elegant" w:semiHidden="1" w:unhideWhenUsed="1"/>
     <w:lsdException w:name="Table Professional" w:semiHidden="1" w:unhideWhenUsed="1"/>
     <w:lsdException w:name="Table Subtle 1" w:semiHidden="1" w:unhideWhenUsed="1"/>
-    <w:lsdException w:name="Table Subtle 2" w:semiHidden="1" w:unhideWhenUsed="1"/>
     <w:lsdException w:name="Table Web 1" w:semiHidden="1" w:unhideWhenUsed="1"/>
     <w:lsdException w:name="Table Web 2" w:semiHidden="1" w:unhideWhenUsed="1"/>
-    <w:lsdException w:name="Table Web 3" w:semiHidden="1" w:unhideWhenUsed="1"/>
     <w:lsdException w:name="Balloon Text" w:semiHidden="1" w:unhideWhenUsed="1"/>
     <w:lsdException w:name="Table Grid" w:uiPriority="39"/>
     <w:lsdException w:name="Table Theme" w:semiHidden="1" w:unhideWhenUsed="1"/>
@@ -3226,6 +3235,10 @@
     <w:lsdException w:name="List Table 5 Dark Accent 6" w:uiPriority="50"/>
     <w:lsdException w:name="List Table 6 Colorful Accent 6" w:uiPriority="51"/>
     <w:lsdException w:name="List Table 7 Colorful Accent 6" w:uiPriority="52"/>
+    <w:lsdException w:name="Mention" w:semiHidden="1" w:unhideWhenUsed="1"/>
+    <w:lsdException w:name="Smart Hyperlink" w:semiHidden="1" w:unhideWhenUsed="1"/>
+    <w:lsdException w:name="Hashtag" w:semiHidden="1" w:unhideWhenUsed="1"/>
+    <w:lsdException w:name="Unresolved Mention" w:semiHidden="1" w:unhideWhenUsed="1"/>
   </w:latentStyles>
   <w:style w:type="paragraph" w:default="1" w:styleId="a">
     <w:name w:val="Normal"/>

--- a/ISYS2120/ISYS2120整理.docx
+++ b/ISYS2120/ISYS2120整理.docx
@@ -1,6 +1,6 @@
 
 <file path=word/document.xml><?xml version="1.0" encoding="utf-8"?>
-<w:document xmlns:wpc="http://schemas.microsoft.com/office/word/2010/wordprocessingCanvas" xmlns:cx="http://schemas.microsoft.com/office/drawing/2014/chartex" xmlns:cx1="http://schemas.microsoft.com/office/drawing/2015/9/8/chartex" xmlns:cx2="http://schemas.microsoft.com/office/drawing/2015/10/21/chartex" xmlns:cx3="http://schemas.microsoft.com/office/drawing/2016/5/9/chartex" xmlns:cx4="http://schemas.microsoft.com/office/drawing/2016/5/10/chartex" xmlns:cx5="http://schemas.microsoft.com/office/drawing/2016/5/11/chartex" xmlns:cx6="http://schemas.microsoft.com/office/drawing/2016/5/12/chartex" xmlns:cx7="http://schemas.microsoft.com/office/drawing/2016/5/13/chartex" xmlns:cx8="http://schemas.microsoft.com/office/drawing/2016/5/14/chartex" xmlns:mc="http://schemas.openxmlformats.org/markup-compatibility/2006" xmlns:aink="http://schemas.microsoft.com/office/drawing/2016/ink" xmlns:am3d="http://schemas.microsoft.com/office/drawing/2017/model3d" xmlns:o="urn:schemas-microsoft-com:office:office" xmlns:r="http://schemas.openxmlformats.org/officeDocument/2006/relationships" xmlns:m="http://schemas.openxmlformats.org/officeDocument/2006/math" xmlns:v="urn:schemas-microsoft-com:vml" xmlns:wp14="http://schemas.microsoft.com/office/word/2010/wordprocessingDrawing" xmlns:wp="http://schemas.openxmlformats.org/drawingml/2006/wordprocessingDrawing" xmlns:w10="urn:schemas-microsoft-com:office:word" xmlns:w="http://schemas.openxmlformats.org/wordprocessingml/2006/main" xmlns:w14="http://schemas.microsoft.com/office/word/2010/wordml" xmlns:w15="http://schemas.microsoft.com/office/word/2012/wordml" xmlns:w16cid="http://schemas.microsoft.com/office/word/2016/wordml/cid" xmlns:w16se="http://schemas.microsoft.com/office/word/2015/wordml/symex" xmlns:wpg="http://schemas.microsoft.com/office/word/2010/wordprocessingGroup" xmlns:wpi="http://schemas.microsoft.com/office/word/2010/wordprocessingInk" xmlns:wne="http://schemas.microsoft.com/office/word/2006/wordml" xmlns:wps="http://schemas.microsoft.com/office/word/2010/wordprocessingShape" mc:Ignorable="w14 w15 w16se w16cid wp14">
+<w:document xmlns:wpc="http://schemas.microsoft.com/office/word/2010/wordprocessingCanvas" xmlns:mc="http://schemas.openxmlformats.org/markup-compatibility/2006" xmlns:o="urn:schemas-microsoft-com:office:office" xmlns:r="http://schemas.openxmlformats.org/officeDocument/2006/relationships" xmlns:m="http://schemas.openxmlformats.org/officeDocument/2006/math" xmlns:v="urn:schemas-microsoft-com:vml" xmlns:wp14="http://schemas.microsoft.com/office/word/2010/wordprocessingDrawing" xmlns:wp="http://schemas.openxmlformats.org/drawingml/2006/wordprocessingDrawing" xmlns:w10="urn:schemas-microsoft-com:office:word" xmlns:w="http://schemas.openxmlformats.org/wordprocessingml/2006/main" xmlns:w14="http://schemas.microsoft.com/office/word/2010/wordml" xmlns:w15="http://schemas.microsoft.com/office/word/2012/wordml" xmlns:wpg="http://schemas.microsoft.com/office/word/2010/wordprocessingGroup" xmlns:wpi="http://schemas.microsoft.com/office/word/2010/wordprocessingInk" xmlns:wne="http://schemas.microsoft.com/office/word/2006/wordml" xmlns:wps="http://schemas.microsoft.com/office/word/2010/wordprocessingShape" mc:Ignorable="w14 w15 wp14">
   <w:body>
     <w:p>
       <w:pPr>
@@ -10,8 +10,6 @@
           <w:szCs w:val="28"/>
         </w:rPr>
       </w:pPr>
-      <w:bookmarkStart w:id="0" w:name="_GoBack"/>
-      <w:bookmarkEnd w:id="0"/>
       <w:r>
         <w:rPr>
           <w:sz w:val="28"/>
@@ -165,11 +163,11 @@
       </w:r>
       <w:proofErr w:type="gramStart"/>
       <w:r>
-        <w:t>database( what</w:t>
+        <w:t>database(</w:t>
       </w:r>
       <w:proofErr w:type="gramEnd"/>
       <w:r>
-        <w:t xml:space="preserve"> tables, what metadata(column name))</w:t>
+        <w:t xml:space="preserve"> what tables, what metadata(column name))</w:t>
       </w:r>
     </w:p>
     <w:p>
@@ -1127,7 +1125,15 @@
       </w:r>
       <w:proofErr w:type="gramEnd"/>
       <w:r>
-        <w:t>01-03-2012’, ‘DD-MM-YYYY’)</w:t>
+        <w:t>01-03-2012</w:t>
+      </w:r>
+      <w:proofErr w:type="gramStart"/>
+      <w:r>
+        <w:t>’</w:t>
+      </w:r>
+      <w:proofErr w:type="gramEnd"/>
+      <w:r>
+        <w:t>, ‘DD-MM-YYYY’)</w:t>
       </w:r>
     </w:p>
     <w:p>
@@ -1409,22 +1415,22 @@
         <w:pStyle w:val="a3"/>
         <w:ind w:left="1200" w:firstLineChars="0" w:firstLine="0"/>
       </w:pPr>
+      <w:proofErr w:type="gramStart"/>
       <w:r>
         <w:lastRenderedPageBreak/>
-        <w:t xml:space="preserve">where </w:t>
+        <w:t>where</w:t>
+      </w:r>
+      <w:proofErr w:type="gramEnd"/>
+      <w:r>
+        <w:t xml:space="preserve"> </w:t>
       </w:r>
       <w:proofErr w:type="spellStart"/>
       <w:r>
         <w:t>uos_code</w:t>
       </w:r>
       <w:proofErr w:type="spellEnd"/>
-      <w:proofErr w:type="gramStart"/>
-      <w:r>
-        <w:t>=‘</w:t>
-      </w:r>
-      <w:proofErr w:type="gramEnd"/>
-      <w:r>
-        <w:t>ISYS2120</w:t>
+      <w:r>
+        <w:t>=‘ISYS2120</w:t>
       </w:r>
     </w:p>
     <w:p/>
@@ -1533,22 +1539,25 @@
         <w:t>distinct</w:t>
       </w:r>
       <w:r>
-        <w:t xml:space="preserve"> in addition to aggregate over sets, all </w:t>
+        <w:t xml:space="preserve"> in addition to aggregate over sets, all these function</w:t>
+      </w:r>
+      <w:r>
+        <w:rPr>
+          <w:b/>
+        </w:rPr>
+        <w:t xml:space="preserve"> ignore NULL except </w:t>
       </w:r>
       <w:proofErr w:type="gramStart"/>
       <w:r>
-        <w:t>these function</w:t>
+        <w:rPr>
+          <w:b/>
+        </w:rPr>
+        <w:t>‘count’</w:t>
+      </w:r>
+      <w:r>
+        <w:t>.</w:t>
       </w:r>
       <w:proofErr w:type="gramEnd"/>
-      <w:r>
-        <w:rPr>
-          <w:b/>
-        </w:rPr>
-        <w:t xml:space="preserve"> ignore NULL except ‘count’</w:t>
-      </w:r>
-      <w:r>
-        <w:t>.</w:t>
-      </w:r>
     </w:p>
     <w:p/>
     <w:p>
@@ -1759,21 +1768,21 @@
       </w:r>
       <w:proofErr w:type="gramStart"/>
       <w:r>
-        <w:t>attribute( 0</w:t>
+        <w:t>attribute(</w:t>
       </w:r>
       <w:proofErr w:type="gramEnd"/>
       <w:r>
-        <w:t xml:space="preserve"> or 1, 1 – 10)</w:t>
-      </w:r>
-    </w:p>
-    <w:p>
-      <w:r>
-        <w:tab/>
-        <w:t xml:space="preserve">Key: minimal set of attributes that uniquely identifies an entity in the </w:t>
+        <w:t xml:space="preserve"> 0 or 1, 1 – 10)</w:t>
+      </w:r>
+    </w:p>
+    <w:p>
+      <w:r>
+        <w:tab/>
+        <w:t>Key: minimal set of attributes that uniquely identifies an entity in the set</w:t>
       </w:r>
       <w:proofErr w:type="gramStart"/>
       <w:r>
-        <w:t>set.(</w:t>
+        <w:t>.(</w:t>
       </w:r>
       <w:proofErr w:type="gramEnd"/>
       <w:r>
@@ -2484,7 +2493,6 @@
       <w:pPr>
         <w:jc w:val="center"/>
         <w:rPr>
-          <w:rFonts w:hint="eastAsia"/>
           <w:sz w:val="28"/>
           <w:szCs w:val="28"/>
         </w:rPr>
@@ -2590,18 +2598,2501 @@
     </w:p>
     <w:p/>
     <w:p>
-      <w:r>
+      <w:pPr>
+        <w:rPr>
+          <w:b/>
+          <w:u w:val="single"/>
+        </w:rPr>
+      </w:pPr>
+      <w:r>
+        <w:rPr>
+          <w:b/>
+          <w:u w:val="single"/>
+        </w:rPr>
         <w:t>Data Model vs. Schema</w:t>
       </w:r>
     </w:p>
     <w:p>
-      <w:pPr>
+      <w:r>
+        <w:tab/>
+      </w:r>
+      <w:r>
+        <w:t>-</w:t>
+      </w:r>
+      <w:r>
+        <w:t xml:space="preserve"> </w:t>
+      </w:r>
+      <w:r>
+        <w:rPr>
+          <w:b/>
+        </w:rPr>
+        <w:t>Data model</w:t>
+      </w:r>
+      <w:r>
+        <w:t xml:space="preserve">: a collection </w:t>
+      </w:r>
+      <w:r>
+        <w:t xml:space="preserve">of concepts for describing: </w:t>
+      </w:r>
+    </w:p>
+    <w:p>
+      <w:pPr>
+        <w:ind w:left="420" w:firstLine="420"/>
+      </w:pPr>
+      <w:r>
+        <w:t>-</w:t>
+      </w:r>
+      <w:r>
+        <w:t xml:space="preserve"> </w:t>
+      </w:r>
+      <w:r>
+        <w:rPr>
+          <w:b/>
+        </w:rPr>
+        <w:t>Structure</w:t>
+      </w:r>
+      <w:r>
+        <w:t xml:space="preserve"> of the data </w:t>
+      </w:r>
+    </w:p>
+    <w:p>
+      <w:pPr>
+        <w:ind w:left="420" w:firstLine="420"/>
+      </w:pPr>
+      <w:r>
+        <w:t>-</w:t>
+      </w:r>
+      <w:r>
+        <w:t xml:space="preserve"> </w:t>
+      </w:r>
+      <w:r>
+        <w:rPr>
+          <w:b/>
+        </w:rPr>
+        <w:t>Operations</w:t>
+      </w:r>
+      <w:r>
+        <w:t xml:space="preserve"> on the data </w:t>
+      </w:r>
+    </w:p>
+    <w:p>
+      <w:pPr>
+        <w:ind w:left="420" w:firstLine="420"/>
+      </w:pPr>
+      <w:r>
+        <w:t>-</w:t>
+      </w:r>
+      <w:r>
+        <w:t xml:space="preserve"> </w:t>
+      </w:r>
+      <w:r>
+        <w:rPr>
+          <w:b/>
+        </w:rPr>
+        <w:t>Constraints</w:t>
+      </w:r>
+      <w:r>
+        <w:t xml:space="preserve"> on the data</w:t>
+      </w:r>
+    </w:p>
+    <w:p>
+      <w:r>
+        <w:tab/>
+        <w:t>-</w:t>
+      </w:r>
+      <w:r>
+        <w:t xml:space="preserve"> </w:t>
+      </w:r>
+      <w:r>
+        <w:rPr>
+          <w:b/>
+        </w:rPr>
+        <w:t>Relational data model</w:t>
+      </w:r>
+      <w:r>
+        <w:t xml:space="preserve"> Main concept: </w:t>
+      </w:r>
+    </w:p>
+    <w:p>
+      <w:pPr>
+        <w:ind w:left="420" w:firstLine="420"/>
+      </w:pPr>
+      <w:r>
+        <w:t xml:space="preserve">- </w:t>
+      </w:r>
+      <w:proofErr w:type="gramStart"/>
+      <w:r>
+        <w:rPr>
+          <w:b/>
+        </w:rPr>
+        <w:t>relation</w:t>
+      </w:r>
+      <w:proofErr w:type="gramEnd"/>
+      <w:r>
+        <w:t xml:space="preserve">, basically a table with rows and columns </w:t>
+      </w:r>
+    </w:p>
+    <w:p>
+      <w:pPr>
+        <w:ind w:left="420" w:firstLine="420"/>
+      </w:pPr>
+      <w:r>
+        <w:t>-</w:t>
+      </w:r>
+      <w:r>
+        <w:t xml:space="preserve"> Every relation has a </w:t>
+      </w:r>
+      <w:r>
+        <w:rPr>
+          <w:b/>
+        </w:rPr>
+        <w:t>schema</w:t>
+      </w:r>
+      <w:r>
+        <w:t>, which describes the columns, or fields</w:t>
+      </w:r>
+    </w:p>
+    <w:p>
+      <w:pPr>
+        <w:rPr>
+          <w:b/>
+        </w:rPr>
+      </w:pPr>
+      <w:r>
+        <w:tab/>
+        <w:t xml:space="preserve">- </w:t>
+      </w:r>
+      <w:proofErr w:type="gramStart"/>
+      <w:r>
+        <w:rPr>
+          <w:b/>
+        </w:rPr>
+        <w:t>relation</w:t>
+      </w:r>
+      <w:proofErr w:type="gramEnd"/>
+      <w:r>
+        <w:t xml:space="preserve">: </w:t>
+      </w:r>
+      <w:r>
+        <w:t>a named, two-dimensional</w:t>
+      </w:r>
+      <w:r>
+        <w:rPr>
+          <w:b/>
+        </w:rPr>
+        <w:t xml:space="preserve"> table</w:t>
+      </w:r>
+      <w:r>
+        <w:t xml:space="preserve"> of data</w:t>
+      </w:r>
+      <w:r>
+        <w:t xml:space="preserve">, </w:t>
+      </w:r>
+      <w:r>
+        <w:t>consists of</w:t>
+      </w:r>
+      <w:r>
+        <w:rPr>
+          <w:b/>
+        </w:rPr>
+        <w:t xml:space="preserve"> rows (record</w:t>
+      </w:r>
+      <w:r>
+        <w:rPr>
+          <w:b/>
+        </w:rPr>
+        <w:t>, tuple</w:t>
+      </w:r>
+      <w:r>
+        <w:rPr>
+          <w:b/>
+        </w:rPr>
+        <w:t>)</w:t>
+      </w:r>
+      <w:r>
+        <w:t xml:space="preserve"> and </w:t>
+      </w:r>
+      <w:r>
+        <w:rPr>
+          <w:b/>
+        </w:rPr>
+        <w:t>columns (attribute or field)</w:t>
+      </w:r>
+    </w:p>
+    <w:p>
+      <w:r>
+        <w:rPr>
+          <w:b/>
+        </w:rPr>
+        <w:tab/>
+        <w:t xml:space="preserve">- </w:t>
+      </w:r>
+      <w:proofErr w:type="gramStart"/>
+      <w:r>
+        <w:rPr>
+          <w:b/>
+        </w:rPr>
+        <w:t>cardinality</w:t>
+      </w:r>
+      <w:proofErr w:type="gramEnd"/>
+      <w:r>
+        <w:t>: number of rows</w:t>
+      </w:r>
+    </w:p>
+    <w:p>
+      <w:r>
+        <w:tab/>
+        <w:t xml:space="preserve">- </w:t>
+      </w:r>
+      <w:proofErr w:type="gramStart"/>
+      <w:r>
+        <w:rPr>
+          <w:b/>
+        </w:rPr>
+        <w:t>degree/arity</w:t>
+      </w:r>
+      <w:proofErr w:type="gramEnd"/>
+      <w:r>
+        <w:t>: number of columns</w:t>
+      </w:r>
+    </w:p>
+    <w:p>
+      <w:r>
+        <w:tab/>
+      </w:r>
+    </w:p>
+    <w:p>
+      <w:r>
+        <w:tab/>
+      </w:r>
+      <w:r>
+        <w:rPr>
+          <w:b/>
+        </w:rPr>
+        <w:t>Relation requirement</w:t>
+      </w:r>
+      <w:r>
+        <w:t xml:space="preserve">: </w:t>
+      </w:r>
+    </w:p>
+    <w:p>
+      <w:r>
+        <w:tab/>
+      </w:r>
+      <w:r>
+        <w:tab/>
+        <w:t>-</w:t>
+      </w:r>
+      <w:r>
+        <w:t xml:space="preserve"> Every relation must have a unique name. </w:t>
+      </w:r>
+    </w:p>
+    <w:p>
+      <w:pPr>
+        <w:ind w:left="420" w:firstLine="420"/>
+      </w:pPr>
+      <w:r>
+        <w:t>-</w:t>
+      </w:r>
+      <w:r>
+        <w:t xml:space="preserve"> Attributes (columns) in tables must have unique names. =&gt; The order of the columns is irrelevant. </w:t>
+      </w:r>
+    </w:p>
+    <w:p>
+      <w:pPr>
+        <w:ind w:left="420" w:firstLine="420"/>
+      </w:pPr>
+      <w:r>
+        <w:t>-</w:t>
+      </w:r>
+      <w:r>
+        <w:t xml:space="preserve"> All tuples in a relation have the same structure; constructed from the same set of attributes </w:t>
+      </w:r>
+    </w:p>
+    <w:p>
+      <w:pPr>
+        <w:ind w:left="420" w:firstLine="420"/>
+      </w:pPr>
+      <w:r>
+        <w:t>-</w:t>
+      </w:r>
+      <w:r>
+        <w:t xml:space="preserve"> Every attribute value is atomic (not multivalued, not composite). </w:t>
+      </w:r>
+    </w:p>
+    <w:p>
+      <w:pPr>
+        <w:ind w:left="420" w:firstLine="420"/>
+      </w:pPr>
+      <w:r>
+        <w:t>-</w:t>
+      </w:r>
+      <w:r>
+        <w:t xml:space="preserve"> </w:t>
+      </w:r>
+      <w:r>
+        <w:rPr>
+          <w:b/>
+        </w:rPr>
+        <w:t xml:space="preserve">Every </w:t>
+      </w:r>
+      <w:proofErr w:type="gramStart"/>
+      <w:r>
+        <w:rPr>
+          <w:b/>
+        </w:rPr>
+        <w:t>row</w:t>
+      </w:r>
+      <w:r>
+        <w:rPr>
+          <w:b/>
+        </w:rPr>
+        <w:t>(</w:t>
+      </w:r>
+      <w:proofErr w:type="gramEnd"/>
+      <w:r>
+        <w:rPr>
+          <w:b/>
+        </w:rPr>
+        <w:t>tuple)</w:t>
+      </w:r>
+      <w:r>
+        <w:rPr>
+          <w:b/>
+        </w:rPr>
+        <w:t xml:space="preserve"> is unique</w:t>
+      </w:r>
+      <w:r>
+        <w:t xml:space="preserve"> (</w:t>
+      </w:r>
+      <w:proofErr w:type="spellStart"/>
+      <w:r>
+        <w:t>cant</w:t>
+      </w:r>
+      <w:proofErr w:type="spellEnd"/>
+      <w:r>
+        <w:t xml:space="preserve"> have two rows with exactly the same values for all their fields) </w:t>
+      </w:r>
+    </w:p>
+    <w:p>
+      <w:pPr>
+        <w:ind w:left="420" w:firstLine="420"/>
+      </w:pPr>
+      <w:r>
+        <w:t>-</w:t>
+      </w:r>
+      <w:r>
+        <w:t xml:space="preserve"> The order of the rows is immaterial</w:t>
+      </w:r>
+    </w:p>
+    <w:p>
+      <w:pPr>
+        <w:ind w:left="420" w:firstLine="420"/>
+        <w:rPr>
+          <w:b/>
+        </w:rPr>
+      </w:pPr>
+      <w:r>
+        <w:t xml:space="preserve">- </w:t>
+      </w:r>
+      <w:proofErr w:type="gramStart"/>
+      <w:r>
+        <w:t>this</w:t>
+      </w:r>
+      <w:proofErr w:type="gramEnd"/>
+      <w:r>
+        <w:t xml:space="preserve"> is called </w:t>
+      </w:r>
+      <w:r>
+        <w:rPr>
+          <w:b/>
+        </w:rPr>
+        <w:t>First Normal Form( 1NF)</w:t>
+      </w:r>
+    </w:p>
+    <w:p>
+      <w:pPr>
+        <w:ind w:left="420" w:firstLine="420"/>
+      </w:pPr>
+    </w:p>
+    <w:p>
+      <w:pPr>
+        <w:rPr>
+          <w:b/>
+          <w:u w:val="single"/>
+        </w:rPr>
+      </w:pPr>
+      <w:r>
+        <w:rPr>
+          <w:b/>
+          <w:u w:val="single"/>
+        </w:rPr>
+        <w:t>Creating relational database schemas using SQL</w:t>
+      </w:r>
+    </w:p>
+    <w:p>
+      <w:r>
+        <w:tab/>
+      </w:r>
+      <w:r>
+        <w:t xml:space="preserve">! Creation of tables (relations): </w:t>
+      </w:r>
+    </w:p>
+    <w:p>
+      <w:pPr>
+        <w:ind w:left="1680" w:firstLine="420"/>
+      </w:pPr>
+      <w:r>
+        <w:t xml:space="preserve">CREATE TABLE name </w:t>
+      </w:r>
+      <w:proofErr w:type="gramStart"/>
+      <w:r>
+        <w:t>( list</w:t>
+      </w:r>
+      <w:proofErr w:type="gramEnd"/>
+      <w:r>
+        <w:t>-of-columns )</w:t>
+      </w:r>
+    </w:p>
+    <w:p>
+      <w:pPr>
+        <w:pStyle w:val="a3"/>
+        <w:numPr>
+          <w:ilvl w:val="0"/>
+          <w:numId w:val="3"/>
+        </w:numPr>
+        <w:ind w:firstLineChars="0"/>
+      </w:pPr>
+      <w:proofErr w:type="spellStart"/>
+      <w:r>
+        <w:t>E</w:t>
+      </w:r>
+      <w:r>
         <w:rPr>
           <w:rFonts w:hint="eastAsia"/>
         </w:rPr>
-      </w:pPr>
-      <w:r>
-        <w:tab/>
+        <w:t>g</w:t>
+      </w:r>
+      <w:proofErr w:type="spellEnd"/>
+      <w:r>
+        <w:rPr>
+          <w:rFonts w:hint="eastAsia"/>
+        </w:rPr>
+        <w:t>:</w:t>
+      </w:r>
+      <w:r>
+        <w:t xml:space="preserve"> </w:t>
+      </w:r>
+      <w:r>
+        <w:tab/>
+      </w:r>
+      <w:r>
+        <w:tab/>
+      </w:r>
+      <w:r>
+        <w:t>CREATE TABLE Instructor (</w:t>
+      </w:r>
+      <w:proofErr w:type="spellStart"/>
+      <w:r>
+        <w:t>lname</w:t>
+      </w:r>
+      <w:proofErr w:type="spellEnd"/>
+      <w:r>
+        <w:t xml:space="preserve"> VARCHAR(20), </w:t>
+      </w:r>
+    </w:p>
+    <w:p>
+      <w:pPr>
+        <w:ind w:left="4140" w:firstLine="60"/>
+      </w:pPr>
+      <w:proofErr w:type="spellStart"/>
+      <w:proofErr w:type="gramStart"/>
+      <w:r>
+        <w:t>fname</w:t>
+      </w:r>
+      <w:proofErr w:type="spellEnd"/>
+      <w:proofErr w:type="gramEnd"/>
+      <w:r>
+        <w:t xml:space="preserve"> VARCHAR(20), </w:t>
+      </w:r>
+    </w:p>
+    <w:p>
+      <w:pPr>
+        <w:ind w:left="4140" w:firstLine="60"/>
+      </w:pPr>
+      <w:proofErr w:type="gramStart"/>
+      <w:r>
+        <w:t>salary</w:t>
+      </w:r>
+      <w:proofErr w:type="gramEnd"/>
+      <w:r>
+        <w:t xml:space="preserve"> INTEGER, </w:t>
+      </w:r>
+    </w:p>
+    <w:p>
+      <w:pPr>
+        <w:ind w:left="4140" w:firstLine="60"/>
+      </w:pPr>
+      <w:proofErr w:type="gramStart"/>
+      <w:r>
+        <w:t>birth</w:t>
+      </w:r>
+      <w:proofErr w:type="gramEnd"/>
+      <w:r>
+        <w:t xml:space="preserve"> DATE, </w:t>
+      </w:r>
+    </w:p>
+    <w:p>
+      <w:pPr>
+        <w:ind w:left="4140" w:firstLine="60"/>
+      </w:pPr>
+      <w:proofErr w:type="gramStart"/>
+      <w:r>
+        <w:t>hired</w:t>
+      </w:r>
+      <w:proofErr w:type="gramEnd"/>
+      <w:r>
+        <w:t xml:space="preserve"> DATE );</w:t>
+      </w:r>
+    </w:p>
+    <w:p>
+      <w:r>
+        <w:tab/>
+      </w:r>
+      <w:r>
+        <w:t xml:space="preserve">! Deletion of tables (relations): </w:t>
+      </w:r>
+    </w:p>
+    <w:p>
+      <w:pPr>
+        <w:ind w:left="1680" w:firstLine="420"/>
+      </w:pPr>
+      <w:r>
+        <w:t>DROP TABLE name</w:t>
+      </w:r>
+    </w:p>
+    <w:p>
+      <w:r>
+        <w:tab/>
+      </w:r>
+      <w:r>
+        <w:t xml:space="preserve">! Existing schemas can be changed </w:t>
+      </w:r>
+    </w:p>
+    <w:p>
+      <w:pPr>
+        <w:ind w:left="1680" w:firstLine="420"/>
+      </w:pPr>
+      <w:r>
+        <w:t>ALTER TABLE name ADD COLUMN … | ADD CONSTRAINT…| …</w:t>
+      </w:r>
+    </w:p>
+    <w:p/>
+    <w:p>
+      <w:pPr>
+        <w:rPr>
+          <w:b/>
+          <w:u w:val="single"/>
+        </w:rPr>
+      </w:pPr>
+      <w:r>
+        <w:rPr>
+          <w:b/>
+          <w:u w:val="single"/>
+        </w:rPr>
+        <w:t>Modifying Instances using SQL</w:t>
+      </w:r>
+    </w:p>
+    <w:p>
+      <w:r>
+        <w:tab/>
+      </w:r>
+      <w:r>
+        <w:t>!</w:t>
+      </w:r>
+      <w:r>
+        <w:rPr>
+          <w:b/>
+          <w:u w:val="single"/>
+        </w:rPr>
+        <w:t xml:space="preserve"> Insertion</w:t>
+      </w:r>
+      <w:r>
+        <w:t xml:space="preserve"> of new data into a table / relation </w:t>
+      </w:r>
+    </w:p>
+    <w:p>
+      <w:pPr>
+        <w:ind w:left="420" w:firstLine="420"/>
+      </w:pPr>
+      <w:r>
+        <w:t>!</w:t>
+      </w:r>
+      <w:r>
+        <w:rPr>
+          <w:b/>
+          <w:u w:val="single"/>
+        </w:rPr>
+        <w:t xml:space="preserve"> Syntax</w:t>
+      </w:r>
+      <w:r>
+        <w:t xml:space="preserve">: </w:t>
+      </w:r>
+      <w:r>
+        <w:tab/>
+      </w:r>
+      <w:r>
+        <w:t>INSERT INTO table [“(”list-of-columns“)”] VALUES “(</w:t>
+      </w:r>
+      <w:proofErr w:type="gramStart"/>
+      <w:r>
+        <w:t>“ list</w:t>
+      </w:r>
+      <w:proofErr w:type="gramEnd"/>
+      <w:r>
+        <w:t xml:space="preserve">-of-expression “)” </w:t>
+      </w:r>
+    </w:p>
+    <w:p>
+      <w:pPr>
+        <w:ind w:left="420" w:firstLine="420"/>
+      </w:pPr>
+      <w:r>
+        <w:t xml:space="preserve">! Example: </w:t>
+      </w:r>
+      <w:r>
+        <w:tab/>
+      </w:r>
+      <w:r>
+        <w:t>INSERT INTO Student (</w:t>
+      </w:r>
+      <w:proofErr w:type="spellStart"/>
+      <w:proofErr w:type="gramStart"/>
+      <w:r>
+        <w:t>sid</w:t>
+      </w:r>
+      <w:proofErr w:type="spellEnd"/>
+      <w:proofErr w:type="gramEnd"/>
+      <w:r>
+        <w:t>, name) VALUES (12345678, ‘Smith’)</w:t>
+      </w:r>
+    </w:p>
+    <w:p/>
+    <w:p>
+      <w:r>
+        <w:tab/>
+      </w:r>
+      <w:r>
+        <w:t xml:space="preserve">! </w:t>
+      </w:r>
+      <w:r>
+        <w:rPr>
+          <w:b/>
+          <w:u w:val="single"/>
+        </w:rPr>
+        <w:t>Updating</w:t>
+      </w:r>
+      <w:r>
+        <w:t xml:space="preserve"> of tuples in a table / relation</w:t>
+      </w:r>
+    </w:p>
+    <w:p>
+      <w:r>
+        <w:tab/>
+      </w:r>
+      <w:r>
+        <w:tab/>
+      </w:r>
+      <w:r>
+        <w:t xml:space="preserve">! </w:t>
+      </w:r>
+      <w:r>
+        <w:rPr>
+          <w:b/>
+          <w:u w:val="single"/>
+        </w:rPr>
+        <w:t>Syntax</w:t>
+      </w:r>
+      <w:r>
+        <w:t xml:space="preserve">: </w:t>
+      </w:r>
+      <w:r>
+        <w:tab/>
+      </w:r>
+      <w:r>
+        <w:t xml:space="preserve">UPDATE table </w:t>
+      </w:r>
+    </w:p>
+    <w:p>
+      <w:pPr>
+        <w:ind w:left="1680" w:firstLine="420"/>
+      </w:pPr>
+      <w:r>
+        <w:t xml:space="preserve">SET column“=“expression {“,”column“=“expression} </w:t>
+      </w:r>
+    </w:p>
+    <w:p>
+      <w:pPr>
+        <w:ind w:left="1680" w:firstLine="420"/>
+      </w:pPr>
+      <w:proofErr w:type="gramStart"/>
+      <w:r>
+        <w:lastRenderedPageBreak/>
+        <w:t>[ WHERE</w:t>
+      </w:r>
+      <w:proofErr w:type="gramEnd"/>
+      <w:r>
+        <w:t xml:space="preserve"> </w:t>
+      </w:r>
+      <w:proofErr w:type="spellStart"/>
+      <w:r>
+        <w:t>search_condition</w:t>
+      </w:r>
+      <w:proofErr w:type="spellEnd"/>
+      <w:r>
+        <w:t xml:space="preserve"> ]</w:t>
+      </w:r>
+    </w:p>
+    <w:p>
+      <w:r>
+        <w:tab/>
+      </w:r>
+      <w:r>
+        <w:tab/>
+      </w:r>
+      <w:r>
+        <w:t xml:space="preserve">! Example: </w:t>
+      </w:r>
+      <w:r>
+        <w:tab/>
+      </w:r>
+      <w:r>
+        <w:t xml:space="preserve">UPDATE Student </w:t>
+      </w:r>
+    </w:p>
+    <w:p>
+      <w:pPr>
+        <w:ind w:left="1680" w:firstLine="420"/>
+      </w:pPr>
+      <w:r>
+        <w:t xml:space="preserve">SET address = ‘4711 Water Street’ </w:t>
+      </w:r>
+    </w:p>
+    <w:p>
+      <w:pPr>
+        <w:ind w:left="1680" w:firstLine="420"/>
+      </w:pPr>
+      <w:r>
+        <w:t xml:space="preserve">WHERE </w:t>
+      </w:r>
+      <w:proofErr w:type="spellStart"/>
+      <w:proofErr w:type="gramStart"/>
+      <w:r>
+        <w:t>sid</w:t>
+      </w:r>
+      <w:proofErr w:type="spellEnd"/>
+      <w:proofErr w:type="gramEnd"/>
+      <w:r>
+        <w:t xml:space="preserve"> = 123456789</w:t>
+      </w:r>
+    </w:p>
+    <w:p>
+      <w:r>
+        <w:tab/>
+      </w:r>
+    </w:p>
+    <w:p>
+      <w:r>
+        <w:tab/>
+      </w:r>
+      <w:r>
+        <w:t xml:space="preserve">! </w:t>
+      </w:r>
+      <w:r>
+        <w:rPr>
+          <w:b/>
+          <w:u w:val="single"/>
+        </w:rPr>
+        <w:t>Deleting</w:t>
+      </w:r>
+      <w:r>
+        <w:t xml:space="preserve"> of tuples from a table / relation</w:t>
+      </w:r>
+    </w:p>
+    <w:p>
+      <w:r>
+        <w:tab/>
+      </w:r>
+      <w:r>
+        <w:tab/>
+      </w:r>
+      <w:r>
+        <w:t>!</w:t>
+      </w:r>
+      <w:r>
+        <w:rPr>
+          <w:b/>
+          <w:u w:val="single"/>
+        </w:rPr>
+        <w:t xml:space="preserve"> Syntax</w:t>
+      </w:r>
+      <w:r>
+        <w:t xml:space="preserve">: </w:t>
+      </w:r>
+      <w:r>
+        <w:tab/>
+      </w:r>
+      <w:r>
+        <w:t xml:space="preserve">DELETE FROM table </w:t>
+      </w:r>
+      <w:proofErr w:type="gramStart"/>
+      <w:r>
+        <w:t>[ WHERE</w:t>
+      </w:r>
+      <w:proofErr w:type="gramEnd"/>
+      <w:r>
+        <w:t xml:space="preserve"> </w:t>
+      </w:r>
+      <w:proofErr w:type="spellStart"/>
+      <w:r>
+        <w:t>search_condition</w:t>
+      </w:r>
+      <w:proofErr w:type="spellEnd"/>
+      <w:r>
+        <w:t xml:space="preserve"> ]</w:t>
+      </w:r>
+    </w:p>
+    <w:p>
+      <w:r>
+        <w:tab/>
+      </w:r>
+      <w:r>
+        <w:tab/>
+      </w:r>
+      <w:r>
+        <w:t>! Example:</w:t>
+      </w:r>
+      <w:r>
+        <w:tab/>
+      </w:r>
+      <w:r>
+        <w:t>DELETE FROM Student WHERE name = ‘Smith’</w:t>
+      </w:r>
+    </w:p>
+    <w:p/>
+    <w:p>
+      <w:pPr>
+        <w:rPr>
+          <w:b/>
+          <w:u w:val="single"/>
+        </w:rPr>
+      </w:pPr>
+      <w:r>
+        <w:rPr>
+          <w:b/>
+          <w:u w:val="single"/>
+        </w:rPr>
+        <w:t>Integrity Constraints</w:t>
+      </w:r>
+    </w:p>
+    <w:p>
+      <w:r>
+        <w:tab/>
+      </w:r>
+      <w:r>
+        <w:t xml:space="preserve">! </w:t>
+      </w:r>
+      <w:r>
+        <w:rPr>
+          <w:b/>
+          <w:u w:val="single"/>
+        </w:rPr>
+        <w:t>Integrity Constraint (IC)</w:t>
+      </w:r>
+      <w:r>
+        <w:t xml:space="preserve">: condition that </w:t>
+      </w:r>
+      <w:r>
+        <w:rPr>
+          <w:b/>
+        </w:rPr>
+        <w:t>must be true</w:t>
+      </w:r>
+      <w:r>
+        <w:t xml:space="preserve"> for </w:t>
+      </w:r>
+      <w:r>
+        <w:rPr>
+          <w:b/>
+        </w:rPr>
+        <w:t>any instance</w:t>
+      </w:r>
+      <w:r>
+        <w:t xml:space="preserve"> of the database; e.g., domain constraints.</w:t>
+      </w:r>
+    </w:p>
+    <w:p/>
+    <w:p>
+      <w:r>
+        <w:tab/>
+        <w:t xml:space="preserve">- </w:t>
+      </w:r>
+      <w:r>
+        <w:rPr>
+          <w:b/>
+          <w:u w:val="single"/>
+        </w:rPr>
+        <w:t>Non-Null Columns</w:t>
+      </w:r>
+      <w:r>
+        <w:t xml:space="preserve">: </w:t>
+      </w:r>
+      <w:r>
+        <w:t>value in a given column can</w:t>
+      </w:r>
+      <w:r>
+        <w:t>’t</w:t>
+      </w:r>
+      <w:r>
+        <w:t xml:space="preserve"> be null</w:t>
+      </w:r>
+    </w:p>
+    <w:p>
+      <w:r>
+        <w:tab/>
+      </w:r>
+      <w:r>
+        <w:tab/>
+        <w:t xml:space="preserve">! </w:t>
+      </w:r>
+      <w:proofErr w:type="gramStart"/>
+      <w:r>
+        <w:rPr>
+          <w:b/>
+        </w:rPr>
+        <w:t>syntax</w:t>
+      </w:r>
+      <w:proofErr w:type="gramEnd"/>
+      <w:r>
+        <w:t xml:space="preserve">: </w:t>
+      </w:r>
+      <w:r>
+        <w:tab/>
+      </w:r>
+      <w:r>
+        <w:tab/>
+      </w:r>
+      <w:r>
+        <w:tab/>
+      </w:r>
+      <w:r>
+        <w:t xml:space="preserve">CREATE TABLE Instructor </w:t>
+      </w:r>
+    </w:p>
+    <w:p>
+      <w:pPr>
+        <w:ind w:left="2100" w:firstLine="420"/>
+      </w:pPr>
+      <w:proofErr w:type="gramStart"/>
+      <w:r>
+        <w:t xml:space="preserve">( </w:t>
+      </w:r>
+      <w:proofErr w:type="spellStart"/>
+      <w:r>
+        <w:t>lname</w:t>
+      </w:r>
+      <w:proofErr w:type="spellEnd"/>
+      <w:proofErr w:type="gramEnd"/>
+      <w:r>
+        <w:t xml:space="preserve"> VARCHAR(20) </w:t>
+      </w:r>
+      <w:r>
+        <w:rPr>
+          <w:b/>
+        </w:rPr>
+        <w:t>NOT NULL</w:t>
+      </w:r>
+      <w:r>
+        <w:t xml:space="preserve">, </w:t>
+      </w:r>
+    </w:p>
+    <w:p>
+      <w:pPr>
+        <w:ind w:left="2100" w:firstLine="420"/>
+      </w:pPr>
+      <w:proofErr w:type="spellStart"/>
+      <w:proofErr w:type="gramStart"/>
+      <w:r>
+        <w:t>fname</w:t>
+      </w:r>
+      <w:proofErr w:type="spellEnd"/>
+      <w:proofErr w:type="gramEnd"/>
+      <w:r>
+        <w:t xml:space="preserve"> VARCHAR(20) </w:t>
+      </w:r>
+      <w:r>
+        <w:rPr>
+          <w:b/>
+        </w:rPr>
+        <w:t>NOT NULL</w:t>
+      </w:r>
+      <w:r>
+        <w:t>);</w:t>
+      </w:r>
+    </w:p>
+    <w:p/>
+    <w:p>
+      <w:r>
+        <w:tab/>
+      </w:r>
+      <w:r>
+        <w:t xml:space="preserve">! </w:t>
+      </w:r>
+      <w:r>
+        <w:rPr>
+          <w:b/>
+        </w:rPr>
+        <w:t>Primary keys</w:t>
+      </w:r>
+      <w:r>
+        <w:t>:</w:t>
+      </w:r>
+      <w:r>
+        <w:t xml:space="preserve"> unique, minimal identifiers in a relation.</w:t>
+      </w:r>
+    </w:p>
+    <w:p>
+      <w:pPr>
+        <w:ind w:left="420"/>
+      </w:pPr>
+      <w:r>
+        <w:t xml:space="preserve">! </w:t>
+      </w:r>
+      <w:r>
+        <w:rPr>
+          <w:b/>
+        </w:rPr>
+        <w:t>Foreign keys</w:t>
+      </w:r>
+      <w:r>
+        <w:rPr>
+          <w:b/>
+        </w:rPr>
+        <w:t>:</w:t>
+      </w:r>
+      <w:r>
+        <w:t xml:space="preserve"> identifiers that enable a </w:t>
+      </w:r>
+      <w:r>
+        <w:rPr>
+          <w:b/>
+        </w:rPr>
+        <w:t>dependent relation</w:t>
+      </w:r>
+      <w:r>
+        <w:t xml:space="preserve"> (on the many side of a relationship) to refer to its </w:t>
+      </w:r>
+      <w:r>
+        <w:rPr>
+          <w:b/>
+        </w:rPr>
+        <w:t>parent relation</w:t>
+      </w:r>
+      <w:r>
+        <w:t xml:space="preserve"> (on the one side of the relationship)</w:t>
+      </w:r>
+      <w:r>
+        <w:t xml:space="preserve">, </w:t>
+      </w:r>
+      <w:r>
+        <w:rPr>
+          <w:b/>
+        </w:rPr>
+        <w:t xml:space="preserve">must refer to a </w:t>
+      </w:r>
+      <w:proofErr w:type="spellStart"/>
+      <w:r>
+        <w:rPr>
+          <w:b/>
+        </w:rPr>
+        <w:t>candicate</w:t>
+      </w:r>
+      <w:proofErr w:type="spellEnd"/>
+      <w:r>
+        <w:rPr>
+          <w:b/>
+        </w:rPr>
+        <w:t xml:space="preserve"> key</w:t>
+      </w:r>
+      <w:r>
+        <w:t xml:space="preserve"> in parental relation.</w:t>
+      </w:r>
+    </w:p>
+    <w:p>
+      <w:pPr>
+        <w:ind w:left="420"/>
+      </w:pPr>
+      <w:r>
+        <w:t xml:space="preserve">! A set of fields is </w:t>
+      </w:r>
+      <w:r>
+        <w:rPr>
+          <w:b/>
+        </w:rPr>
+        <w:t>a key</w:t>
+      </w:r>
+      <w:r>
+        <w:rPr>
+          <w:b/>
+        </w:rPr>
+        <w:t xml:space="preserve"> if</w:t>
+      </w:r>
+      <w:r>
+        <w:t xml:space="preserve">: </w:t>
+      </w:r>
+    </w:p>
+    <w:p>
+      <w:pPr>
+        <w:pStyle w:val="a3"/>
+        <w:numPr>
+          <w:ilvl w:val="0"/>
+          <w:numId w:val="4"/>
+        </w:numPr>
+        <w:ind w:firstLineChars="0"/>
+      </w:pPr>
+      <w:r>
+        <w:rPr>
+          <w:b/>
+        </w:rPr>
+        <w:t>No two distinct</w:t>
+      </w:r>
+      <w:r>
+        <w:t xml:space="preserve"> tuples can </w:t>
+      </w:r>
+      <w:r>
+        <w:rPr>
+          <w:b/>
+        </w:rPr>
+        <w:t>have sam</w:t>
+      </w:r>
+      <w:r>
+        <w:rPr>
+          <w:b/>
+        </w:rPr>
+        <w:t>e value</w:t>
+      </w:r>
+      <w:r>
+        <w:t>s in all key fields</w:t>
+      </w:r>
+    </w:p>
+    <w:p>
+      <w:pPr>
+        <w:pStyle w:val="a3"/>
+        <w:numPr>
+          <w:ilvl w:val="0"/>
+          <w:numId w:val="4"/>
+        </w:numPr>
+        <w:ind w:firstLineChars="0"/>
+      </w:pPr>
+      <w:r>
+        <w:t>This is not true for any subset of the key.</w:t>
+      </w:r>
+      <w:r>
+        <w:t xml:space="preserve">( </w:t>
+      </w:r>
+      <w:proofErr w:type="spellStart"/>
+      <w:r>
+        <w:t>superkey</w:t>
+      </w:r>
+      <w:proofErr w:type="spellEnd"/>
+      <w:r>
+        <w:t xml:space="preserve"> if not)</w:t>
+      </w:r>
+    </w:p>
+    <w:p>
+      <w:pPr>
+        <w:ind w:left="420"/>
+        <w:rPr>
+          <w:rFonts w:hint="eastAsia"/>
+        </w:rPr>
+      </w:pPr>
+      <w:r>
+        <w:t>A</w:t>
+      </w:r>
+      <w:r>
+        <w:rPr>
+          <w:rFonts w:hint="eastAsia"/>
+        </w:rPr>
+        <w:t xml:space="preserve">ll </w:t>
+      </w:r>
+      <w:r>
+        <w:t xml:space="preserve">those keys are called </w:t>
+      </w:r>
+      <w:proofErr w:type="spellStart"/>
+      <w:r>
+        <w:rPr>
+          <w:b/>
+          <w:u w:val="single"/>
+        </w:rPr>
+        <w:t>candicate</w:t>
+      </w:r>
+      <w:proofErr w:type="spellEnd"/>
+      <w:r>
+        <w:rPr>
+          <w:b/>
+          <w:u w:val="single"/>
+        </w:rPr>
+        <w:t xml:space="preserve"> key</w:t>
+      </w:r>
+      <w:r>
+        <w:rPr>
+          <w:b/>
+        </w:rPr>
+        <w:t xml:space="preserve">, </w:t>
+      </w:r>
+      <w:r>
+        <w:rPr>
+          <w:b/>
+        </w:rPr>
+        <w:t>choose one as primary key</w:t>
+      </w:r>
+      <w:r>
+        <w:t>.</w:t>
+      </w:r>
+    </w:p>
+    <w:p>
+      <w:r>
+        <w:tab/>
+      </w:r>
+      <w:r>
+        <w:t xml:space="preserve">! Keys can be </w:t>
+      </w:r>
+      <w:r>
+        <w:rPr>
+          <w:b/>
+        </w:rPr>
+        <w:t>simple</w:t>
+      </w:r>
+      <w:r>
+        <w:t xml:space="preserve"> (single attribute) or </w:t>
+      </w:r>
+      <w:r>
+        <w:rPr>
+          <w:b/>
+        </w:rPr>
+        <w:t>composite</w:t>
+      </w:r>
+      <w:r>
+        <w:t xml:space="preserve"> (multiple attributes)</w:t>
+      </w:r>
+    </w:p>
+    <w:p/>
+    <w:p>
+      <w:pPr>
+        <w:rPr>
+          <w:b/>
+          <w:u w:val="single"/>
+        </w:rPr>
+      </w:pPr>
+      <w:r>
+        <w:rPr>
+          <w:b/>
+          <w:u w:val="single"/>
+        </w:rPr>
+        <w:t>Key constraints in SQL</w:t>
+      </w:r>
+    </w:p>
+    <w:p>
+      <w:r>
+        <w:tab/>
+      </w:r>
+      <w:r>
+        <w:rPr>
+          <w:noProof/>
+          <w:lang w:val="en-US"/>
+        </w:rPr>
+        <w:drawing>
+          <wp:inline distT="0" distB="0" distL="0" distR="0" wp14:anchorId="20148BE8" wp14:editId="12968519">
+            <wp:extent cx="6645910" cy="3987800"/>
+            <wp:effectExtent l="0" t="0" r="2540" b="0"/>
+            <wp:docPr id="7" name="图片 7"/>
+            <wp:cNvGraphicFramePr>
+              <a:graphicFrameLocks xmlns:a="http://schemas.openxmlformats.org/drawingml/2006/main" noChangeAspect="1"/>
+            </wp:cNvGraphicFramePr>
+            <a:graphic xmlns:a="http://schemas.openxmlformats.org/drawingml/2006/main">
+              <a:graphicData uri="http://schemas.openxmlformats.org/drawingml/2006/picture">
+                <pic:pic xmlns:pic="http://schemas.openxmlformats.org/drawingml/2006/picture">
+                  <pic:nvPicPr>
+                    <pic:cNvPr id="1" name=""/>
+                    <pic:cNvPicPr/>
+                  </pic:nvPicPr>
+                  <pic:blipFill>
+                    <a:blip r:embed="rId11"/>
+                    <a:stretch>
+                      <a:fillRect/>
+                    </a:stretch>
+                  </pic:blipFill>
+                  <pic:spPr>
+                    <a:xfrm>
+                      <a:off x="0" y="0"/>
+                      <a:ext cx="6645910" cy="3987800"/>
+                    </a:xfrm>
+                    <a:prstGeom prst="rect">
+                      <a:avLst/>
+                    </a:prstGeom>
+                  </pic:spPr>
+                </pic:pic>
+              </a:graphicData>
+            </a:graphic>
+          </wp:inline>
+        </w:drawing>
+      </w:r>
+    </w:p>
+    <w:p>
+      <w:pPr>
+        <w:pStyle w:val="a3"/>
+        <w:numPr>
+          <w:ilvl w:val="0"/>
+          <w:numId w:val="3"/>
+        </w:numPr>
+        <w:ind w:firstLineChars="0"/>
+      </w:pPr>
+      <w:r>
+        <w:lastRenderedPageBreak/>
+        <w:t>U</w:t>
+      </w:r>
+      <w:r>
+        <w:rPr>
+          <w:rFonts w:hint="eastAsia"/>
+        </w:rPr>
+        <w:t>se</w:t>
+      </w:r>
+      <w:r>
+        <w:t xml:space="preserve"> </w:t>
+      </w:r>
+      <w:r>
+        <w:rPr>
+          <w:b/>
+          <w:u w:val="single"/>
+        </w:rPr>
+        <w:t>UNIQUE</w:t>
+      </w:r>
+      <w:r>
+        <w:t xml:space="preserve"> to represent candidate key( also only once)</w:t>
+      </w:r>
+    </w:p>
+    <w:p>
+      <w:pPr>
+        <w:pStyle w:val="a3"/>
+        <w:numPr>
+          <w:ilvl w:val="0"/>
+          <w:numId w:val="3"/>
+        </w:numPr>
+        <w:ind w:firstLineChars="0"/>
+      </w:pPr>
+      <w:r>
+        <w:t>W</w:t>
+      </w:r>
+      <w:r>
+        <w:rPr>
+          <w:rFonts w:hint="eastAsia"/>
+        </w:rPr>
+        <w:t xml:space="preserve">hen </w:t>
+      </w:r>
+      <w:r>
+        <w:t xml:space="preserve">a tuple that’s </w:t>
+      </w:r>
+      <w:proofErr w:type="spellStart"/>
+      <w:r>
+        <w:t>refered</w:t>
+      </w:r>
+      <w:proofErr w:type="spellEnd"/>
+      <w:r>
+        <w:t xml:space="preserve"> by foreign key changes: </w:t>
+      </w:r>
+    </w:p>
+    <w:p>
+      <w:pPr>
+        <w:pStyle w:val="a3"/>
+        <w:numPr>
+          <w:ilvl w:val="1"/>
+          <w:numId w:val="3"/>
+        </w:numPr>
+        <w:ind w:firstLineChars="0"/>
+      </w:pPr>
+      <w:r>
+        <w:t xml:space="preserve">Default is </w:t>
+      </w:r>
+      <w:r>
+        <w:rPr>
+          <w:b/>
+          <w:u w:val="single"/>
+        </w:rPr>
+        <w:t>NO ACTION</w:t>
+      </w:r>
+      <w:r>
+        <w:t xml:space="preserve"> (delete/ update is rejected) </w:t>
+      </w:r>
+    </w:p>
+    <w:p>
+      <w:pPr>
+        <w:pStyle w:val="a3"/>
+        <w:numPr>
+          <w:ilvl w:val="1"/>
+          <w:numId w:val="3"/>
+        </w:numPr>
+        <w:ind w:firstLineChars="0"/>
+      </w:pPr>
+      <w:r>
+        <w:rPr>
+          <w:b/>
+          <w:u w:val="single"/>
+        </w:rPr>
+        <w:t>CASCADE</w:t>
+      </w:r>
+      <w:r>
+        <w:t xml:space="preserve"> (also delete all tuples that refer to deleted tuple) </w:t>
+      </w:r>
+    </w:p>
+    <w:p>
+      <w:pPr>
+        <w:pStyle w:val="a3"/>
+        <w:numPr>
+          <w:ilvl w:val="1"/>
+          <w:numId w:val="3"/>
+        </w:numPr>
+        <w:ind w:firstLineChars="0"/>
+      </w:pPr>
+      <w:r>
+        <w:rPr>
+          <w:b/>
+          <w:u w:val="single"/>
+        </w:rPr>
+        <w:t>SET NULL / SET DEFAULT</w:t>
+      </w:r>
+      <w:r>
+        <w:t xml:space="preserve"> (sets foreign key value of referencing tuple)</w:t>
+      </w:r>
+    </w:p>
+    <w:p>
+      <w:pPr>
+        <w:ind w:left="840"/>
+      </w:pPr>
+      <w:r>
+        <w:rPr>
+          <w:rFonts w:hint="eastAsia"/>
+        </w:rPr>
+        <w:t xml:space="preserve"> </w:t>
+      </w:r>
+      <w:r>
+        <w:rPr>
+          <w:noProof/>
+          <w:lang w:val="en-US"/>
+        </w:rPr>
+        <w:drawing>
+          <wp:inline distT="0" distB="0" distL="0" distR="0" wp14:anchorId="7A1DBA19" wp14:editId="0396BD2C">
+            <wp:extent cx="4572000" cy="3143250"/>
+            <wp:effectExtent l="0" t="0" r="0" b="0"/>
+            <wp:docPr id="8" name="图片 8"/>
+            <wp:cNvGraphicFramePr>
+              <a:graphicFrameLocks xmlns:a="http://schemas.openxmlformats.org/drawingml/2006/main" noChangeAspect="1"/>
+            </wp:cNvGraphicFramePr>
+            <a:graphic xmlns:a="http://schemas.openxmlformats.org/drawingml/2006/main">
+              <a:graphicData uri="http://schemas.openxmlformats.org/drawingml/2006/picture">
+                <pic:pic xmlns:pic="http://schemas.openxmlformats.org/drawingml/2006/picture">
+                  <pic:nvPicPr>
+                    <pic:cNvPr id="1" name=""/>
+                    <pic:cNvPicPr/>
+                  </pic:nvPicPr>
+                  <pic:blipFill>
+                    <a:blip r:embed="rId12"/>
+                    <a:stretch>
+                      <a:fillRect/>
+                    </a:stretch>
+                  </pic:blipFill>
+                  <pic:spPr>
+                    <a:xfrm>
+                      <a:off x="0" y="0"/>
+                      <a:ext cx="4572000" cy="3143250"/>
+                    </a:xfrm>
+                    <a:prstGeom prst="rect">
+                      <a:avLst/>
+                    </a:prstGeom>
+                  </pic:spPr>
+                </pic:pic>
+              </a:graphicData>
+            </a:graphic>
+          </wp:inline>
+        </w:drawing>
+      </w:r>
+    </w:p>
+    <w:p>
+      <w:pPr>
+        <w:rPr>
+          <w:b/>
+          <w:u w:val="single"/>
+        </w:rPr>
+      </w:pPr>
+      <w:r>
+        <w:rPr>
+          <w:b/>
+          <w:u w:val="single"/>
+        </w:rPr>
+        <w:t>Mapping E-R Models to Relations</w:t>
+      </w:r>
+    </w:p>
+    <w:p>
+      <w:r>
+        <w:tab/>
+      </w:r>
+      <w:r>
+        <w:t>Correspondence with E-R Model</w:t>
+      </w:r>
+    </w:p>
+    <w:p>
+      <w:r>
+        <w:tab/>
+      </w:r>
+      <w:r>
+        <w:tab/>
+      </w:r>
+      <w:r>
+        <w:t xml:space="preserve">! </w:t>
+      </w:r>
+      <w:r>
+        <w:rPr>
+          <w:b/>
+          <w:u w:val="single"/>
+        </w:rPr>
+        <w:t>Relations (tables)</w:t>
+      </w:r>
+      <w:r>
+        <w:t xml:space="preserve"> correspond to </w:t>
+      </w:r>
+      <w:r>
+        <w:rPr>
+          <w:b/>
+          <w:u w:val="single"/>
+        </w:rPr>
+        <w:t>entity types (entity sets)</w:t>
+      </w:r>
+      <w:r>
+        <w:t xml:space="preserve"> and to </w:t>
+      </w:r>
+      <w:r>
+        <w:rPr>
+          <w:b/>
+          <w:u w:val="single"/>
+        </w:rPr>
+        <w:t>many-to-many relationship types/sets</w:t>
+      </w:r>
+      <w:r>
+        <w:t xml:space="preserve">. </w:t>
+      </w:r>
+    </w:p>
+    <w:p>
+      <w:pPr>
+        <w:ind w:left="420" w:firstLine="420"/>
+      </w:pPr>
+      <w:r>
+        <w:t xml:space="preserve">! </w:t>
+      </w:r>
+      <w:r>
+        <w:rPr>
+          <w:b/>
+          <w:u w:val="single"/>
+        </w:rPr>
+        <w:t>Rows</w:t>
+      </w:r>
+      <w:r>
+        <w:t xml:space="preserve"> correspond with </w:t>
+      </w:r>
+      <w:r>
+        <w:rPr>
+          <w:b/>
+          <w:u w:val="single"/>
+        </w:rPr>
+        <w:t>entities</w:t>
+      </w:r>
+      <w:r>
+        <w:t xml:space="preserve"> and with </w:t>
+      </w:r>
+      <w:r>
+        <w:rPr>
+          <w:b/>
+          <w:u w:val="single"/>
+        </w:rPr>
+        <w:t>many-to-many relationships</w:t>
+      </w:r>
+      <w:r>
+        <w:t xml:space="preserve">. </w:t>
+      </w:r>
+    </w:p>
+    <w:p>
+      <w:pPr>
+        <w:ind w:left="420" w:firstLine="420"/>
+      </w:pPr>
+      <w:r>
+        <w:t xml:space="preserve">! </w:t>
+      </w:r>
+      <w:r>
+        <w:rPr>
+          <w:b/>
+          <w:u w:val="single"/>
+        </w:rPr>
+        <w:t>Columns</w:t>
+      </w:r>
+      <w:r>
+        <w:t xml:space="preserve"> correspond with </w:t>
+      </w:r>
+      <w:r>
+        <w:rPr>
+          <w:b/>
+          <w:u w:val="single"/>
+        </w:rPr>
+        <w:t>attributes</w:t>
+      </w:r>
+      <w:r>
+        <w:t xml:space="preserve"> or </w:t>
+      </w:r>
+      <w:r>
+        <w:rPr>
+          <w:b/>
+          <w:u w:val="single"/>
+        </w:rPr>
+        <w:t>one-to-many relationships.</w:t>
+      </w:r>
+      <w:r>
+        <w:t xml:space="preserve"> </w:t>
+      </w:r>
+    </w:p>
+    <w:p>
+      <w:pPr>
+        <w:ind w:left="420" w:firstLine="420"/>
+      </w:pPr>
+      <w:r>
+        <w:t xml:space="preserve">! Note: The word relation (in relational database) is </w:t>
+      </w:r>
+      <w:r>
+        <w:rPr>
+          <w:b/>
+          <w:u w:val="single"/>
+        </w:rPr>
+        <w:t>NOT the same</w:t>
+      </w:r>
+      <w:r>
+        <w:t xml:space="preserve"> as the word relationship (in E-R model).</w:t>
+      </w:r>
+    </w:p>
+    <w:p>
+      <w:r>
+        <w:tab/>
+      </w:r>
+    </w:p>
+    <w:p>
+      <w:pPr>
+        <w:pStyle w:val="a3"/>
+        <w:numPr>
+          <w:ilvl w:val="0"/>
+          <w:numId w:val="5"/>
+        </w:numPr>
+        <w:ind w:firstLineChars="0"/>
+      </w:pPr>
+      <w:r>
+        <w:t xml:space="preserve">Mapping </w:t>
+      </w:r>
+      <w:r>
+        <w:rPr>
+          <w:b/>
+          <w:u w:val="single"/>
+        </w:rPr>
+        <w:t>Regular Entities</w:t>
+      </w:r>
+      <w:r>
+        <w:t xml:space="preserve"> to </w:t>
+      </w:r>
+      <w:r>
+        <w:rPr>
+          <w:b/>
+          <w:u w:val="single"/>
+        </w:rPr>
+        <w:t>Relations</w:t>
+      </w:r>
+    </w:p>
+    <w:p>
+      <w:pPr>
+        <w:ind w:left="780" w:firstLine="60"/>
+      </w:pPr>
+      <w:r>
+        <w:t xml:space="preserve">! Each </w:t>
+      </w:r>
+      <w:r>
+        <w:rPr>
+          <w:b/>
+          <w:u w:val="single"/>
+        </w:rPr>
+        <w:t xml:space="preserve">entity type </w:t>
+      </w:r>
+      <w:r>
+        <w:t>becomes a</w:t>
+      </w:r>
+      <w:r>
+        <w:rPr>
+          <w:b/>
+          <w:u w:val="single"/>
+        </w:rPr>
+        <w:t xml:space="preserve"> </w:t>
+      </w:r>
+      <w:proofErr w:type="gramStart"/>
+      <w:r>
+        <w:rPr>
+          <w:b/>
+          <w:u w:val="single"/>
+        </w:rPr>
+        <w:t>relation</w:t>
+      </w:r>
+      <w:r>
+        <w:rPr>
+          <w:b/>
+          <w:u w:val="single"/>
+        </w:rPr>
+        <w:t>(</w:t>
+      </w:r>
+      <w:proofErr w:type="gramEnd"/>
+      <w:r>
+        <w:rPr>
+          <w:b/>
+          <w:u w:val="single"/>
+        </w:rPr>
+        <w:t>table)</w:t>
+      </w:r>
+      <w:r>
+        <w:t xml:space="preserve"> </w:t>
+      </w:r>
+    </w:p>
+    <w:p>
+      <w:pPr>
+        <w:ind w:left="840" w:firstLine="420"/>
+      </w:pPr>
+      <w:r>
+        <w:t xml:space="preserve">! </w:t>
+      </w:r>
+      <w:r>
+        <w:rPr>
+          <w:b/>
+        </w:rPr>
+        <w:t>Simple attributes</w:t>
+      </w:r>
+      <w:r>
+        <w:t>:</w:t>
+      </w:r>
+      <w:r>
+        <w:t xml:space="preserve"> E-R attributes map directly onto the relation </w:t>
+      </w:r>
+    </w:p>
+    <w:p>
+      <w:pPr>
+        <w:ind w:left="1260"/>
+      </w:pPr>
+      <w:r>
+        <w:t xml:space="preserve">! </w:t>
+      </w:r>
+      <w:r>
+        <w:rPr>
+          <w:b/>
+        </w:rPr>
+        <w:t>Composite attributes</w:t>
+      </w:r>
+      <w:r>
+        <w:t>:</w:t>
+      </w:r>
+      <w:r>
+        <w:t xml:space="preserve"> Composite attributes are flattened out by creating </w:t>
+      </w:r>
+      <w:r>
+        <w:rPr>
+          <w:u w:val="single"/>
+        </w:rPr>
+        <w:t>a separate field</w:t>
+      </w:r>
+      <w:r>
+        <w:t xml:space="preserve"> </w:t>
+      </w:r>
+      <w:r>
+        <w:rPr>
+          <w:u w:val="single"/>
+        </w:rPr>
+        <w:t>for each component attribute</w:t>
+      </w:r>
+      <w:r>
+        <w:t xml:space="preserve"> =&gt; We use only their simple, component attributes </w:t>
+      </w:r>
+    </w:p>
+    <w:p>
+      <w:pPr>
+        <w:ind w:left="840" w:firstLine="420"/>
+      </w:pPr>
+      <w:r>
+        <w:t xml:space="preserve">! </w:t>
+      </w:r>
+      <w:r>
+        <w:rPr>
+          <w:b/>
+        </w:rPr>
+        <w:t>Multi-valued attribute</w:t>
+      </w:r>
+      <w:r>
+        <w:t>:</w:t>
+      </w:r>
+      <w:r>
+        <w:t xml:space="preserve"> Becomes a </w:t>
+      </w:r>
+      <w:r>
+        <w:rPr>
+          <w:u w:val="single"/>
+        </w:rPr>
+        <w:t>separate relation</w:t>
+      </w:r>
+      <w:r>
+        <w:t xml:space="preserve"> with a </w:t>
+      </w:r>
+      <w:r>
+        <w:rPr>
+          <w:u w:val="single"/>
+        </w:rPr>
+        <w:t>foreign key</w:t>
+      </w:r>
+      <w:r>
+        <w:t xml:space="preserve"> taken from the superior entity</w:t>
+      </w:r>
+    </w:p>
+    <w:p>
+      <w:r>
+        <w:tab/>
+      </w:r>
+      <w:proofErr w:type="spellStart"/>
+      <w:r>
+        <w:t>E</w:t>
+      </w:r>
+      <w:r>
+        <w:rPr>
+          <w:rFonts w:hint="eastAsia"/>
+        </w:rPr>
+        <w:t>g</w:t>
+      </w:r>
+      <w:proofErr w:type="spellEnd"/>
+      <w:r>
+        <w:rPr>
+          <w:rFonts w:hint="eastAsia"/>
+        </w:rPr>
+        <w:t>.</w:t>
+      </w:r>
+      <w:r>
+        <w:t xml:space="preserve"> </w:t>
+      </w:r>
+      <w:r>
+        <w:rPr>
+          <w:noProof/>
+          <w:lang w:val="en-US"/>
+        </w:rPr>
+        <w:lastRenderedPageBreak/>
+        <w:drawing>
+          <wp:inline distT="0" distB="0" distL="0" distR="0" wp14:anchorId="226B3E84" wp14:editId="5C249E7D">
+            <wp:extent cx="6645910" cy="3688080"/>
+            <wp:effectExtent l="0" t="0" r="2540" b="7620"/>
+            <wp:docPr id="9" name="图片 9"/>
+            <wp:cNvGraphicFramePr>
+              <a:graphicFrameLocks xmlns:a="http://schemas.openxmlformats.org/drawingml/2006/main" noChangeAspect="1"/>
+            </wp:cNvGraphicFramePr>
+            <a:graphic xmlns:a="http://schemas.openxmlformats.org/drawingml/2006/main">
+              <a:graphicData uri="http://schemas.openxmlformats.org/drawingml/2006/picture">
+                <pic:pic xmlns:pic="http://schemas.openxmlformats.org/drawingml/2006/picture">
+                  <pic:nvPicPr>
+                    <pic:cNvPr id="1" name=""/>
+                    <pic:cNvPicPr/>
+                  </pic:nvPicPr>
+                  <pic:blipFill>
+                    <a:blip r:embed="rId13"/>
+                    <a:stretch>
+                      <a:fillRect/>
+                    </a:stretch>
+                  </pic:blipFill>
+                  <pic:spPr>
+                    <a:xfrm>
+                      <a:off x="0" y="0"/>
+                      <a:ext cx="6645910" cy="3688080"/>
+                    </a:xfrm>
+                    <a:prstGeom prst="rect">
+                      <a:avLst/>
+                    </a:prstGeom>
+                  </pic:spPr>
+                </pic:pic>
+              </a:graphicData>
+            </a:graphic>
+          </wp:inline>
+        </w:drawing>
+      </w:r>
+    </w:p>
+    <w:p>
+      <w:r>
+        <w:tab/>
+      </w:r>
+      <w:r>
+        <w:tab/>
+      </w:r>
+    </w:p>
+    <w:p>
+      <w:pPr>
+        <w:pStyle w:val="a3"/>
+        <w:numPr>
+          <w:ilvl w:val="0"/>
+          <w:numId w:val="5"/>
+        </w:numPr>
+        <w:ind w:firstLineChars="0"/>
+      </w:pPr>
+      <w:r>
+        <w:t xml:space="preserve">Mapping of </w:t>
+      </w:r>
+      <w:r>
+        <w:rPr>
+          <w:b/>
+          <w:u w:val="single"/>
+        </w:rPr>
+        <w:t>Weak Entity</w:t>
+      </w:r>
+      <w:r>
+        <w:t xml:space="preserve"> Types</w:t>
+      </w:r>
+    </w:p>
+    <w:p>
+      <w:pPr>
+        <w:pStyle w:val="a3"/>
+        <w:numPr>
+          <w:ilvl w:val="0"/>
+          <w:numId w:val="3"/>
+        </w:numPr>
+        <w:ind w:firstLineChars="0"/>
+      </w:pPr>
+      <w:r>
+        <w:t xml:space="preserve">become a </w:t>
+      </w:r>
+      <w:r>
+        <w:rPr>
+          <w:u w:val="single"/>
+        </w:rPr>
+        <w:t>separate relation</w:t>
+      </w:r>
+      <w:r>
+        <w:t xml:space="preserve"> with a </w:t>
+      </w:r>
+      <w:r>
+        <w:rPr>
+          <w:u w:val="single"/>
+        </w:rPr>
+        <w:t>foreign key</w:t>
+      </w:r>
+      <w:r>
+        <w:t xml:space="preserve"> taken from the superior entity </w:t>
+      </w:r>
+    </w:p>
+    <w:p>
+      <w:pPr>
+        <w:pStyle w:val="a3"/>
+        <w:numPr>
+          <w:ilvl w:val="0"/>
+          <w:numId w:val="3"/>
+        </w:numPr>
+        <w:ind w:firstLineChars="0"/>
+      </w:pPr>
+      <w:r>
+        <w:rPr>
+          <w:u w:val="single"/>
+        </w:rPr>
+        <w:t>primary key</w:t>
+      </w:r>
+      <w:r>
+        <w:t xml:space="preserve"> composed of: </w:t>
+      </w:r>
+    </w:p>
+    <w:p>
+      <w:pPr>
+        <w:ind w:left="1680"/>
+      </w:pPr>
+      <w:r>
+        <w:t>-</w:t>
+      </w:r>
+      <w:r>
+        <w:t xml:space="preserve"> </w:t>
+      </w:r>
+      <w:r>
+        <w:rPr>
+          <w:u w:val="single"/>
+        </w:rPr>
+        <w:t>Partial key (discriminator) of weak entity</w:t>
+      </w:r>
+      <w:r>
+        <w:t xml:space="preserve"> </w:t>
+      </w:r>
+    </w:p>
+    <w:p>
+      <w:pPr>
+        <w:ind w:left="1680"/>
+      </w:pPr>
+      <w:r>
+        <w:t>-</w:t>
+      </w:r>
+      <w:r>
+        <w:t xml:space="preserve"> </w:t>
+      </w:r>
+      <w:r>
+        <w:rPr>
+          <w:u w:val="single"/>
+        </w:rPr>
+        <w:t xml:space="preserve">Primary key of identifying relation (strong entity) </w:t>
+      </w:r>
+    </w:p>
+    <w:p>
+      <w:pPr>
+        <w:ind w:left="420" w:firstLine="420"/>
+      </w:pPr>
+      <w:r>
+        <w:t xml:space="preserve">-  </w:t>
+      </w:r>
+      <w:r>
+        <w:t xml:space="preserve"> Mapping of attributes of weak entity as shown before</w:t>
+      </w:r>
+    </w:p>
+    <w:p>
+      <w:pPr>
+        <w:ind w:left="420" w:firstLine="420"/>
+      </w:pPr>
+      <w:r>
+        <w:t>-</w:t>
+      </w:r>
+      <w:proofErr w:type="spellStart"/>
+      <w:r>
+        <w:t>eg</w:t>
+      </w:r>
+      <w:proofErr w:type="spellEnd"/>
+      <w:r>
+        <w:t xml:space="preserve">. </w:t>
+      </w:r>
+      <w:r>
+        <w:rPr>
+          <w:noProof/>
+          <w:lang w:val="en-US"/>
+        </w:rPr>
+        <w:drawing>
+          <wp:inline distT="0" distB="0" distL="0" distR="0" wp14:anchorId="0B195EF9" wp14:editId="4A3B2C42">
+            <wp:extent cx="6645910" cy="3836670"/>
+            <wp:effectExtent l="0" t="0" r="2540" b="0"/>
+            <wp:docPr id="10" name="图片 10"/>
+            <wp:cNvGraphicFramePr>
+              <a:graphicFrameLocks xmlns:a="http://schemas.openxmlformats.org/drawingml/2006/main" noChangeAspect="1"/>
+            </wp:cNvGraphicFramePr>
+            <a:graphic xmlns:a="http://schemas.openxmlformats.org/drawingml/2006/main">
+              <a:graphicData uri="http://schemas.openxmlformats.org/drawingml/2006/picture">
+                <pic:pic xmlns:pic="http://schemas.openxmlformats.org/drawingml/2006/picture">
+                  <pic:nvPicPr>
+                    <pic:cNvPr id="1" name=""/>
+                    <pic:cNvPicPr/>
+                  </pic:nvPicPr>
+                  <pic:blipFill>
+                    <a:blip r:embed="rId14"/>
+                    <a:stretch>
+                      <a:fillRect/>
+                    </a:stretch>
+                  </pic:blipFill>
+                  <pic:spPr>
+                    <a:xfrm>
+                      <a:off x="0" y="0"/>
+                      <a:ext cx="6645910" cy="3836670"/>
+                    </a:xfrm>
+                    <a:prstGeom prst="rect">
+                      <a:avLst/>
+                    </a:prstGeom>
+                  </pic:spPr>
+                </pic:pic>
+              </a:graphicData>
+            </a:graphic>
+          </wp:inline>
+        </w:drawing>
+      </w:r>
+    </w:p>
+    <w:p>
+      <w:pPr>
+        <w:ind w:left="420" w:firstLine="420"/>
+      </w:pPr>
+    </w:p>
+    <w:p>
+      <w:pPr>
+        <w:pStyle w:val="a3"/>
+        <w:numPr>
+          <w:ilvl w:val="0"/>
+          <w:numId w:val="5"/>
+        </w:numPr>
+        <w:ind w:firstLineChars="0"/>
+      </w:pPr>
+      <w:r>
+        <w:t xml:space="preserve">Mapping of </w:t>
+      </w:r>
+      <w:r>
+        <w:rPr>
+          <w:b/>
+          <w:u w:val="single"/>
+        </w:rPr>
+        <w:t>Relationship Types</w:t>
+      </w:r>
+    </w:p>
+    <w:p>
+      <w:pPr>
+        <w:ind w:left="1260"/>
+        <w:rPr>
+          <w:u w:val="single"/>
+        </w:rPr>
+      </w:pPr>
+      <w:r>
+        <w:lastRenderedPageBreak/>
+        <w:t xml:space="preserve">! </w:t>
+      </w:r>
+      <w:r>
+        <w:rPr>
+          <w:b/>
+          <w:u w:val="single"/>
+        </w:rPr>
+        <w:t>Many-to-Many</w:t>
+      </w:r>
+      <w:r>
+        <w:t xml:space="preserve"> - </w:t>
+      </w:r>
+      <w:r>
+        <w:rPr>
+          <w:u w:val="single"/>
+        </w:rPr>
+        <w:t xml:space="preserve">Create a new </w:t>
+      </w:r>
+      <w:proofErr w:type="gramStart"/>
+      <w:r>
+        <w:rPr>
+          <w:u w:val="single"/>
+        </w:rPr>
+        <w:t>relation</w:t>
+      </w:r>
+      <w:r>
+        <w:rPr>
+          <w:u w:val="single"/>
+        </w:rPr>
+        <w:t>(</w:t>
+      </w:r>
+      <w:proofErr w:type="gramEnd"/>
+      <w:r>
+        <w:rPr>
+          <w:u w:val="single"/>
+        </w:rPr>
+        <w:t>table)</w:t>
+      </w:r>
+      <w:r>
+        <w:t xml:space="preserve"> with the </w:t>
+      </w:r>
+      <w:r>
+        <w:rPr>
+          <w:u w:val="single"/>
+        </w:rPr>
+        <w:t xml:space="preserve">primary keys of the two entity types as its primary key </w:t>
+      </w:r>
+    </w:p>
+    <w:p>
+      <w:pPr>
+        <w:ind w:left="1200" w:firstLine="60"/>
+      </w:pPr>
+      <w:r>
+        <w:t xml:space="preserve">! </w:t>
+      </w:r>
+      <w:r>
+        <w:rPr>
+          <w:b/>
+          <w:u w:val="single"/>
+        </w:rPr>
+        <w:t>One-to-Many</w:t>
+      </w:r>
+      <w:r>
+        <w:t xml:space="preserve"> - </w:t>
+      </w:r>
+      <w:r>
+        <w:rPr>
+          <w:u w:val="single"/>
+        </w:rPr>
+        <w:t xml:space="preserve">Primary key on the </w:t>
+      </w:r>
+      <w:r>
+        <w:rPr>
+          <w:b/>
+          <w:u w:val="single"/>
+        </w:rPr>
+        <w:t>one</w:t>
+      </w:r>
+      <w:r>
+        <w:rPr>
+          <w:u w:val="single"/>
+        </w:rPr>
+        <w:t xml:space="preserve"> side becomes a foreign key on the </w:t>
+      </w:r>
+      <w:r>
+        <w:rPr>
+          <w:b/>
+          <w:u w:val="single"/>
+        </w:rPr>
+        <w:t>many</w:t>
+      </w:r>
+      <w:r>
+        <w:rPr>
+          <w:u w:val="single"/>
+        </w:rPr>
+        <w:t xml:space="preserve"> side</w:t>
+      </w:r>
+      <w:r>
+        <w:t xml:space="preserve"> </w:t>
+      </w:r>
+    </w:p>
+    <w:p>
+      <w:pPr>
+        <w:ind w:left="1260" w:firstLine="420"/>
+      </w:pPr>
+      <w:r>
+        <w:t xml:space="preserve">! Participation Constraint: total side becomes </w:t>
+      </w:r>
+      <w:r>
+        <w:rPr>
+          <w:b/>
+          <w:u w:val="single"/>
+        </w:rPr>
+        <w:t>NOT NULL</w:t>
+      </w:r>
+      <w:r>
+        <w:t xml:space="preserve"> </w:t>
+      </w:r>
+    </w:p>
+    <w:p>
+      <w:pPr>
+        <w:ind w:left="840" w:firstLine="420"/>
+      </w:pPr>
+      <w:r>
+        <w:t xml:space="preserve">! </w:t>
+      </w:r>
+      <w:r>
+        <w:rPr>
+          <w:b/>
+          <w:u w:val="single"/>
+        </w:rPr>
+        <w:t>One-to-One</w:t>
+      </w:r>
+      <w:r>
+        <w:t xml:space="preserve"> - </w:t>
+      </w:r>
+      <w:r>
+        <w:rPr>
+          <w:u w:val="single"/>
+        </w:rPr>
+        <w:t xml:space="preserve">Primary key on the </w:t>
+      </w:r>
+      <w:r>
+        <w:rPr>
+          <w:b/>
+          <w:u w:val="single"/>
+        </w:rPr>
+        <w:t>mandatory</w:t>
+      </w:r>
+      <w:r>
+        <w:rPr>
+          <w:u w:val="single"/>
+        </w:rPr>
+        <w:t xml:space="preserve"> side becomes a foreign key on the </w:t>
+      </w:r>
+      <w:r>
+        <w:rPr>
+          <w:b/>
+          <w:u w:val="single"/>
+        </w:rPr>
+        <w:t>optional</w:t>
+      </w:r>
+      <w:r>
+        <w:rPr>
+          <w:u w:val="single"/>
+        </w:rPr>
+        <w:t xml:space="preserve"> side</w:t>
+      </w:r>
+      <w:r>
+        <w:t xml:space="preserve"> </w:t>
+      </w:r>
+    </w:p>
+    <w:p>
+      <w:pPr>
+        <w:ind w:left="840" w:firstLine="420"/>
+      </w:pPr>
+      <w:r>
+        <w:t xml:space="preserve">! </w:t>
+      </w:r>
+      <w:r>
+        <w:rPr>
+          <w:b/>
+          <w:u w:val="single"/>
+        </w:rPr>
+        <w:t>Relationship attributes</w:t>
+      </w:r>
+      <w:r>
+        <w:t xml:space="preserve"> - </w:t>
+      </w:r>
+      <w:r>
+        <w:rPr>
+          <w:u w:val="single"/>
+        </w:rPr>
+        <w:t>become fields</w:t>
+      </w:r>
+      <w:r>
+        <w:t xml:space="preserve"> of either the dependent, respectively new relation</w:t>
+      </w:r>
+    </w:p>
+    <w:p>
+      <w:r>
+        <w:tab/>
+      </w:r>
+      <w:r>
+        <w:tab/>
+      </w:r>
+      <w:proofErr w:type="spellStart"/>
+      <w:r>
+        <w:t>Eg</w:t>
+      </w:r>
+      <w:proofErr w:type="spellEnd"/>
+      <w:r>
+        <w:t>. MANY-TO-MANY</w:t>
+      </w:r>
+    </w:p>
+    <w:p>
+      <w:r>
+        <w:tab/>
+      </w:r>
+      <w:r>
+        <w:rPr>
+          <w:noProof/>
+          <w:lang w:val="en-US"/>
+        </w:rPr>
+        <w:drawing>
+          <wp:inline distT="0" distB="0" distL="0" distR="0" wp14:anchorId="6A36E6BE" wp14:editId="6FAEB7CE">
+            <wp:extent cx="6645910" cy="3895725"/>
+            <wp:effectExtent l="0" t="0" r="2540" b="9525"/>
+            <wp:docPr id="11" name="图片 11"/>
+            <wp:cNvGraphicFramePr>
+              <a:graphicFrameLocks xmlns:a="http://schemas.openxmlformats.org/drawingml/2006/main" noChangeAspect="1"/>
+            </wp:cNvGraphicFramePr>
+            <a:graphic xmlns:a="http://schemas.openxmlformats.org/drawingml/2006/main">
+              <a:graphicData uri="http://schemas.openxmlformats.org/drawingml/2006/picture">
+                <pic:pic xmlns:pic="http://schemas.openxmlformats.org/drawingml/2006/picture">
+                  <pic:nvPicPr>
+                    <pic:cNvPr id="1" name=""/>
+                    <pic:cNvPicPr/>
+                  </pic:nvPicPr>
+                  <pic:blipFill>
+                    <a:blip r:embed="rId15"/>
+                    <a:stretch>
+                      <a:fillRect/>
+                    </a:stretch>
+                  </pic:blipFill>
+                  <pic:spPr>
+                    <a:xfrm>
+                      <a:off x="0" y="0"/>
+                      <a:ext cx="6645910" cy="3895725"/>
+                    </a:xfrm>
+                    <a:prstGeom prst="rect">
+                      <a:avLst/>
+                    </a:prstGeom>
+                  </pic:spPr>
+                </pic:pic>
+              </a:graphicData>
+            </a:graphic>
+          </wp:inline>
+        </w:drawing>
+      </w:r>
+    </w:p>
+    <w:p>
+      <w:r>
+        <w:tab/>
+      </w:r>
+    </w:p>
+    <w:p>
+      <w:r>
+        <w:tab/>
+      </w:r>
+      <w:r>
+        <w:tab/>
+      </w:r>
+      <w:proofErr w:type="spellStart"/>
+      <w:r>
+        <w:t>Eg</w:t>
+      </w:r>
+      <w:proofErr w:type="spellEnd"/>
+      <w:r>
+        <w:t>. ONE-TO-MANY</w:t>
+      </w:r>
+    </w:p>
+    <w:p>
+      <w:r>
+        <w:tab/>
+      </w:r>
+      <w:r>
+        <w:rPr>
+          <w:noProof/>
+          <w:lang w:val="en-US"/>
+        </w:rPr>
+        <w:lastRenderedPageBreak/>
+        <w:drawing>
+          <wp:inline distT="0" distB="0" distL="0" distR="0" wp14:anchorId="31636021" wp14:editId="27F45174">
+            <wp:extent cx="6645910" cy="3738880"/>
+            <wp:effectExtent l="0" t="0" r="2540" b="0"/>
+            <wp:docPr id="12" name="图片 12"/>
+            <wp:cNvGraphicFramePr>
+              <a:graphicFrameLocks xmlns:a="http://schemas.openxmlformats.org/drawingml/2006/main" noChangeAspect="1"/>
+            </wp:cNvGraphicFramePr>
+            <a:graphic xmlns:a="http://schemas.openxmlformats.org/drawingml/2006/main">
+              <a:graphicData uri="http://schemas.openxmlformats.org/drawingml/2006/picture">
+                <pic:pic xmlns:pic="http://schemas.openxmlformats.org/drawingml/2006/picture">
+                  <pic:nvPicPr>
+                    <pic:cNvPr id="1" name=""/>
+                    <pic:cNvPicPr/>
+                  </pic:nvPicPr>
+                  <pic:blipFill>
+                    <a:blip r:embed="rId16"/>
+                    <a:stretch>
+                      <a:fillRect/>
+                    </a:stretch>
+                  </pic:blipFill>
+                  <pic:spPr>
+                    <a:xfrm>
+                      <a:off x="0" y="0"/>
+                      <a:ext cx="6645910" cy="3738880"/>
+                    </a:xfrm>
+                    <a:prstGeom prst="rect">
+                      <a:avLst/>
+                    </a:prstGeom>
+                  </pic:spPr>
+                </pic:pic>
+              </a:graphicData>
+            </a:graphic>
+          </wp:inline>
+        </w:drawing>
+      </w:r>
+    </w:p>
+    <w:p/>
+    <w:p>
+      <w:pPr>
+        <w:rPr>
+          <w:rFonts w:hint="eastAsia"/>
+        </w:rPr>
+      </w:pPr>
+      <w:bookmarkStart w:id="0" w:name="_GoBack"/>
+      <w:bookmarkEnd w:id="0"/>
+      <w:r>
+        <w:t xml:space="preserve"> </w:t>
       </w:r>
     </w:p>
     <w:sectPr>
@@ -2615,8 +5106,186 @@
 </file>
 
 <file path=word/numbering.xml><?xml version="1.0" encoding="utf-8"?>
-<w:numbering xmlns:wpc="http://schemas.microsoft.com/office/word/2010/wordprocessingCanvas" xmlns:cx="http://schemas.microsoft.com/office/drawing/2014/chartex" xmlns:cx1="http://schemas.microsoft.com/office/drawing/2015/9/8/chartex" xmlns:cx2="http://schemas.microsoft.com/office/drawing/2015/10/21/chartex" xmlns:cx3="http://schemas.microsoft.com/office/drawing/2016/5/9/chartex" xmlns:cx4="http://schemas.microsoft.com/office/drawing/2016/5/10/chartex" xmlns:cx5="http://schemas.microsoft.com/office/drawing/2016/5/11/chartex" xmlns:cx6="http://schemas.microsoft.com/office/drawing/2016/5/12/chartex" xmlns:cx7="http://schemas.microsoft.com/office/drawing/2016/5/13/chartex" xmlns:cx8="http://schemas.microsoft.com/office/drawing/2016/5/14/chartex" xmlns:mc="http://schemas.openxmlformats.org/markup-compatibility/2006" xmlns:aink="http://schemas.microsoft.com/office/drawing/2016/ink" xmlns:am3d="http://schemas.microsoft.com/office/drawing/2017/model3d" xmlns:o="urn:schemas-microsoft-com:office:office" xmlns:r="http://schemas.openxmlformats.org/officeDocument/2006/relationships" xmlns:m="http://schemas.openxmlformats.org/officeDocument/2006/math" xmlns:v="urn:schemas-microsoft-com:vml" xmlns:wp14="http://schemas.microsoft.com/office/word/2010/wordprocessingDrawing" xmlns:wp="http://schemas.openxmlformats.org/drawingml/2006/wordprocessingDrawing" xmlns:w10="urn:schemas-microsoft-com:office:word" xmlns:w="http://schemas.openxmlformats.org/wordprocessingml/2006/main" xmlns:w14="http://schemas.microsoft.com/office/word/2010/wordml" xmlns:w15="http://schemas.microsoft.com/office/word/2012/wordml" xmlns:w16cid="http://schemas.microsoft.com/office/word/2016/wordml/cid" xmlns:w16se="http://schemas.microsoft.com/office/word/2015/wordml/symex" xmlns:wpg="http://schemas.microsoft.com/office/word/2010/wordprocessingGroup" xmlns:wpi="http://schemas.microsoft.com/office/word/2010/wordprocessingInk" xmlns:wne="http://schemas.microsoft.com/office/word/2006/wordml" xmlns:wps="http://schemas.microsoft.com/office/word/2010/wordprocessingShape" mc:Ignorable="w14 w15 w16se w16cid wp14">
+<w:numbering xmlns:wpc="http://schemas.microsoft.com/office/word/2010/wordprocessingCanvas" xmlns:mc="http://schemas.openxmlformats.org/markup-compatibility/2006" xmlns:o="urn:schemas-microsoft-com:office:office" xmlns:r="http://schemas.openxmlformats.org/officeDocument/2006/relationships" xmlns:m="http://schemas.openxmlformats.org/officeDocument/2006/math" xmlns:v="urn:schemas-microsoft-com:vml" xmlns:wp14="http://schemas.microsoft.com/office/word/2010/wordprocessingDrawing" xmlns:wp="http://schemas.openxmlformats.org/drawingml/2006/wordprocessingDrawing" xmlns:w10="urn:schemas-microsoft-com:office:word" xmlns:w="http://schemas.openxmlformats.org/wordprocessingml/2006/main" xmlns:w14="http://schemas.microsoft.com/office/word/2010/wordml" xmlns:w15="http://schemas.microsoft.com/office/word/2012/wordml" xmlns:wpg="http://schemas.microsoft.com/office/word/2010/wordprocessingGroup" xmlns:wpi="http://schemas.microsoft.com/office/word/2010/wordprocessingInk" xmlns:wne="http://schemas.microsoft.com/office/word/2006/wordml" xmlns:wps="http://schemas.microsoft.com/office/word/2010/wordprocessingShape" mc:Ignorable="w14 w15 wp14">
   <w:abstractNum w:abstractNumId="0" w15:restartNumberingAfterBreak="0">
+    <w:nsid w:val="48AE751E"/>
+    <w:multiLevelType w:val="hybridMultilevel"/>
+    <w:tmpl w:val="EDBCCD5E"/>
+    <w:lvl w:ilvl="0" w:tplc="8D00DDAE">
+      <w:start w:val="1"/>
+      <w:numFmt w:val="decimal"/>
+      <w:lvlText w:val="%1."/>
+      <w:lvlJc w:val="left"/>
+      <w:pPr>
+        <w:ind w:left="780" w:hanging="360"/>
+      </w:pPr>
+      <w:rPr>
+        <w:rFonts w:hint="default"/>
+      </w:rPr>
+    </w:lvl>
+    <w:lvl w:ilvl="1" w:tplc="04090019">
+      <w:start w:val="1"/>
+      <w:numFmt w:val="lowerLetter"/>
+      <w:lvlText w:val="%2)"/>
+      <w:lvlJc w:val="left"/>
+      <w:pPr>
+        <w:ind w:left="1260" w:hanging="420"/>
+      </w:pPr>
+    </w:lvl>
+    <w:lvl w:ilvl="2" w:tplc="0409001B" w:tentative="1">
+      <w:start w:val="1"/>
+      <w:numFmt w:val="lowerRoman"/>
+      <w:lvlText w:val="%3."/>
+      <w:lvlJc w:val="right"/>
+      <w:pPr>
+        <w:ind w:left="1680" w:hanging="420"/>
+      </w:pPr>
+    </w:lvl>
+    <w:lvl w:ilvl="3" w:tplc="0409000F" w:tentative="1">
+      <w:start w:val="1"/>
+      <w:numFmt w:val="decimal"/>
+      <w:lvlText w:val="%4."/>
+      <w:lvlJc w:val="left"/>
+      <w:pPr>
+        <w:ind w:left="2100" w:hanging="420"/>
+      </w:pPr>
+    </w:lvl>
+    <w:lvl w:ilvl="4" w:tplc="04090019" w:tentative="1">
+      <w:start w:val="1"/>
+      <w:numFmt w:val="lowerLetter"/>
+      <w:lvlText w:val="%5)"/>
+      <w:lvlJc w:val="left"/>
+      <w:pPr>
+        <w:ind w:left="2520" w:hanging="420"/>
+      </w:pPr>
+    </w:lvl>
+    <w:lvl w:ilvl="5" w:tplc="0409001B" w:tentative="1">
+      <w:start w:val="1"/>
+      <w:numFmt w:val="lowerRoman"/>
+      <w:lvlText w:val="%6."/>
+      <w:lvlJc w:val="right"/>
+      <w:pPr>
+        <w:ind w:left="2940" w:hanging="420"/>
+      </w:pPr>
+    </w:lvl>
+    <w:lvl w:ilvl="6" w:tplc="0409000F" w:tentative="1">
+      <w:start w:val="1"/>
+      <w:numFmt w:val="decimal"/>
+      <w:lvlText w:val="%7."/>
+      <w:lvlJc w:val="left"/>
+      <w:pPr>
+        <w:ind w:left="3360" w:hanging="420"/>
+      </w:pPr>
+    </w:lvl>
+    <w:lvl w:ilvl="7" w:tplc="04090019" w:tentative="1">
+      <w:start w:val="1"/>
+      <w:numFmt w:val="lowerLetter"/>
+      <w:lvlText w:val="%8)"/>
+      <w:lvlJc w:val="left"/>
+      <w:pPr>
+        <w:ind w:left="3780" w:hanging="420"/>
+      </w:pPr>
+    </w:lvl>
+    <w:lvl w:ilvl="8" w:tplc="0409001B" w:tentative="1">
+      <w:start w:val="1"/>
+      <w:numFmt w:val="lowerRoman"/>
+      <w:lvlText w:val="%9."/>
+      <w:lvlJc w:val="right"/>
+      <w:pPr>
+        <w:ind w:left="4200" w:hanging="420"/>
+      </w:pPr>
+    </w:lvl>
+  </w:abstractNum>
+  <w:abstractNum w:abstractNumId="1" w15:restartNumberingAfterBreak="0">
+    <w:nsid w:val="4B7A56E3"/>
+    <w:multiLevelType w:val="hybridMultilevel"/>
+    <w:tmpl w:val="F5BE4600"/>
+    <w:lvl w:ilvl="0" w:tplc="D6867A94">
+      <w:start w:val="1"/>
+      <w:numFmt w:val="decimal"/>
+      <w:lvlText w:val="%1."/>
+      <w:lvlJc w:val="left"/>
+      <w:pPr>
+        <w:ind w:left="1200" w:hanging="360"/>
+      </w:pPr>
+      <w:rPr>
+        <w:rFonts w:hint="default"/>
+      </w:rPr>
+    </w:lvl>
+    <w:lvl w:ilvl="1" w:tplc="04090019">
+      <w:start w:val="1"/>
+      <w:numFmt w:val="lowerLetter"/>
+      <w:lvlText w:val="%2)"/>
+      <w:lvlJc w:val="left"/>
+      <w:pPr>
+        <w:ind w:left="1680" w:hanging="420"/>
+      </w:pPr>
+    </w:lvl>
+    <w:lvl w:ilvl="2" w:tplc="0409001B" w:tentative="1">
+      <w:start w:val="1"/>
+      <w:numFmt w:val="lowerRoman"/>
+      <w:lvlText w:val="%3."/>
+      <w:lvlJc w:val="right"/>
+      <w:pPr>
+        <w:ind w:left="2100" w:hanging="420"/>
+      </w:pPr>
+    </w:lvl>
+    <w:lvl w:ilvl="3" w:tplc="0409000F" w:tentative="1">
+      <w:start w:val="1"/>
+      <w:numFmt w:val="decimal"/>
+      <w:lvlText w:val="%4."/>
+      <w:lvlJc w:val="left"/>
+      <w:pPr>
+        <w:ind w:left="2520" w:hanging="420"/>
+      </w:pPr>
+    </w:lvl>
+    <w:lvl w:ilvl="4" w:tplc="04090019" w:tentative="1">
+      <w:start w:val="1"/>
+      <w:numFmt w:val="lowerLetter"/>
+      <w:lvlText w:val="%5)"/>
+      <w:lvlJc w:val="left"/>
+      <w:pPr>
+        <w:ind w:left="2940" w:hanging="420"/>
+      </w:pPr>
+    </w:lvl>
+    <w:lvl w:ilvl="5" w:tplc="0409001B" w:tentative="1">
+      <w:start w:val="1"/>
+      <w:numFmt w:val="lowerRoman"/>
+      <w:lvlText w:val="%6."/>
+      <w:lvlJc w:val="right"/>
+      <w:pPr>
+        <w:ind w:left="3360" w:hanging="420"/>
+      </w:pPr>
+    </w:lvl>
+    <w:lvl w:ilvl="6" w:tplc="0409000F" w:tentative="1">
+      <w:start w:val="1"/>
+      <w:numFmt w:val="decimal"/>
+      <w:lvlText w:val="%7."/>
+      <w:lvlJc w:val="left"/>
+      <w:pPr>
+        <w:ind w:left="3780" w:hanging="420"/>
+      </w:pPr>
+    </w:lvl>
+    <w:lvl w:ilvl="7" w:tplc="04090019" w:tentative="1">
+      <w:start w:val="1"/>
+      <w:numFmt w:val="lowerLetter"/>
+      <w:lvlText w:val="%8)"/>
+      <w:lvlJc w:val="left"/>
+      <w:pPr>
+        <w:ind w:left="4200" w:hanging="420"/>
+      </w:pPr>
+    </w:lvl>
+    <w:lvl w:ilvl="8" w:tplc="0409001B" w:tentative="1">
+      <w:start w:val="1"/>
+      <w:numFmt w:val="lowerRoman"/>
+      <w:lvlText w:val="%9."/>
+      <w:lvlJc w:val="right"/>
+      <w:pPr>
+        <w:ind w:left="4620" w:hanging="420"/>
+      </w:pPr>
+    </w:lvl>
+  </w:abstractNum>
+  <w:abstractNum w:abstractNumId="2" w15:restartNumberingAfterBreak="0">
     <w:nsid w:val="68A0109C"/>
     <w:multiLevelType w:val="hybridMultilevel"/>
     <w:tmpl w:val="DA3249E6"/>
@@ -2728,7 +5397,7 @@
       </w:rPr>
     </w:lvl>
   </w:abstractNum>
-  <w:abstractNum w:abstractNumId="1" w15:restartNumberingAfterBreak="0">
+  <w:abstractNum w:abstractNumId="3" w15:restartNumberingAfterBreak="0">
     <w:nsid w:val="7C342D8F"/>
     <w:multiLevelType w:val="hybridMultilevel"/>
     <w:tmpl w:val="4E58D456"/>
@@ -2743,7 +5412,7 @@
         <w:rFonts w:ascii="Calibri" w:eastAsiaTheme="minorEastAsia" w:hAnsi="Calibri" w:cstheme="minorBidi" w:hint="default"/>
       </w:rPr>
     </w:lvl>
-    <w:lvl w:ilvl="1" w:tplc="04090003" w:tentative="1">
+    <w:lvl w:ilvl="1" w:tplc="04090003">
       <w:start w:val="1"/>
       <w:numFmt w:val="bullet"/>
       <w:lvlText w:val=""/>
@@ -2755,7 +5424,7 @@
         <w:rFonts w:ascii="Wingdings" w:hAnsi="Wingdings" w:hint="default"/>
       </w:rPr>
     </w:lvl>
-    <w:lvl w:ilvl="2" w:tplc="04090005" w:tentative="1">
+    <w:lvl w:ilvl="2" w:tplc="04090005">
       <w:start w:val="1"/>
       <w:numFmt w:val="bullet"/>
       <w:lvlText w:val=""/>
@@ -2767,7 +5436,7 @@
         <w:rFonts w:ascii="Wingdings" w:hAnsi="Wingdings" w:hint="default"/>
       </w:rPr>
     </w:lvl>
-    <w:lvl w:ilvl="3" w:tplc="04090001" w:tentative="1">
+    <w:lvl w:ilvl="3" w:tplc="04090001">
       <w:start w:val="1"/>
       <w:numFmt w:val="bullet"/>
       <w:lvlText w:val=""/>
@@ -2779,7 +5448,7 @@
         <w:rFonts w:ascii="Wingdings" w:hAnsi="Wingdings" w:hint="default"/>
       </w:rPr>
     </w:lvl>
-    <w:lvl w:ilvl="4" w:tplc="04090003" w:tentative="1">
+    <w:lvl w:ilvl="4" w:tplc="04090003">
       <w:start w:val="1"/>
       <w:numFmt w:val="bullet"/>
       <w:lvlText w:val=""/>
@@ -2791,7 +5460,7 @@
         <w:rFonts w:ascii="Wingdings" w:hAnsi="Wingdings" w:hint="default"/>
       </w:rPr>
     </w:lvl>
-    <w:lvl w:ilvl="5" w:tplc="04090005" w:tentative="1">
+    <w:lvl w:ilvl="5" w:tplc="04090005">
       <w:start w:val="1"/>
       <w:numFmt w:val="bullet"/>
       <w:lvlText w:val=""/>
@@ -2841,19 +5510,25 @@
     </w:lvl>
   </w:abstractNum>
   <w:num w:numId="1">
-    <w:abstractNumId w:val="0"/>
+    <w:abstractNumId w:val="2"/>
   </w:num>
   <w:num w:numId="2">
+    <w:abstractNumId w:val="3"/>
+  </w:num>
+  <w:num w:numId="3">
+    <w:abstractNumId w:val="3"/>
+  </w:num>
+  <w:num w:numId="4">
     <w:abstractNumId w:val="1"/>
   </w:num>
-  <w:num w:numId="3">
-    <w:abstractNumId w:val="1"/>
+  <w:num w:numId="5">
+    <w:abstractNumId w:val="0"/>
   </w:num>
 </w:numbering>
 </file>
 
 <file path=word/styles.xml><?xml version="1.0" encoding="utf-8"?>
-<w:styles xmlns:mc="http://schemas.openxmlformats.org/markup-compatibility/2006" xmlns:r="http://schemas.openxmlformats.org/officeDocument/2006/relationships" xmlns:w="http://schemas.openxmlformats.org/wordprocessingml/2006/main" xmlns:w14="http://schemas.microsoft.com/office/word/2010/wordml" xmlns:w15="http://schemas.microsoft.com/office/word/2012/wordml" xmlns:w16cid="http://schemas.microsoft.com/office/word/2016/wordml/cid" xmlns:w16se="http://schemas.microsoft.com/office/word/2015/wordml/symex" mc:Ignorable="w14 w15 w16se w16cid">
+<w:styles xmlns:mc="http://schemas.openxmlformats.org/markup-compatibility/2006" xmlns:r="http://schemas.openxmlformats.org/officeDocument/2006/relationships" xmlns:w="http://schemas.openxmlformats.org/wordprocessingml/2006/main" xmlns:w14="http://schemas.microsoft.com/office/word/2010/wordml" xmlns:w15="http://schemas.microsoft.com/office/word/2012/wordml" mc:Ignorable="w14 w15">
   <w:docDefaults>
     <w:rPrDefault>
       <w:rPr>
@@ -2866,7 +5541,7 @@
     </w:rPrDefault>
     <w:pPrDefault/>
   </w:docDefaults>
-  <w:latentStyles w:defLockedState="0" w:defUIPriority="99" w:defSemiHidden="0" w:defUnhideWhenUsed="0" w:defQFormat="0" w:count="375">
+  <w:latentStyles w:defLockedState="0" w:defUIPriority="99" w:defSemiHidden="0" w:defUnhideWhenUsed="0" w:defQFormat="0" w:count="371">
     <w:lsdException w:name="Normal" w:uiPriority="0" w:qFormat="1"/>
     <w:lsdException w:name="heading 1" w:uiPriority="9" w:qFormat="1"/>
     <w:lsdException w:name="heading 2" w:semiHidden="1" w:uiPriority="9" w:unhideWhenUsed="1" w:qFormat="1"/>
@@ -2972,6 +5647,7 @@
     <w:lsdException w:name="HTML Sample" w:semiHidden="1" w:unhideWhenUsed="1"/>
     <w:lsdException w:name="HTML Typewriter" w:semiHidden="1" w:unhideWhenUsed="1"/>
     <w:lsdException w:name="HTML Variable" w:semiHidden="1" w:unhideWhenUsed="1"/>
+    <w:lsdException w:name="Normal Table" w:semiHidden="1" w:unhideWhenUsed="1"/>
     <w:lsdException w:name="annotation subject" w:semiHidden="1" w:unhideWhenUsed="1"/>
     <w:lsdException w:name="No List" w:semiHidden="1" w:unhideWhenUsed="1"/>
     <w:lsdException w:name="Outline List 1" w:semiHidden="1" w:unhideWhenUsed="1"/>
@@ -3015,8 +5691,10 @@
     <w:lsdException w:name="Table Elegant" w:semiHidden="1" w:unhideWhenUsed="1"/>
     <w:lsdException w:name="Table Professional" w:semiHidden="1" w:unhideWhenUsed="1"/>
     <w:lsdException w:name="Table Subtle 1" w:semiHidden="1" w:unhideWhenUsed="1"/>
+    <w:lsdException w:name="Table Subtle 2" w:semiHidden="1" w:unhideWhenUsed="1"/>
     <w:lsdException w:name="Table Web 1" w:semiHidden="1" w:unhideWhenUsed="1"/>
     <w:lsdException w:name="Table Web 2" w:semiHidden="1" w:unhideWhenUsed="1"/>
+    <w:lsdException w:name="Table Web 3" w:semiHidden="1" w:unhideWhenUsed="1"/>
     <w:lsdException w:name="Balloon Text" w:semiHidden="1" w:unhideWhenUsed="1"/>
     <w:lsdException w:name="Table Grid" w:uiPriority="39"/>
     <w:lsdException w:name="Table Theme" w:semiHidden="1" w:unhideWhenUsed="1"/>
@@ -3235,10 +5913,6 @@
     <w:lsdException w:name="List Table 5 Dark Accent 6" w:uiPriority="50"/>
     <w:lsdException w:name="List Table 6 Colorful Accent 6" w:uiPriority="51"/>
     <w:lsdException w:name="List Table 7 Colorful Accent 6" w:uiPriority="52"/>
-    <w:lsdException w:name="Mention" w:semiHidden="1" w:unhideWhenUsed="1"/>
-    <w:lsdException w:name="Smart Hyperlink" w:semiHidden="1" w:unhideWhenUsed="1"/>
-    <w:lsdException w:name="Hashtag" w:semiHidden="1" w:unhideWhenUsed="1"/>
-    <w:lsdException w:name="Unresolved Mention" w:semiHidden="1" w:unhideWhenUsed="1"/>
   </w:latentStyles>
   <w:style w:type="paragraph" w:default="1" w:styleId="a">
     <w:name w:val="Normal"/>
